--- a/王者系统/测试文档/王者系统测试报告.docx
+++ b/王者系统/测试文档/王者系统测试报告.docx
@@ -1,71 +1,11 @@
 
 <file path=word/document.xml><?xml version="1.0" encoding="utf-8"?>
-<w:document xmlns:wpc="http://schemas.microsoft.com/office/word/2010/wordprocessingCanvas" xmlns:mc="http://schemas.openxmlformats.org/markup-compatibility/2006" xmlns:o="urn:schemas-microsoft-com:office:office" xmlns:r="http://schemas.openxmlformats.org/officeDocument/2006/relationships" xmlns:m="http://schemas.openxmlformats.org/officeDocument/2006/math" xmlns:v="urn:schemas-microsoft-com:vml" xmlns:wp14="http://schemas.microsoft.com/office/word/2010/wordprocessingDrawing" xmlns:wp="http://schemas.openxmlformats.org/drawingml/2006/wordprocessingDrawing" xmlns:w10="urn:schemas-microsoft-com:office:word" xmlns:w="http://schemas.openxmlformats.org/wordprocessingml/2006/main" xmlns:w14="http://schemas.microsoft.com/office/word/2010/wordml" xmlns:w15="http://schemas.microsoft.com/office/word/2012/wordml" xmlns:wpg="http://schemas.microsoft.com/office/word/2010/wordprocessingGroup" xmlns:wpi="http://schemas.microsoft.com/office/word/2010/wordprocessingInk" xmlns:wne="http://schemas.microsoft.com/office/word/2006/wordml" xmlns:wps="http://schemas.microsoft.com/office/word/2010/wordprocessingShape" mc:Ignorable="w14 w15 wp14">
+<w:document xmlns:wpc="http://schemas.microsoft.com/office/word/2010/wordprocessingCanvas" xmlns:cx="http://schemas.microsoft.com/office/drawing/2014/chartex" xmlns:cx1="http://schemas.microsoft.com/office/drawing/2015/9/8/chartex" xmlns:cx2="http://schemas.microsoft.com/office/drawing/2015/10/21/chartex" xmlns:cx3="http://schemas.microsoft.com/office/drawing/2016/5/9/chartex" xmlns:cx4="http://schemas.microsoft.com/office/drawing/2016/5/10/chartex" xmlns:cx5="http://schemas.microsoft.com/office/drawing/2016/5/11/chartex" xmlns:cx6="http://schemas.microsoft.com/office/drawing/2016/5/12/chartex" xmlns:cx7="http://schemas.microsoft.com/office/drawing/2016/5/13/chartex" xmlns:cx8="http://schemas.microsoft.com/office/drawing/2016/5/14/chartex" xmlns:mc="http://schemas.openxmlformats.org/markup-compatibility/2006" xmlns:aink="http://schemas.microsoft.com/office/drawing/2016/ink" xmlns:am3d="http://schemas.microsoft.com/office/drawing/2017/model3d" xmlns:o="urn:schemas-microsoft-com:office:office" xmlns:oel="http://schemas.microsoft.com/office/2019/extlst" xmlns:r="http://schemas.openxmlformats.org/officeDocument/2006/relationships" xmlns:m="http://schemas.openxmlformats.org/officeDocument/2006/math" xmlns:v="urn:schemas-microsoft-com:vml" xmlns:wp14="http://schemas.microsoft.com/office/word/2010/wordprocessingDrawing" xmlns:wp="http://schemas.openxmlformats.org/drawingml/2006/wordprocessingDrawing" xmlns:w10="urn:schemas-microsoft-com:office:word" xmlns:w="http://schemas.openxmlformats.org/wordprocessingml/2006/main" xmlns:w14="http://schemas.microsoft.com/office/word/2010/wordml" xmlns:w15="http://schemas.microsoft.com/office/word/2012/wordml" xmlns:w16cex="http://schemas.microsoft.com/office/word/2018/wordml/cex" xmlns:w16cid="http://schemas.microsoft.com/office/word/2016/wordml/cid" xmlns:w16="http://schemas.microsoft.com/office/word/2018/wordml" xmlns:w16sdtdh="http://schemas.microsoft.com/office/word/2020/wordml/sdtdatahash" xmlns:w16se="http://schemas.microsoft.com/office/word/2015/wordml/symex" xmlns:wpg="http://schemas.microsoft.com/office/word/2010/wordprocessingGroup" xmlns:wpi="http://schemas.microsoft.com/office/word/2010/wordprocessingInk" xmlns:wne="http://schemas.microsoft.com/office/word/2006/wordml" xmlns:wps="http://schemas.microsoft.com/office/word/2010/wordprocessingShape" mc:Ignorable="w14 w15 w16se w16cid w16 w16cex w16sdtdh wp14">
   <w:body>
     <w:p>
       <w:pPr>
-        <w:jc w:val="right"/>
-      </w:pPr>
-      <w:r>
-        <w:rPr>
-          <w:noProof/>
-        </w:rPr>
-        <w:drawing>
-          <wp:inline distT="0" distB="0" distL="0" distR="0">
-            <wp:extent cx="1055543" cy="1055543"/>
-            <wp:effectExtent l="0" t="0" r="0" b="0"/>
-            <wp:docPr id="7" name="图片 7"/>
-            <wp:cNvGraphicFramePr>
-              <a:graphicFrameLocks xmlns:a="http://schemas.openxmlformats.org/drawingml/2006/main" noChangeAspect="1"/>
-            </wp:cNvGraphicFramePr>
-            <a:graphic xmlns:a="http://schemas.openxmlformats.org/drawingml/2006/main">
-              <a:graphicData uri="http://schemas.openxmlformats.org/drawingml/2006/picture">
-                <pic:pic xmlns:pic="http://schemas.openxmlformats.org/drawingml/2006/picture">
-                  <pic:nvPicPr>
-                    <pic:cNvPr id="7" name="bbbb.jpg"/>
-                    <pic:cNvPicPr/>
-                  </pic:nvPicPr>
-                  <pic:blipFill>
-                    <a:blip r:embed="rId8">
-                      <a:extLst>
-                        <a:ext uri="{28A0092B-C50C-407E-A947-70E740481C1C}">
-                          <a14:useLocalDpi xmlns:a14="http://schemas.microsoft.com/office/drawing/2010/main" val="0"/>
-                        </a:ext>
-                      </a:extLst>
-                    </a:blip>
-                    <a:stretch>
-                      <a:fillRect/>
-                    </a:stretch>
-                  </pic:blipFill>
-                  <pic:spPr>
-                    <a:xfrm>
-                      <a:off x="0" y="0"/>
-                      <a:ext cx="1065473" cy="1065473"/>
-                    </a:xfrm>
-                    <a:prstGeom prst="rect">
-                      <a:avLst/>
-                    </a:prstGeom>
-                  </pic:spPr>
-                </pic:pic>
-              </a:graphicData>
-            </a:graphic>
-          </wp:inline>
-        </w:drawing>
-      </w:r>
-    </w:p>
-    <w:p/>
-    <w:p/>
-    <w:p/>
-    <w:p/>
-    <w:p/>
-    <w:p/>
-    <w:p/>
-    <w:p/>
-    <w:p/>
-    <w:p>
-      <w:pPr>
-        <w:rPr>
-          <w:rFonts w:ascii="Times New Roman" w:hAnsi="Times New Roman"/>
+        <w:rPr>
+          <w:rFonts w:ascii="Times New Roman" w:hAnsi="Times New Roman" w:hint="eastAsia"/>
           <w:sz w:val="52"/>
           <w:szCs w:val="52"/>
         </w:rPr>
@@ -80,25 +20,14 @@
           <w:szCs w:val="52"/>
         </w:rPr>
       </w:pPr>
-      <w:proofErr w:type="spellStart"/>
-      <w:r>
-        <w:rPr>
-          <w:rFonts w:ascii="Times New Roman" w:hAnsi="Times New Roman"/>
+      <w:r>
+        <w:rPr>
+          <w:rFonts w:ascii="Times New Roman" w:hAnsi="Times New Roman" w:hint="eastAsia"/>
           <w:b/>
           <w:sz w:val="52"/>
           <w:szCs w:val="52"/>
         </w:rPr>
-        <w:t>Xxxx</w:t>
-      </w:r>
-      <w:proofErr w:type="spellEnd"/>
-      <w:r>
-        <w:rPr>
-          <w:rFonts w:ascii="Times New Roman" w:hAnsi="Times New Roman"/>
-          <w:b/>
-          <w:sz w:val="52"/>
-          <w:szCs w:val="52"/>
-        </w:rPr>
-        <w:t>项目</w:t>
+        <w:t>王者系统</w:t>
       </w:r>
     </w:p>
     <w:p>
@@ -201,7 +130,7 @@
           <w:sz w:val="28"/>
           <w:lang w:eastAsia="zh-CN"/>
         </w:rPr>
-        <w:t>张三</w:t>
+        <w:t>付亮</w:t>
       </w:r>
     </w:p>
     <w:p>
@@ -214,8 +143,8 @@
           <w:lang w:eastAsia="zh-CN"/>
         </w:rPr>
         <w:sectPr>
-          <w:headerReference w:type="default" r:id="rId9"/>
-          <w:footerReference w:type="default" r:id="rId10"/>
+          <w:headerReference w:type="default" r:id="rId8"/>
+          <w:footerReference w:type="default" r:id="rId9"/>
           <w:pgSz w:w="12240" w:h="15840" w:code="1"/>
           <w:pgMar w:top="1440" w:right="1224" w:bottom="1440" w:left="1195" w:header="720" w:footer="576" w:gutter="0"/>
           <w:cols w:space="720"/>
@@ -229,7 +158,7 @@
           <w:sz w:val="28"/>
           <w:lang w:eastAsia="zh-CN"/>
         </w:rPr>
-        <w:t>201</w:t>
+        <w:t>20</w:t>
       </w:r>
       <w:r>
         <w:rPr>
@@ -238,7 +167,7 @@
           <w:sz w:val="28"/>
           <w:lang w:eastAsia="zh-CN"/>
         </w:rPr>
-        <w:t>9</w:t>
+        <w:t>22</w:t>
       </w:r>
       <w:r>
         <w:rPr>
@@ -256,7 +185,7 @@
           <w:sz w:val="28"/>
           <w:lang w:eastAsia="zh-CN"/>
         </w:rPr>
-        <w:t>05</w:t>
+        <w:t>0</w:t>
       </w:r>
       <w:r>
         <w:rPr>
@@ -265,7 +194,7 @@
           <w:sz w:val="28"/>
           <w:lang w:eastAsia="zh-CN"/>
         </w:rPr>
-        <w:t>/</w:t>
+        <w:t>8</w:t>
       </w:r>
       <w:r>
         <w:rPr>
@@ -274,7 +203,16 @@
           <w:sz w:val="28"/>
           <w:lang w:eastAsia="zh-CN"/>
         </w:rPr>
-        <w:t>10</w:t>
+        <w:t>/</w:t>
+      </w:r>
+      <w:r>
+        <w:rPr>
+          <w:rFonts w:ascii="Times New Roman" w:eastAsia="宋体" w:hAnsi="Times New Roman"/>
+          <w:b w:val="0"/>
+          <w:sz w:val="28"/>
+          <w:lang w:eastAsia="zh-CN"/>
+        </w:rPr>
+        <w:t>19</w:t>
       </w:r>
     </w:p>
     <w:p>
@@ -527,7 +465,7 @@
           </w:tcPr>
           <w:p>
             <w:pPr>
-              <w:pStyle w:val="a5"/>
+              <w:pStyle w:val="a7"/>
               <w:jc w:val="center"/>
               <w:rPr>
                 <w:rFonts w:ascii="Times New Roman" w:hAnsi="Times New Roman"/>
@@ -563,7 +501,7 @@
           </w:tcPr>
           <w:p>
             <w:pPr>
-              <w:pStyle w:val="a5"/>
+              <w:pStyle w:val="a7"/>
               <w:jc w:val="center"/>
               <w:rPr>
                 <w:rFonts w:ascii="Times New Roman" w:hAnsi="Times New Roman"/>
@@ -575,7 +513,28 @@
                 <w:rFonts w:ascii="Times New Roman" w:hAnsi="Times New Roman"/>
                 <w:sz w:val="20"/>
               </w:rPr>
-              <w:t>05</w:t>
+              <w:t>20</w:t>
+            </w:r>
+            <w:r>
+              <w:rPr>
+                <w:rFonts w:ascii="Times New Roman" w:hAnsi="Times New Roman"/>
+                <w:sz w:val="20"/>
+              </w:rPr>
+              <w:t>22/</w:t>
+            </w:r>
+            <w:r>
+              <w:rPr>
+                <w:rFonts w:ascii="Times New Roman" w:hAnsi="Times New Roman"/>
+                <w:sz w:val="20"/>
+              </w:rPr>
+              <w:t>0</w:t>
+            </w:r>
+            <w:r>
+              <w:rPr>
+                <w:rFonts w:ascii="Times New Roman" w:hAnsi="Times New Roman"/>
+                <w:sz w:val="20"/>
+              </w:rPr>
+              <w:t>8</w:t>
             </w:r>
             <w:r>
               <w:rPr>
@@ -589,21 +548,7 @@
                 <w:rFonts w:ascii="Times New Roman" w:hAnsi="Times New Roman"/>
                 <w:sz w:val="20"/>
               </w:rPr>
-              <w:t>10</w:t>
-            </w:r>
-            <w:r>
-              <w:rPr>
-                <w:rFonts w:ascii="Times New Roman" w:hAnsi="Times New Roman" w:hint="eastAsia"/>
-                <w:sz w:val="20"/>
-              </w:rPr>
-              <w:t>/</w:t>
-            </w:r>
-            <w:r>
-              <w:rPr>
-                <w:rFonts w:ascii="Times New Roman" w:hAnsi="Times New Roman"/>
-                <w:sz w:val="20"/>
-              </w:rPr>
-              <w:t>2019</w:t>
+              <w:t>19</w:t>
             </w:r>
           </w:p>
         </w:tc>
@@ -620,19 +565,19 @@
           </w:tcPr>
           <w:p>
             <w:pPr>
-              <w:pStyle w:val="a5"/>
+              <w:pStyle w:val="a7"/>
               <w:jc w:val="center"/>
               <w:rPr>
-                <w:rFonts w:ascii="Times New Roman" w:hAnsi="Times New Roman"/>
+                <w:rFonts w:ascii="Times New Roman" w:hAnsi="Times New Roman" w:hint="eastAsia"/>
                 <w:sz w:val="20"/>
               </w:rPr>
             </w:pPr>
             <w:r>
               <w:rPr>
-                <w:rFonts w:ascii="Times New Roman" w:hAnsi="Times New Roman"/>
+                <w:rFonts w:ascii="Times New Roman" w:hAnsi="Times New Roman" w:hint="eastAsia"/>
                 <w:sz w:val="20"/>
               </w:rPr>
-              <w:t>张三</w:t>
+              <w:t>付亮</w:t>
             </w:r>
           </w:p>
         </w:tc>
@@ -649,7 +594,7 @@
           </w:tcPr>
           <w:p>
             <w:pPr>
-              <w:pStyle w:val="a5"/>
+              <w:pStyle w:val="a7"/>
               <w:rPr>
                 <w:rFonts w:ascii="Times New Roman" w:hAnsi="Times New Roman"/>
                 <w:sz w:val="20"/>
@@ -670,7 +615,7 @@
           </w:tcPr>
           <w:p>
             <w:pPr>
-              <w:pStyle w:val="a5"/>
+              <w:pStyle w:val="a7"/>
               <w:rPr>
                 <w:rFonts w:ascii="Times New Roman" w:hAnsi="Times New Roman"/>
                 <w:sz w:val="20"/>
@@ -691,7 +636,7 @@
           </w:tcPr>
           <w:p>
             <w:pPr>
-              <w:pStyle w:val="a5"/>
+              <w:pStyle w:val="a7"/>
               <w:rPr>
                 <w:rFonts w:ascii="Times New Roman" w:hAnsi="Times New Roman"/>
                 <w:sz w:val="20"/>
@@ -723,7 +668,7 @@
           </w:tcPr>
           <w:p>
             <w:pPr>
-              <w:pStyle w:val="a5"/>
+              <w:pStyle w:val="a7"/>
               <w:rPr>
                 <w:rFonts w:ascii="Times New Roman" w:hAnsi="Times New Roman"/>
               </w:rPr>
@@ -743,7 +688,7 @@
           </w:tcPr>
           <w:p>
             <w:pPr>
-              <w:pStyle w:val="a5"/>
+              <w:pStyle w:val="a7"/>
               <w:jc w:val="center"/>
               <w:rPr>
                 <w:rFonts w:ascii="Times New Roman" w:hAnsi="Times New Roman"/>
@@ -764,7 +709,7 @@
           </w:tcPr>
           <w:p>
             <w:pPr>
-              <w:pStyle w:val="a5"/>
+              <w:pStyle w:val="a7"/>
               <w:rPr>
                 <w:rFonts w:ascii="Times New Roman" w:hAnsi="Times New Roman"/>
               </w:rPr>
@@ -783,7 +728,7 @@
           </w:tcPr>
           <w:p>
             <w:pPr>
-              <w:pStyle w:val="a5"/>
+              <w:pStyle w:val="a7"/>
               <w:rPr>
                 <w:rFonts w:ascii="Times New Roman" w:hAnsi="Times New Roman"/>
               </w:rPr>
@@ -802,7 +747,7 @@
           </w:tcPr>
           <w:p>
             <w:pPr>
-              <w:pStyle w:val="a5"/>
+              <w:pStyle w:val="a7"/>
               <w:rPr>
                 <w:rFonts w:ascii="Times New Roman" w:hAnsi="Times New Roman"/>
               </w:rPr>
@@ -821,7 +766,7 @@
           </w:tcPr>
           <w:p>
             <w:pPr>
-              <w:pStyle w:val="a5"/>
+              <w:pStyle w:val="a7"/>
               <w:rPr>
                 <w:rFonts w:ascii="Times New Roman" w:hAnsi="Times New Roman"/>
               </w:rPr>
@@ -845,7 +790,7 @@
           </w:tcPr>
           <w:p>
             <w:pPr>
-              <w:pStyle w:val="a5"/>
+              <w:pStyle w:val="a7"/>
               <w:rPr>
                 <w:rFonts w:ascii="Times New Roman" w:hAnsi="Times New Roman"/>
               </w:rPr>
@@ -864,7 +809,7 @@
           </w:tcPr>
           <w:p>
             <w:pPr>
-              <w:pStyle w:val="a5"/>
+              <w:pStyle w:val="a7"/>
               <w:rPr>
                 <w:rFonts w:ascii="Times New Roman" w:hAnsi="Times New Roman"/>
               </w:rPr>
@@ -883,7 +828,7 @@
           </w:tcPr>
           <w:p>
             <w:pPr>
-              <w:pStyle w:val="a5"/>
+              <w:pStyle w:val="a7"/>
               <w:rPr>
                 <w:rFonts w:ascii="Times New Roman" w:hAnsi="Times New Roman"/>
                 <w:lang w:val="es-ES"/>
@@ -903,7 +848,7 @@
           </w:tcPr>
           <w:p>
             <w:pPr>
-              <w:pStyle w:val="a5"/>
+              <w:pStyle w:val="a7"/>
               <w:rPr>
                 <w:rFonts w:ascii="Times New Roman" w:hAnsi="Times New Roman"/>
               </w:rPr>
@@ -922,7 +867,7 @@
           </w:tcPr>
           <w:p>
             <w:pPr>
-              <w:pStyle w:val="a5"/>
+              <w:pStyle w:val="a7"/>
               <w:rPr>
                 <w:rFonts w:ascii="Times New Roman" w:hAnsi="Times New Roman"/>
               </w:rPr>
@@ -941,7 +886,7 @@
           </w:tcPr>
           <w:p>
             <w:pPr>
-              <w:pStyle w:val="a5"/>
+              <w:pStyle w:val="a7"/>
               <w:rPr>
                 <w:rFonts w:ascii="Times New Roman" w:hAnsi="Times New Roman"/>
               </w:rPr>
@@ -965,7 +910,7 @@
           </w:tcPr>
           <w:p>
             <w:pPr>
-              <w:pStyle w:val="a5"/>
+              <w:pStyle w:val="a7"/>
               <w:rPr>
                 <w:rFonts w:ascii="Times New Roman" w:hAnsi="Times New Roman"/>
               </w:rPr>
@@ -984,7 +929,7 @@
           </w:tcPr>
           <w:p>
             <w:pPr>
-              <w:pStyle w:val="a5"/>
+              <w:pStyle w:val="a7"/>
               <w:rPr>
                 <w:rFonts w:ascii="Times New Roman" w:hAnsi="Times New Roman"/>
               </w:rPr>
@@ -1003,7 +948,7 @@
           </w:tcPr>
           <w:p>
             <w:pPr>
-              <w:pStyle w:val="a5"/>
+              <w:pStyle w:val="a7"/>
               <w:rPr>
                 <w:rFonts w:ascii="Times New Roman" w:hAnsi="Times New Roman"/>
               </w:rPr>
@@ -1022,7 +967,7 @@
           </w:tcPr>
           <w:p>
             <w:pPr>
-              <w:pStyle w:val="a5"/>
+              <w:pStyle w:val="a7"/>
               <w:rPr>
                 <w:rFonts w:ascii="Times New Roman" w:hAnsi="Times New Roman"/>
               </w:rPr>
@@ -1041,7 +986,7 @@
           </w:tcPr>
           <w:p>
             <w:pPr>
-              <w:pStyle w:val="a5"/>
+              <w:pStyle w:val="a7"/>
               <w:rPr>
                 <w:rFonts w:ascii="Times New Roman" w:hAnsi="Times New Roman"/>
               </w:rPr>
@@ -1060,7 +1005,7 @@
           </w:tcPr>
           <w:p>
             <w:pPr>
-              <w:pStyle w:val="a5"/>
+              <w:pStyle w:val="a7"/>
               <w:rPr>
                 <w:rFonts w:ascii="Times New Roman" w:hAnsi="Times New Roman"/>
               </w:rPr>
@@ -1084,7 +1029,7 @@
           </w:tcPr>
           <w:p>
             <w:pPr>
-              <w:pStyle w:val="a5"/>
+              <w:pStyle w:val="a7"/>
               <w:rPr>
                 <w:rFonts w:ascii="Times New Roman" w:hAnsi="Times New Roman"/>
               </w:rPr>
@@ -1103,7 +1048,7 @@
           </w:tcPr>
           <w:p>
             <w:pPr>
-              <w:pStyle w:val="a5"/>
+              <w:pStyle w:val="a7"/>
               <w:rPr>
                 <w:rFonts w:ascii="Times New Roman" w:hAnsi="Times New Roman"/>
               </w:rPr>
@@ -1122,7 +1067,7 @@
           </w:tcPr>
           <w:p>
             <w:pPr>
-              <w:pStyle w:val="a5"/>
+              <w:pStyle w:val="a7"/>
               <w:rPr>
                 <w:rFonts w:ascii="Times New Roman" w:hAnsi="Times New Roman"/>
               </w:rPr>
@@ -1141,7 +1086,7 @@
           </w:tcPr>
           <w:p>
             <w:pPr>
-              <w:pStyle w:val="a5"/>
+              <w:pStyle w:val="a7"/>
               <w:rPr>
                 <w:rFonts w:ascii="Times New Roman" w:hAnsi="Times New Roman"/>
               </w:rPr>
@@ -1160,7 +1105,7 @@
           </w:tcPr>
           <w:p>
             <w:pPr>
-              <w:pStyle w:val="a5"/>
+              <w:pStyle w:val="a7"/>
               <w:rPr>
                 <w:rFonts w:ascii="Times New Roman" w:hAnsi="Times New Roman"/>
               </w:rPr>
@@ -1179,7 +1124,7 @@
           </w:tcPr>
           <w:p>
             <w:pPr>
-              <w:pStyle w:val="a5"/>
+              <w:pStyle w:val="a7"/>
               <w:rPr>
                 <w:rFonts w:ascii="Times New Roman" w:hAnsi="Times New Roman"/>
               </w:rPr>
@@ -1203,7 +1148,7 @@
           </w:tcPr>
           <w:p>
             <w:pPr>
-              <w:pStyle w:val="a5"/>
+              <w:pStyle w:val="a7"/>
             </w:pPr>
           </w:p>
         </w:tc>
@@ -1219,7 +1164,7 @@
           </w:tcPr>
           <w:p>
             <w:pPr>
-              <w:pStyle w:val="a5"/>
+              <w:pStyle w:val="a7"/>
             </w:pPr>
           </w:p>
         </w:tc>
@@ -1235,7 +1180,7 @@
           </w:tcPr>
           <w:p>
             <w:pPr>
-              <w:pStyle w:val="a5"/>
+              <w:pStyle w:val="a7"/>
             </w:pPr>
           </w:p>
         </w:tc>
@@ -1251,7 +1196,7 @@
           </w:tcPr>
           <w:p>
             <w:pPr>
-              <w:pStyle w:val="a5"/>
+              <w:pStyle w:val="a7"/>
             </w:pPr>
           </w:p>
         </w:tc>
@@ -1267,7 +1212,7 @@
           </w:tcPr>
           <w:p>
             <w:pPr>
-              <w:pStyle w:val="a5"/>
+              <w:pStyle w:val="a7"/>
             </w:pPr>
           </w:p>
         </w:tc>
@@ -1283,7 +1228,7 @@
           </w:tcPr>
           <w:p>
             <w:pPr>
-              <w:pStyle w:val="a5"/>
+              <w:pStyle w:val="a7"/>
             </w:pPr>
           </w:p>
         </w:tc>
@@ -1304,7 +1249,7 @@
           </w:tcPr>
           <w:p>
             <w:pPr>
-              <w:pStyle w:val="a5"/>
+              <w:pStyle w:val="a7"/>
             </w:pPr>
           </w:p>
         </w:tc>
@@ -1320,7 +1265,7 @@
           </w:tcPr>
           <w:p>
             <w:pPr>
-              <w:pStyle w:val="a5"/>
+              <w:pStyle w:val="a7"/>
             </w:pPr>
           </w:p>
         </w:tc>
@@ -1336,7 +1281,7 @@
           </w:tcPr>
           <w:p>
             <w:pPr>
-              <w:pStyle w:val="a5"/>
+              <w:pStyle w:val="a7"/>
             </w:pPr>
           </w:p>
         </w:tc>
@@ -1352,7 +1297,7 @@
           </w:tcPr>
           <w:p>
             <w:pPr>
-              <w:pStyle w:val="a5"/>
+              <w:pStyle w:val="a7"/>
             </w:pPr>
           </w:p>
         </w:tc>
@@ -1368,7 +1313,7 @@
           </w:tcPr>
           <w:p>
             <w:pPr>
-              <w:pStyle w:val="a5"/>
+              <w:pStyle w:val="a7"/>
             </w:pPr>
           </w:p>
         </w:tc>
@@ -1384,7 +1329,7 @@
           </w:tcPr>
           <w:p>
             <w:pPr>
-              <w:pStyle w:val="a5"/>
+              <w:pStyle w:val="a7"/>
             </w:pPr>
           </w:p>
         </w:tc>
@@ -1405,7 +1350,7 @@
           </w:tcPr>
           <w:p>
             <w:pPr>
-              <w:pStyle w:val="a5"/>
+              <w:pStyle w:val="a7"/>
             </w:pPr>
           </w:p>
         </w:tc>
@@ -1421,7 +1366,7 @@
           </w:tcPr>
           <w:p>
             <w:pPr>
-              <w:pStyle w:val="a5"/>
+              <w:pStyle w:val="a7"/>
             </w:pPr>
           </w:p>
         </w:tc>
@@ -1437,7 +1382,7 @@
           </w:tcPr>
           <w:p>
             <w:pPr>
-              <w:pStyle w:val="a5"/>
+              <w:pStyle w:val="a7"/>
             </w:pPr>
           </w:p>
         </w:tc>
@@ -1453,7 +1398,7 @@
           </w:tcPr>
           <w:p>
             <w:pPr>
-              <w:pStyle w:val="a5"/>
+              <w:pStyle w:val="a7"/>
             </w:pPr>
           </w:p>
         </w:tc>
@@ -1469,7 +1414,7 @@
           </w:tcPr>
           <w:p>
             <w:pPr>
-              <w:pStyle w:val="a5"/>
+              <w:pStyle w:val="a7"/>
             </w:pPr>
           </w:p>
         </w:tc>
@@ -1485,7 +1430,7 @@
           </w:tcPr>
           <w:p>
             <w:pPr>
-              <w:pStyle w:val="a5"/>
+              <w:pStyle w:val="a7"/>
             </w:pPr>
           </w:p>
         </w:tc>
@@ -1506,7 +1451,7 @@
           </w:tcPr>
           <w:p>
             <w:pPr>
-              <w:pStyle w:val="a5"/>
+              <w:pStyle w:val="a7"/>
             </w:pPr>
           </w:p>
         </w:tc>
@@ -1522,7 +1467,7 @@
           </w:tcPr>
           <w:p>
             <w:pPr>
-              <w:pStyle w:val="a5"/>
+              <w:pStyle w:val="a7"/>
             </w:pPr>
           </w:p>
         </w:tc>
@@ -1538,7 +1483,7 @@
           </w:tcPr>
           <w:p>
             <w:pPr>
-              <w:pStyle w:val="a5"/>
+              <w:pStyle w:val="a7"/>
             </w:pPr>
           </w:p>
         </w:tc>
@@ -1554,7 +1499,7 @@
           </w:tcPr>
           <w:p>
             <w:pPr>
-              <w:pStyle w:val="a5"/>
+              <w:pStyle w:val="a7"/>
             </w:pPr>
           </w:p>
         </w:tc>
@@ -1570,7 +1515,7 @@
           </w:tcPr>
           <w:p>
             <w:pPr>
-              <w:pStyle w:val="a5"/>
+              <w:pStyle w:val="a7"/>
             </w:pPr>
           </w:p>
         </w:tc>
@@ -1586,7 +1531,7 @@
           </w:tcPr>
           <w:p>
             <w:pPr>
-              <w:pStyle w:val="a5"/>
+              <w:pStyle w:val="a7"/>
             </w:pPr>
           </w:p>
         </w:tc>
@@ -1607,7 +1552,7 @@
           </w:tcPr>
           <w:p>
             <w:pPr>
-              <w:pStyle w:val="a5"/>
+              <w:pStyle w:val="a7"/>
             </w:pPr>
           </w:p>
         </w:tc>
@@ -1623,7 +1568,7 @@
           </w:tcPr>
           <w:p>
             <w:pPr>
-              <w:pStyle w:val="a5"/>
+              <w:pStyle w:val="a7"/>
             </w:pPr>
           </w:p>
         </w:tc>
@@ -1639,7 +1584,7 @@
           </w:tcPr>
           <w:p>
             <w:pPr>
-              <w:pStyle w:val="a5"/>
+              <w:pStyle w:val="a7"/>
             </w:pPr>
           </w:p>
         </w:tc>
@@ -1655,7 +1600,7 @@
           </w:tcPr>
           <w:p>
             <w:pPr>
-              <w:pStyle w:val="a5"/>
+              <w:pStyle w:val="a7"/>
             </w:pPr>
           </w:p>
         </w:tc>
@@ -1671,7 +1616,7 @@
           </w:tcPr>
           <w:p>
             <w:pPr>
-              <w:pStyle w:val="a5"/>
+              <w:pStyle w:val="a7"/>
             </w:pPr>
           </w:p>
         </w:tc>
@@ -1687,7 +1632,7 @@
           </w:tcPr>
           <w:p>
             <w:pPr>
-              <w:pStyle w:val="a5"/>
+              <w:pStyle w:val="a7"/>
             </w:pPr>
           </w:p>
         </w:tc>
@@ -1708,7 +1653,7 @@
           </w:tcPr>
           <w:p>
             <w:pPr>
-              <w:pStyle w:val="a5"/>
+              <w:pStyle w:val="a7"/>
             </w:pPr>
           </w:p>
         </w:tc>
@@ -1724,7 +1669,7 @@
           </w:tcPr>
           <w:p>
             <w:pPr>
-              <w:pStyle w:val="a5"/>
+              <w:pStyle w:val="a7"/>
             </w:pPr>
           </w:p>
         </w:tc>
@@ -1740,7 +1685,7 @@
           </w:tcPr>
           <w:p>
             <w:pPr>
-              <w:pStyle w:val="a5"/>
+              <w:pStyle w:val="a7"/>
             </w:pPr>
           </w:p>
         </w:tc>
@@ -1756,7 +1701,7 @@
           </w:tcPr>
           <w:p>
             <w:pPr>
-              <w:pStyle w:val="a5"/>
+              <w:pStyle w:val="a7"/>
             </w:pPr>
           </w:p>
         </w:tc>
@@ -1772,7 +1717,7 @@
           </w:tcPr>
           <w:p>
             <w:pPr>
-              <w:pStyle w:val="a5"/>
+              <w:pStyle w:val="a7"/>
             </w:pPr>
           </w:p>
         </w:tc>
@@ -1788,7 +1733,7 @@
           </w:tcPr>
           <w:p>
             <w:pPr>
-              <w:pStyle w:val="a5"/>
+              <w:pStyle w:val="a7"/>
             </w:pPr>
           </w:p>
         </w:tc>
@@ -1809,7 +1754,7 @@
           </w:tcPr>
           <w:p>
             <w:pPr>
-              <w:pStyle w:val="a5"/>
+              <w:pStyle w:val="a7"/>
             </w:pPr>
           </w:p>
         </w:tc>
@@ -1825,7 +1770,7 @@
           </w:tcPr>
           <w:p>
             <w:pPr>
-              <w:pStyle w:val="a5"/>
+              <w:pStyle w:val="a7"/>
             </w:pPr>
           </w:p>
         </w:tc>
@@ -1841,7 +1786,7 @@
           </w:tcPr>
           <w:p>
             <w:pPr>
-              <w:pStyle w:val="a5"/>
+              <w:pStyle w:val="a7"/>
             </w:pPr>
           </w:p>
         </w:tc>
@@ -1857,7 +1802,7 @@
           </w:tcPr>
           <w:p>
             <w:pPr>
-              <w:pStyle w:val="a5"/>
+              <w:pStyle w:val="a7"/>
             </w:pPr>
           </w:p>
         </w:tc>
@@ -1873,7 +1818,7 @@
           </w:tcPr>
           <w:p>
             <w:pPr>
-              <w:pStyle w:val="a5"/>
+              <w:pStyle w:val="a7"/>
             </w:pPr>
           </w:p>
         </w:tc>
@@ -1889,7 +1834,7 @@
           </w:tcPr>
           <w:p>
             <w:pPr>
-              <w:pStyle w:val="a5"/>
+              <w:pStyle w:val="a7"/>
             </w:pPr>
           </w:p>
         </w:tc>
@@ -1910,7 +1855,7 @@
           </w:tcPr>
           <w:p>
             <w:pPr>
-              <w:pStyle w:val="a5"/>
+              <w:pStyle w:val="a7"/>
             </w:pPr>
           </w:p>
         </w:tc>
@@ -1926,7 +1871,7 @@
           </w:tcPr>
           <w:p>
             <w:pPr>
-              <w:pStyle w:val="a5"/>
+              <w:pStyle w:val="a7"/>
             </w:pPr>
           </w:p>
         </w:tc>
@@ -1942,7 +1887,7 @@
           </w:tcPr>
           <w:p>
             <w:pPr>
-              <w:pStyle w:val="a5"/>
+              <w:pStyle w:val="a7"/>
             </w:pPr>
           </w:p>
         </w:tc>
@@ -1958,7 +1903,7 @@
           </w:tcPr>
           <w:p>
             <w:pPr>
-              <w:pStyle w:val="a5"/>
+              <w:pStyle w:val="a7"/>
             </w:pPr>
           </w:p>
         </w:tc>
@@ -1974,7 +1919,7 @@
           </w:tcPr>
           <w:p>
             <w:pPr>
-              <w:pStyle w:val="a5"/>
+              <w:pStyle w:val="a7"/>
             </w:pPr>
           </w:p>
         </w:tc>
@@ -1990,7 +1935,7 @@
           </w:tcPr>
           <w:p>
             <w:pPr>
-              <w:pStyle w:val="a5"/>
+              <w:pStyle w:val="a7"/>
             </w:pPr>
           </w:p>
         </w:tc>
@@ -2011,7 +1956,7 @@
           </w:tcPr>
           <w:p>
             <w:pPr>
-              <w:pStyle w:val="a5"/>
+              <w:pStyle w:val="a7"/>
             </w:pPr>
           </w:p>
         </w:tc>
@@ -2027,7 +1972,7 @@
           </w:tcPr>
           <w:p>
             <w:pPr>
-              <w:pStyle w:val="a5"/>
+              <w:pStyle w:val="a7"/>
             </w:pPr>
           </w:p>
         </w:tc>
@@ -2043,7 +1988,7 @@
           </w:tcPr>
           <w:p>
             <w:pPr>
-              <w:pStyle w:val="a5"/>
+              <w:pStyle w:val="a7"/>
             </w:pPr>
           </w:p>
         </w:tc>
@@ -2059,7 +2004,7 @@
           </w:tcPr>
           <w:p>
             <w:pPr>
-              <w:pStyle w:val="a5"/>
+              <w:pStyle w:val="a7"/>
             </w:pPr>
           </w:p>
         </w:tc>
@@ -2075,7 +2020,7 @@
           </w:tcPr>
           <w:p>
             <w:pPr>
-              <w:pStyle w:val="a5"/>
+              <w:pStyle w:val="a7"/>
             </w:pPr>
           </w:p>
         </w:tc>
@@ -2091,7 +2036,7 @@
           </w:tcPr>
           <w:p>
             <w:pPr>
-              <w:pStyle w:val="a5"/>
+              <w:pStyle w:val="a7"/>
             </w:pPr>
           </w:p>
         </w:tc>
@@ -2112,7 +2057,7 @@
           </w:tcPr>
           <w:p>
             <w:pPr>
-              <w:pStyle w:val="a5"/>
+              <w:pStyle w:val="a7"/>
             </w:pPr>
           </w:p>
         </w:tc>
@@ -2128,7 +2073,7 @@
           </w:tcPr>
           <w:p>
             <w:pPr>
-              <w:pStyle w:val="a5"/>
+              <w:pStyle w:val="a7"/>
             </w:pPr>
           </w:p>
         </w:tc>
@@ -2144,7 +2089,7 @@
           </w:tcPr>
           <w:p>
             <w:pPr>
-              <w:pStyle w:val="a5"/>
+              <w:pStyle w:val="a7"/>
             </w:pPr>
           </w:p>
         </w:tc>
@@ -2160,7 +2105,7 @@
           </w:tcPr>
           <w:p>
             <w:pPr>
-              <w:pStyle w:val="a5"/>
+              <w:pStyle w:val="a7"/>
             </w:pPr>
           </w:p>
         </w:tc>
@@ -2176,7 +2121,7 @@
           </w:tcPr>
           <w:p>
             <w:pPr>
-              <w:pStyle w:val="a5"/>
+              <w:pStyle w:val="a7"/>
             </w:pPr>
           </w:p>
         </w:tc>
@@ -2192,7 +2137,7 @@
           </w:tcPr>
           <w:p>
             <w:pPr>
-              <w:pStyle w:val="a5"/>
+              <w:pStyle w:val="a7"/>
             </w:pPr>
           </w:p>
         </w:tc>
@@ -2213,7 +2158,7 @@
           </w:tcPr>
           <w:p>
             <w:pPr>
-              <w:pStyle w:val="a5"/>
+              <w:pStyle w:val="a7"/>
             </w:pPr>
           </w:p>
         </w:tc>
@@ -2229,7 +2174,7 @@
           </w:tcPr>
           <w:p>
             <w:pPr>
-              <w:pStyle w:val="a5"/>
+              <w:pStyle w:val="a7"/>
             </w:pPr>
           </w:p>
         </w:tc>
@@ -2245,7 +2190,7 @@
           </w:tcPr>
           <w:p>
             <w:pPr>
-              <w:pStyle w:val="a5"/>
+              <w:pStyle w:val="a7"/>
             </w:pPr>
           </w:p>
         </w:tc>
@@ -2261,7 +2206,7 @@
           </w:tcPr>
           <w:p>
             <w:pPr>
-              <w:pStyle w:val="a5"/>
+              <w:pStyle w:val="a7"/>
             </w:pPr>
           </w:p>
         </w:tc>
@@ -2277,7 +2222,7 @@
           </w:tcPr>
           <w:p>
             <w:pPr>
-              <w:pStyle w:val="a5"/>
+              <w:pStyle w:val="a7"/>
             </w:pPr>
           </w:p>
         </w:tc>
@@ -2293,7 +2238,7 @@
           </w:tcPr>
           <w:p>
             <w:pPr>
-              <w:pStyle w:val="a5"/>
+              <w:pStyle w:val="a7"/>
             </w:pPr>
           </w:p>
         </w:tc>
@@ -2314,7 +2259,7 @@
           </w:tcPr>
           <w:p>
             <w:pPr>
-              <w:pStyle w:val="a5"/>
+              <w:pStyle w:val="a7"/>
             </w:pPr>
           </w:p>
         </w:tc>
@@ -2330,7 +2275,7 @@
           </w:tcPr>
           <w:p>
             <w:pPr>
-              <w:pStyle w:val="a5"/>
+              <w:pStyle w:val="a7"/>
             </w:pPr>
           </w:p>
         </w:tc>
@@ -2346,7 +2291,7 @@
           </w:tcPr>
           <w:p>
             <w:pPr>
-              <w:pStyle w:val="a5"/>
+              <w:pStyle w:val="a7"/>
             </w:pPr>
           </w:p>
         </w:tc>
@@ -2362,7 +2307,7 @@
           </w:tcPr>
           <w:p>
             <w:pPr>
-              <w:pStyle w:val="a5"/>
+              <w:pStyle w:val="a7"/>
             </w:pPr>
           </w:p>
         </w:tc>
@@ -2378,7 +2323,7 @@
           </w:tcPr>
           <w:p>
             <w:pPr>
-              <w:pStyle w:val="a5"/>
+              <w:pStyle w:val="a7"/>
             </w:pPr>
           </w:p>
         </w:tc>
@@ -2394,7 +2339,7 @@
           </w:tcPr>
           <w:p>
             <w:pPr>
-              <w:pStyle w:val="a5"/>
+              <w:pStyle w:val="a7"/>
             </w:pPr>
           </w:p>
         </w:tc>
@@ -2415,7 +2360,7 @@
           </w:tcPr>
           <w:p>
             <w:pPr>
-              <w:pStyle w:val="a5"/>
+              <w:pStyle w:val="a7"/>
             </w:pPr>
           </w:p>
         </w:tc>
@@ -2431,7 +2376,7 @@
           </w:tcPr>
           <w:p>
             <w:pPr>
-              <w:pStyle w:val="a5"/>
+              <w:pStyle w:val="a7"/>
             </w:pPr>
           </w:p>
         </w:tc>
@@ -2447,7 +2392,7 @@
           </w:tcPr>
           <w:p>
             <w:pPr>
-              <w:pStyle w:val="a5"/>
+              <w:pStyle w:val="a7"/>
             </w:pPr>
           </w:p>
         </w:tc>
@@ -2463,7 +2408,7 @@
           </w:tcPr>
           <w:p>
             <w:pPr>
-              <w:pStyle w:val="a5"/>
+              <w:pStyle w:val="a7"/>
             </w:pPr>
           </w:p>
         </w:tc>
@@ -2479,7 +2424,7 @@
           </w:tcPr>
           <w:p>
             <w:pPr>
-              <w:pStyle w:val="a5"/>
+              <w:pStyle w:val="a7"/>
             </w:pPr>
           </w:p>
         </w:tc>
@@ -2495,7 +2440,7 @@
           </w:tcPr>
           <w:p>
             <w:pPr>
-              <w:pStyle w:val="a5"/>
+              <w:pStyle w:val="a7"/>
             </w:pPr>
           </w:p>
         </w:tc>
@@ -2516,7 +2461,7 @@
           </w:tcPr>
           <w:p>
             <w:pPr>
-              <w:pStyle w:val="a5"/>
+              <w:pStyle w:val="a7"/>
             </w:pPr>
           </w:p>
         </w:tc>
@@ -2532,7 +2477,7 @@
           </w:tcPr>
           <w:p>
             <w:pPr>
-              <w:pStyle w:val="a5"/>
+              <w:pStyle w:val="a7"/>
             </w:pPr>
           </w:p>
         </w:tc>
@@ -2548,7 +2493,7 @@
           </w:tcPr>
           <w:p>
             <w:pPr>
-              <w:pStyle w:val="a5"/>
+              <w:pStyle w:val="a7"/>
             </w:pPr>
           </w:p>
         </w:tc>
@@ -2564,7 +2509,7 @@
           </w:tcPr>
           <w:p>
             <w:pPr>
-              <w:pStyle w:val="a5"/>
+              <w:pStyle w:val="a7"/>
             </w:pPr>
           </w:p>
         </w:tc>
@@ -2580,7 +2525,7 @@
           </w:tcPr>
           <w:p>
             <w:pPr>
-              <w:pStyle w:val="a5"/>
+              <w:pStyle w:val="a7"/>
             </w:pPr>
           </w:p>
         </w:tc>
@@ -2596,7 +2541,7 @@
           </w:tcPr>
           <w:p>
             <w:pPr>
-              <w:pStyle w:val="a5"/>
+              <w:pStyle w:val="a7"/>
             </w:pPr>
           </w:p>
         </w:tc>
@@ -2617,7 +2562,7 @@
           </w:tcPr>
           <w:p>
             <w:pPr>
-              <w:pStyle w:val="a5"/>
+              <w:pStyle w:val="a7"/>
             </w:pPr>
           </w:p>
         </w:tc>
@@ -2633,7 +2578,7 @@
           </w:tcPr>
           <w:p>
             <w:pPr>
-              <w:pStyle w:val="a5"/>
+              <w:pStyle w:val="a7"/>
             </w:pPr>
           </w:p>
         </w:tc>
@@ -2649,7 +2594,7 @@
           </w:tcPr>
           <w:p>
             <w:pPr>
-              <w:pStyle w:val="a5"/>
+              <w:pStyle w:val="a7"/>
             </w:pPr>
           </w:p>
         </w:tc>
@@ -2665,7 +2610,7 @@
           </w:tcPr>
           <w:p>
             <w:pPr>
-              <w:pStyle w:val="a5"/>
+              <w:pStyle w:val="a7"/>
             </w:pPr>
           </w:p>
         </w:tc>
@@ -2681,7 +2626,7 @@
           </w:tcPr>
           <w:p>
             <w:pPr>
-              <w:pStyle w:val="a5"/>
+              <w:pStyle w:val="a7"/>
             </w:pPr>
           </w:p>
         </w:tc>
@@ -2697,7 +2642,7 @@
           </w:tcPr>
           <w:p>
             <w:pPr>
-              <w:pStyle w:val="a5"/>
+              <w:pStyle w:val="a7"/>
             </w:pPr>
           </w:p>
         </w:tc>
@@ -2718,7 +2663,7 @@
           </w:tcPr>
           <w:p>
             <w:pPr>
-              <w:pStyle w:val="a5"/>
+              <w:pStyle w:val="a7"/>
             </w:pPr>
           </w:p>
         </w:tc>
@@ -2734,7 +2679,7 @@
           </w:tcPr>
           <w:p>
             <w:pPr>
-              <w:pStyle w:val="a5"/>
+              <w:pStyle w:val="a7"/>
             </w:pPr>
           </w:p>
         </w:tc>
@@ -2750,7 +2695,7 @@
           </w:tcPr>
           <w:p>
             <w:pPr>
-              <w:pStyle w:val="a5"/>
+              <w:pStyle w:val="a7"/>
             </w:pPr>
           </w:p>
         </w:tc>
@@ -2766,7 +2711,7 @@
           </w:tcPr>
           <w:p>
             <w:pPr>
-              <w:pStyle w:val="a5"/>
+              <w:pStyle w:val="a7"/>
             </w:pPr>
           </w:p>
         </w:tc>
@@ -2782,7 +2727,7 @@
           </w:tcPr>
           <w:p>
             <w:pPr>
-              <w:pStyle w:val="a5"/>
+              <w:pStyle w:val="a7"/>
             </w:pPr>
           </w:p>
         </w:tc>
@@ -2798,7 +2743,7 @@
           </w:tcPr>
           <w:p>
             <w:pPr>
-              <w:pStyle w:val="a5"/>
+              <w:pStyle w:val="a7"/>
             </w:pPr>
           </w:p>
         </w:tc>
@@ -2819,7 +2764,7 @@
           </w:tcPr>
           <w:p>
             <w:pPr>
-              <w:pStyle w:val="a5"/>
+              <w:pStyle w:val="a7"/>
             </w:pPr>
           </w:p>
         </w:tc>
@@ -2835,7 +2780,7 @@
           </w:tcPr>
           <w:p>
             <w:pPr>
-              <w:pStyle w:val="a5"/>
+              <w:pStyle w:val="a7"/>
             </w:pPr>
           </w:p>
         </w:tc>
@@ -2851,7 +2796,7 @@
           </w:tcPr>
           <w:p>
             <w:pPr>
-              <w:pStyle w:val="a5"/>
+              <w:pStyle w:val="a7"/>
             </w:pPr>
           </w:p>
         </w:tc>
@@ -2867,7 +2812,7 @@
           </w:tcPr>
           <w:p>
             <w:pPr>
-              <w:pStyle w:val="a5"/>
+              <w:pStyle w:val="a7"/>
             </w:pPr>
           </w:p>
         </w:tc>
@@ -2883,7 +2828,7 @@
           </w:tcPr>
           <w:p>
             <w:pPr>
-              <w:pStyle w:val="a5"/>
+              <w:pStyle w:val="a7"/>
             </w:pPr>
           </w:p>
         </w:tc>
@@ -2899,7 +2844,7 @@
           </w:tcPr>
           <w:p>
             <w:pPr>
-              <w:pStyle w:val="a5"/>
+              <w:pStyle w:val="a7"/>
             </w:pPr>
           </w:p>
         </w:tc>
@@ -2920,7 +2865,7 @@
           </w:tcPr>
           <w:p>
             <w:pPr>
-              <w:pStyle w:val="a5"/>
+              <w:pStyle w:val="a7"/>
             </w:pPr>
           </w:p>
         </w:tc>
@@ -2936,7 +2881,7 @@
           </w:tcPr>
           <w:p>
             <w:pPr>
-              <w:pStyle w:val="a5"/>
+              <w:pStyle w:val="a7"/>
             </w:pPr>
           </w:p>
         </w:tc>
@@ -2952,7 +2897,7 @@
           </w:tcPr>
           <w:p>
             <w:pPr>
-              <w:pStyle w:val="a5"/>
+              <w:pStyle w:val="a7"/>
             </w:pPr>
           </w:p>
         </w:tc>
@@ -2968,7 +2913,7 @@
           </w:tcPr>
           <w:p>
             <w:pPr>
-              <w:pStyle w:val="a5"/>
+              <w:pStyle w:val="a7"/>
             </w:pPr>
           </w:p>
         </w:tc>
@@ -2984,7 +2929,7 @@
           </w:tcPr>
           <w:p>
             <w:pPr>
-              <w:pStyle w:val="a5"/>
+              <w:pStyle w:val="a7"/>
             </w:pPr>
           </w:p>
         </w:tc>
@@ -3000,7 +2945,7 @@
           </w:tcPr>
           <w:p>
             <w:pPr>
-              <w:pStyle w:val="a5"/>
+              <w:pStyle w:val="a7"/>
             </w:pPr>
           </w:p>
         </w:tc>
@@ -3021,7 +2966,7 @@
           </w:tcPr>
           <w:p>
             <w:pPr>
-              <w:pStyle w:val="a5"/>
+              <w:pStyle w:val="a7"/>
             </w:pPr>
           </w:p>
         </w:tc>
@@ -3037,7 +2982,7 @@
           </w:tcPr>
           <w:p>
             <w:pPr>
-              <w:pStyle w:val="a5"/>
+              <w:pStyle w:val="a7"/>
             </w:pPr>
           </w:p>
         </w:tc>
@@ -3053,7 +2998,7 @@
           </w:tcPr>
           <w:p>
             <w:pPr>
-              <w:pStyle w:val="a5"/>
+              <w:pStyle w:val="a7"/>
             </w:pPr>
           </w:p>
         </w:tc>
@@ -3069,7 +3014,7 @@
           </w:tcPr>
           <w:p>
             <w:pPr>
-              <w:pStyle w:val="a5"/>
+              <w:pStyle w:val="a7"/>
             </w:pPr>
           </w:p>
         </w:tc>
@@ -3085,7 +3030,7 @@
           </w:tcPr>
           <w:p>
             <w:pPr>
-              <w:pStyle w:val="a5"/>
+              <w:pStyle w:val="a7"/>
             </w:pPr>
           </w:p>
         </w:tc>
@@ -3101,7 +3046,7 @@
           </w:tcPr>
           <w:p>
             <w:pPr>
-              <w:pStyle w:val="a5"/>
+              <w:pStyle w:val="a7"/>
             </w:pPr>
           </w:p>
         </w:tc>
@@ -3168,7 +3113,7 @@
         </w:p>
         <w:p>
           <w:pPr>
-            <w:pStyle w:val="10"/>
+            <w:pStyle w:val="TOC1"/>
             <w:rPr>
               <w:rFonts w:asciiTheme="minorHAnsi" w:eastAsiaTheme="minorEastAsia" w:hAnsiTheme="minorHAnsi" w:cstheme="minorBidi"/>
               <w:noProof/>
@@ -3186,7 +3131,7 @@
           <w:hyperlink w:anchor="_Toc8649888" w:history="1">
             <w:r>
               <w:rPr>
-                <w:rStyle w:val="a7"/>
+                <w:rStyle w:val="aa"/>
                 <w:noProof/>
               </w:rPr>
               <w:t>1.</w:t>
@@ -3200,7 +3145,7 @@
             </w:r>
             <w:r>
               <w:rPr>
-                <w:rStyle w:val="a7"/>
+                <w:rStyle w:val="aa"/>
                 <w:rFonts w:hint="eastAsia"/>
                 <w:noProof/>
               </w:rPr>
@@ -3258,7 +3203,7 @@
         </w:p>
         <w:p>
           <w:pPr>
-            <w:pStyle w:val="20"/>
+            <w:pStyle w:val="TOC2"/>
             <w:rPr>
               <w:rFonts w:asciiTheme="minorHAnsi" w:eastAsiaTheme="minorEastAsia" w:hAnsiTheme="minorHAnsi" w:cstheme="minorBidi"/>
               <w:noProof/>
@@ -3267,7 +3212,7 @@
           <w:hyperlink w:anchor="_Toc8649889" w:history="1">
             <w:r>
               <w:rPr>
-                <w:rStyle w:val="a7"/>
+                <w:rStyle w:val="aa"/>
                 <w:noProof/>
               </w:rPr>
               <w:t>1.1.</w:t>
@@ -3281,7 +3226,7 @@
             </w:r>
             <w:r>
               <w:rPr>
-                <w:rStyle w:val="a7"/>
+                <w:rStyle w:val="aa"/>
                 <w:rFonts w:hint="eastAsia"/>
                 <w:noProof/>
               </w:rPr>
@@ -3339,7 +3284,7 @@
         </w:p>
         <w:p>
           <w:pPr>
-            <w:pStyle w:val="20"/>
+            <w:pStyle w:val="TOC2"/>
             <w:rPr>
               <w:rFonts w:asciiTheme="minorHAnsi" w:eastAsiaTheme="minorEastAsia" w:hAnsiTheme="minorHAnsi" w:cstheme="minorBidi"/>
               <w:noProof/>
@@ -3348,7 +3293,7 @@
           <w:hyperlink w:anchor="_Toc8649890" w:history="1">
             <w:r>
               <w:rPr>
-                <w:rStyle w:val="a7"/>
+                <w:rStyle w:val="aa"/>
                 <w:noProof/>
               </w:rPr>
               <w:t>1.2.</w:t>
@@ -3362,7 +3307,7 @@
             </w:r>
             <w:r>
               <w:rPr>
-                <w:rStyle w:val="a7"/>
+                <w:rStyle w:val="aa"/>
                 <w:rFonts w:hint="eastAsia"/>
                 <w:noProof/>
               </w:rPr>
@@ -3420,7 +3365,7 @@
         </w:p>
         <w:p>
           <w:pPr>
-            <w:pStyle w:val="20"/>
+            <w:pStyle w:val="TOC2"/>
             <w:rPr>
               <w:rFonts w:asciiTheme="minorHAnsi" w:eastAsiaTheme="minorEastAsia" w:hAnsiTheme="minorHAnsi" w:cstheme="minorBidi"/>
               <w:noProof/>
@@ -3429,7 +3374,7 @@
           <w:hyperlink w:anchor="_Toc8649891" w:history="1">
             <w:r>
               <w:rPr>
-                <w:rStyle w:val="a7"/>
+                <w:rStyle w:val="aa"/>
                 <w:noProof/>
               </w:rPr>
               <w:t>1.3.</w:t>
@@ -3443,7 +3388,7 @@
             </w:r>
             <w:r>
               <w:rPr>
-                <w:rStyle w:val="a7"/>
+                <w:rStyle w:val="aa"/>
                 <w:rFonts w:hint="eastAsia"/>
                 <w:noProof/>
               </w:rPr>
@@ -3501,7 +3446,7 @@
         </w:p>
         <w:p>
           <w:pPr>
-            <w:pStyle w:val="10"/>
+            <w:pStyle w:val="TOC1"/>
             <w:rPr>
               <w:rFonts w:asciiTheme="minorHAnsi" w:eastAsiaTheme="minorEastAsia" w:hAnsiTheme="minorHAnsi" w:cstheme="minorBidi"/>
               <w:noProof/>
@@ -3510,7 +3455,7 @@
           <w:hyperlink w:anchor="_Toc8649892" w:history="1">
             <w:r>
               <w:rPr>
-                <w:rStyle w:val="a7"/>
+                <w:rStyle w:val="aa"/>
                 <w:noProof/>
               </w:rPr>
               <w:t>2.</w:t>
@@ -3524,7 +3469,7 @@
             </w:r>
             <w:r>
               <w:rPr>
-                <w:rStyle w:val="a7"/>
+                <w:rStyle w:val="aa"/>
                 <w:rFonts w:hint="eastAsia"/>
                 <w:noProof/>
               </w:rPr>
@@ -3582,7 +3527,7 @@
         </w:p>
         <w:p>
           <w:pPr>
-            <w:pStyle w:val="10"/>
+            <w:pStyle w:val="TOC1"/>
             <w:rPr>
               <w:rFonts w:asciiTheme="minorHAnsi" w:eastAsiaTheme="minorEastAsia" w:hAnsiTheme="minorHAnsi" w:cstheme="minorBidi"/>
               <w:noProof/>
@@ -3591,7 +3536,7 @@
           <w:hyperlink w:anchor="_Toc8649893" w:history="1">
             <w:r>
               <w:rPr>
-                <w:rStyle w:val="a7"/>
+                <w:rStyle w:val="aa"/>
                 <w:noProof/>
               </w:rPr>
               <w:t>3.</w:t>
@@ -3605,7 +3550,7 @@
             </w:r>
             <w:r>
               <w:rPr>
-                <w:rStyle w:val="a7"/>
+                <w:rStyle w:val="aa"/>
                 <w:rFonts w:hint="eastAsia"/>
                 <w:noProof/>
               </w:rPr>
@@ -3663,7 +3608,7 @@
         </w:p>
         <w:p>
           <w:pPr>
-            <w:pStyle w:val="20"/>
+            <w:pStyle w:val="TOC2"/>
             <w:rPr>
               <w:rFonts w:asciiTheme="minorHAnsi" w:eastAsiaTheme="minorEastAsia" w:hAnsiTheme="minorHAnsi" w:cstheme="minorBidi"/>
               <w:noProof/>
@@ -3672,7 +3617,7 @@
           <w:hyperlink w:anchor="_Toc8649894" w:history="1">
             <w:r>
               <w:rPr>
-                <w:rStyle w:val="a7"/>
+                <w:rStyle w:val="aa"/>
                 <w:noProof/>
               </w:rPr>
               <w:t>3.1.</w:t>
@@ -3686,7 +3631,7 @@
             </w:r>
             <w:r>
               <w:rPr>
-                <w:rStyle w:val="a7"/>
+                <w:rStyle w:val="aa"/>
                 <w:rFonts w:hint="eastAsia"/>
                 <w:noProof/>
               </w:rPr>
@@ -3744,7 +3689,7 @@
         </w:p>
         <w:p>
           <w:pPr>
-            <w:pStyle w:val="20"/>
+            <w:pStyle w:val="TOC2"/>
             <w:rPr>
               <w:rFonts w:asciiTheme="minorHAnsi" w:eastAsiaTheme="minorEastAsia" w:hAnsiTheme="minorHAnsi" w:cstheme="minorBidi"/>
               <w:noProof/>
@@ -3753,7 +3698,7 @@
           <w:hyperlink w:anchor="_Toc8649895" w:history="1">
             <w:r>
               <w:rPr>
-                <w:rStyle w:val="a7"/>
+                <w:rStyle w:val="aa"/>
                 <w:noProof/>
               </w:rPr>
               <w:t>3.2.</w:t>
@@ -3767,7 +3712,7 @@
             </w:r>
             <w:r>
               <w:rPr>
-                <w:rStyle w:val="a7"/>
+                <w:rStyle w:val="aa"/>
                 <w:rFonts w:hint="eastAsia"/>
                 <w:noProof/>
               </w:rPr>
@@ -3825,7 +3770,7 @@
         </w:p>
         <w:p>
           <w:pPr>
-            <w:pStyle w:val="10"/>
+            <w:pStyle w:val="TOC1"/>
             <w:rPr>
               <w:rFonts w:asciiTheme="minorHAnsi" w:eastAsiaTheme="minorEastAsia" w:hAnsiTheme="minorHAnsi" w:cstheme="minorBidi"/>
               <w:noProof/>
@@ -3834,7 +3779,7 @@
           <w:hyperlink w:anchor="_Toc8649896" w:history="1">
             <w:r>
               <w:rPr>
-                <w:rStyle w:val="a7"/>
+                <w:rStyle w:val="aa"/>
                 <w:noProof/>
               </w:rPr>
               <w:t>4.</w:t>
@@ -3848,7 +3793,7 @@
             </w:r>
             <w:r>
               <w:rPr>
-                <w:rStyle w:val="a7"/>
+                <w:rStyle w:val="aa"/>
                 <w:rFonts w:hint="eastAsia"/>
                 <w:noProof/>
               </w:rPr>
@@ -3906,7 +3851,7 @@
         </w:p>
         <w:p>
           <w:pPr>
-            <w:pStyle w:val="20"/>
+            <w:pStyle w:val="TOC2"/>
             <w:rPr>
               <w:rFonts w:asciiTheme="minorHAnsi" w:eastAsiaTheme="minorEastAsia" w:hAnsiTheme="minorHAnsi" w:cstheme="minorBidi"/>
               <w:noProof/>
@@ -3915,7 +3860,7 @@
           <w:hyperlink w:anchor="_Toc8649897" w:history="1">
             <w:r>
               <w:rPr>
-                <w:rStyle w:val="a7"/>
+                <w:rStyle w:val="aa"/>
                 <w:noProof/>
               </w:rPr>
               <w:t>4.1.</w:t>
@@ -3929,7 +3874,7 @@
             </w:r>
             <w:r>
               <w:rPr>
-                <w:rStyle w:val="a7"/>
+                <w:rStyle w:val="aa"/>
                 <w:rFonts w:hint="eastAsia"/>
                 <w:noProof/>
               </w:rPr>
@@ -3987,7 +3932,7 @@
         </w:p>
         <w:p>
           <w:pPr>
-            <w:pStyle w:val="20"/>
+            <w:pStyle w:val="TOC2"/>
             <w:rPr>
               <w:rFonts w:asciiTheme="minorHAnsi" w:eastAsiaTheme="minorEastAsia" w:hAnsiTheme="minorHAnsi" w:cstheme="minorBidi"/>
               <w:noProof/>
@@ -3996,7 +3941,7 @@
           <w:hyperlink w:anchor="_Toc8649898" w:history="1">
             <w:r>
               <w:rPr>
-                <w:rStyle w:val="a7"/>
+                <w:rStyle w:val="aa"/>
                 <w:noProof/>
               </w:rPr>
               <w:t>4.2.</w:t>
@@ -4010,7 +3955,7 @@
             </w:r>
             <w:r>
               <w:rPr>
-                <w:rStyle w:val="a7"/>
+                <w:rStyle w:val="aa"/>
                 <w:rFonts w:hint="eastAsia"/>
                 <w:noProof/>
               </w:rPr>
@@ -4068,7 +4013,7 @@
         </w:p>
         <w:p>
           <w:pPr>
-            <w:pStyle w:val="20"/>
+            <w:pStyle w:val="TOC2"/>
             <w:rPr>
               <w:rFonts w:asciiTheme="minorHAnsi" w:eastAsiaTheme="minorEastAsia" w:hAnsiTheme="minorHAnsi" w:cstheme="minorBidi"/>
               <w:noProof/>
@@ -4077,7 +4022,7 @@
           <w:hyperlink w:anchor="_Toc8649899" w:history="1">
             <w:r>
               <w:rPr>
-                <w:rStyle w:val="a7"/>
+                <w:rStyle w:val="aa"/>
                 <w:noProof/>
               </w:rPr>
               <w:t>4.3.</w:t>
@@ -4091,7 +4036,7 @@
             </w:r>
             <w:r>
               <w:rPr>
-                <w:rStyle w:val="a7"/>
+                <w:rStyle w:val="aa"/>
                 <w:rFonts w:hint="eastAsia"/>
                 <w:noProof/>
               </w:rPr>
@@ -4149,7 +4094,7 @@
         </w:p>
         <w:p>
           <w:pPr>
-            <w:pStyle w:val="20"/>
+            <w:pStyle w:val="TOC2"/>
             <w:rPr>
               <w:rFonts w:asciiTheme="minorHAnsi" w:eastAsiaTheme="minorEastAsia" w:hAnsiTheme="minorHAnsi" w:cstheme="minorBidi"/>
               <w:noProof/>
@@ -4158,7 +4103,7 @@
           <w:hyperlink w:anchor="_Toc8649900" w:history="1">
             <w:r>
               <w:rPr>
-                <w:rStyle w:val="a7"/>
+                <w:rStyle w:val="aa"/>
                 <w:noProof/>
               </w:rPr>
               <w:t>4.4.</w:t>
@@ -4172,7 +4117,7 @@
             </w:r>
             <w:r>
               <w:rPr>
-                <w:rStyle w:val="a7"/>
+                <w:rStyle w:val="aa"/>
                 <w:rFonts w:hint="eastAsia"/>
                 <w:noProof/>
               </w:rPr>
@@ -4230,7 +4175,7 @@
         </w:p>
         <w:p>
           <w:pPr>
-            <w:pStyle w:val="10"/>
+            <w:pStyle w:val="TOC1"/>
             <w:rPr>
               <w:rFonts w:asciiTheme="minorHAnsi" w:eastAsiaTheme="minorEastAsia" w:hAnsiTheme="minorHAnsi" w:cstheme="minorBidi"/>
               <w:noProof/>
@@ -4239,7 +4184,7 @@
           <w:hyperlink w:anchor="_Toc8649901" w:history="1">
             <w:r>
               <w:rPr>
-                <w:rStyle w:val="a7"/>
+                <w:rStyle w:val="aa"/>
                 <w:noProof/>
               </w:rPr>
               <w:t>5.</w:t>
@@ -4253,7 +4198,7 @@
             </w:r>
             <w:r>
               <w:rPr>
-                <w:rStyle w:val="a7"/>
+                <w:rStyle w:val="aa"/>
                 <w:rFonts w:hint="eastAsia"/>
                 <w:noProof/>
               </w:rPr>
@@ -4311,7 +4256,7 @@
         </w:p>
         <w:p>
           <w:pPr>
-            <w:pStyle w:val="20"/>
+            <w:pStyle w:val="TOC2"/>
             <w:rPr>
               <w:rFonts w:asciiTheme="minorHAnsi" w:eastAsiaTheme="minorEastAsia" w:hAnsiTheme="minorHAnsi" w:cstheme="minorBidi"/>
               <w:noProof/>
@@ -4320,7 +4265,7 @@
           <w:hyperlink w:anchor="_Toc8649902" w:history="1">
             <w:r>
               <w:rPr>
-                <w:rStyle w:val="a7"/>
+                <w:rStyle w:val="aa"/>
                 <w:noProof/>
               </w:rPr>
               <w:t>5.1.</w:t>
@@ -4334,7 +4279,7 @@
             </w:r>
             <w:r>
               <w:rPr>
-                <w:rStyle w:val="a7"/>
+                <w:rStyle w:val="aa"/>
                 <w:rFonts w:hint="eastAsia"/>
                 <w:noProof/>
               </w:rPr>
@@ -4392,7 +4337,7 @@
         </w:p>
         <w:p>
           <w:pPr>
-            <w:pStyle w:val="30"/>
+            <w:pStyle w:val="TOC3"/>
             <w:tabs>
               <w:tab w:val="left" w:pos="1680"/>
               <w:tab w:val="right" w:leader="dot" w:pos="8296"/>
@@ -4405,7 +4350,7 @@
           <w:hyperlink w:anchor="_Toc8649903" w:history="1">
             <w:r>
               <w:rPr>
-                <w:rStyle w:val="a7"/>
+                <w:rStyle w:val="aa"/>
                 <w:noProof/>
               </w:rPr>
               <w:t>5.1.1.</w:t>
@@ -4419,7 +4364,7 @@
             </w:r>
             <w:r>
               <w:rPr>
-                <w:rStyle w:val="a7"/>
+                <w:rStyle w:val="aa"/>
                 <w:rFonts w:hint="eastAsia"/>
                 <w:noProof/>
               </w:rPr>
@@ -4477,7 +4422,7 @@
         </w:p>
         <w:p>
           <w:pPr>
-            <w:pStyle w:val="30"/>
+            <w:pStyle w:val="TOC3"/>
             <w:tabs>
               <w:tab w:val="left" w:pos="1680"/>
               <w:tab w:val="right" w:leader="dot" w:pos="8296"/>
@@ -4490,7 +4435,7 @@
           <w:hyperlink w:anchor="_Toc8649904" w:history="1">
             <w:r>
               <w:rPr>
-                <w:rStyle w:val="a7"/>
+                <w:rStyle w:val="aa"/>
                 <w:noProof/>
               </w:rPr>
               <w:t>5.1.2.</w:t>
@@ -4504,7 +4449,7 @@
             </w:r>
             <w:r>
               <w:rPr>
-                <w:rStyle w:val="a7"/>
+                <w:rStyle w:val="aa"/>
                 <w:rFonts w:hint="eastAsia"/>
                 <w:noProof/>
               </w:rPr>
@@ -4562,7 +4507,7 @@
         </w:p>
         <w:p>
           <w:pPr>
-            <w:pStyle w:val="30"/>
+            <w:pStyle w:val="TOC3"/>
             <w:tabs>
               <w:tab w:val="left" w:pos="1680"/>
               <w:tab w:val="right" w:leader="dot" w:pos="8296"/>
@@ -4575,7 +4520,7 @@
           <w:hyperlink w:anchor="_Toc8649905" w:history="1">
             <w:r>
               <w:rPr>
-                <w:rStyle w:val="a7"/>
+                <w:rStyle w:val="aa"/>
                 <w:noProof/>
               </w:rPr>
               <w:t>5.1.3.</w:t>
@@ -4589,7 +4534,7 @@
             </w:r>
             <w:r>
               <w:rPr>
-                <w:rStyle w:val="a7"/>
+                <w:rStyle w:val="aa"/>
                 <w:rFonts w:hint="eastAsia"/>
                 <w:noProof/>
               </w:rPr>
@@ -4647,7 +4592,7 @@
         </w:p>
         <w:p>
           <w:pPr>
-            <w:pStyle w:val="30"/>
+            <w:pStyle w:val="TOC3"/>
             <w:tabs>
               <w:tab w:val="left" w:pos="1680"/>
               <w:tab w:val="right" w:leader="dot" w:pos="8296"/>
@@ -4660,7 +4605,7 @@
           <w:hyperlink w:anchor="_Toc8649906" w:history="1">
             <w:r>
               <w:rPr>
-                <w:rStyle w:val="a7"/>
+                <w:rStyle w:val="aa"/>
                 <w:noProof/>
               </w:rPr>
               <w:t>5.1.4.</w:t>
@@ -4674,7 +4619,7 @@
             </w:r>
             <w:r>
               <w:rPr>
-                <w:rStyle w:val="a7"/>
+                <w:rStyle w:val="aa"/>
                 <w:rFonts w:hint="eastAsia"/>
                 <w:noProof/>
               </w:rPr>
@@ -4732,7 +4677,7 @@
         </w:p>
         <w:p>
           <w:pPr>
-            <w:pStyle w:val="30"/>
+            <w:pStyle w:val="TOC3"/>
             <w:tabs>
               <w:tab w:val="left" w:pos="1680"/>
               <w:tab w:val="right" w:leader="dot" w:pos="8296"/>
@@ -4745,7 +4690,7 @@
           <w:hyperlink w:anchor="_Toc8649907" w:history="1">
             <w:r>
               <w:rPr>
-                <w:rStyle w:val="a7"/>
+                <w:rStyle w:val="aa"/>
                 <w:noProof/>
               </w:rPr>
               <w:t>5.1.5.</w:t>
@@ -4759,7 +4704,7 @@
             </w:r>
             <w:r>
               <w:rPr>
-                <w:rStyle w:val="a7"/>
+                <w:rStyle w:val="aa"/>
                 <w:rFonts w:hint="eastAsia"/>
                 <w:noProof/>
               </w:rPr>
@@ -4817,7 +4762,7 @@
         </w:p>
         <w:p>
           <w:pPr>
-            <w:pStyle w:val="30"/>
+            <w:pStyle w:val="TOC3"/>
             <w:tabs>
               <w:tab w:val="left" w:pos="1680"/>
               <w:tab w:val="right" w:leader="dot" w:pos="8296"/>
@@ -4830,7 +4775,7 @@
           <w:hyperlink w:anchor="_Toc8649908" w:history="1">
             <w:r>
               <w:rPr>
-                <w:rStyle w:val="a7"/>
+                <w:rStyle w:val="aa"/>
                 <w:noProof/>
               </w:rPr>
               <w:t>5.1.6.</w:t>
@@ -4844,7 +4789,7 @@
             </w:r>
             <w:r>
               <w:rPr>
-                <w:rStyle w:val="a7"/>
+                <w:rStyle w:val="aa"/>
                 <w:rFonts w:hint="eastAsia"/>
                 <w:noProof/>
               </w:rPr>
@@ -4902,7 +4847,7 @@
         </w:p>
         <w:p>
           <w:pPr>
-            <w:pStyle w:val="30"/>
+            <w:pStyle w:val="TOC3"/>
             <w:tabs>
               <w:tab w:val="left" w:pos="1680"/>
               <w:tab w:val="right" w:leader="dot" w:pos="8296"/>
@@ -4915,7 +4860,7 @@
           <w:hyperlink w:anchor="_Toc8649909" w:history="1">
             <w:r>
               <w:rPr>
-                <w:rStyle w:val="a7"/>
+                <w:rStyle w:val="aa"/>
                 <w:noProof/>
               </w:rPr>
               <w:t>5.1.7.</w:t>
@@ -4929,7 +4874,7 @@
             </w:r>
             <w:r>
               <w:rPr>
-                <w:rStyle w:val="a7"/>
+                <w:rStyle w:val="aa"/>
                 <w:rFonts w:hint="eastAsia"/>
                 <w:noProof/>
               </w:rPr>
@@ -4987,7 +4932,7 @@
         </w:p>
         <w:p>
           <w:pPr>
-            <w:pStyle w:val="30"/>
+            <w:pStyle w:val="TOC3"/>
             <w:tabs>
               <w:tab w:val="left" w:pos="1680"/>
               <w:tab w:val="right" w:leader="dot" w:pos="8296"/>
@@ -5000,7 +4945,7 @@
           <w:hyperlink w:anchor="_Toc8649910" w:history="1">
             <w:r>
               <w:rPr>
-                <w:rStyle w:val="a7"/>
+                <w:rStyle w:val="aa"/>
                 <w:noProof/>
               </w:rPr>
               <w:t>5.1.8.</w:t>
@@ -5014,7 +4959,7 @@
             </w:r>
             <w:r>
               <w:rPr>
-                <w:rStyle w:val="a7"/>
+                <w:rStyle w:val="aa"/>
                 <w:rFonts w:hint="eastAsia"/>
                 <w:noProof/>
               </w:rPr>
@@ -5022,14 +4967,14 @@
             </w:r>
             <w:r>
               <w:rPr>
-                <w:rStyle w:val="a7"/>
+                <w:rStyle w:val="aa"/>
                 <w:noProof/>
               </w:rPr>
               <w:t>BUG</w:t>
             </w:r>
             <w:r>
               <w:rPr>
-                <w:rStyle w:val="a7"/>
+                <w:rStyle w:val="aa"/>
                 <w:rFonts w:hint="eastAsia"/>
                 <w:noProof/>
               </w:rPr>
@@ -5087,7 +5032,7 @@
         </w:p>
         <w:p>
           <w:pPr>
-            <w:pStyle w:val="20"/>
+            <w:pStyle w:val="TOC2"/>
             <w:rPr>
               <w:rFonts w:asciiTheme="minorHAnsi" w:eastAsiaTheme="minorEastAsia" w:hAnsiTheme="minorHAnsi" w:cstheme="minorBidi"/>
               <w:noProof/>
@@ -5096,7 +5041,7 @@
           <w:hyperlink w:anchor="_Toc8649911" w:history="1">
             <w:r>
               <w:rPr>
-                <w:rStyle w:val="a7"/>
+                <w:rStyle w:val="aa"/>
                 <w:noProof/>
               </w:rPr>
               <w:t>5.2.</w:t>
@@ -5110,7 +5055,7 @@
             </w:r>
             <w:r>
               <w:rPr>
-                <w:rStyle w:val="a7"/>
+                <w:rStyle w:val="aa"/>
                 <w:rFonts w:hint="eastAsia"/>
                 <w:noProof/>
               </w:rPr>
@@ -5168,7 +5113,7 @@
         </w:p>
         <w:p>
           <w:pPr>
-            <w:pStyle w:val="20"/>
+            <w:pStyle w:val="TOC2"/>
             <w:rPr>
               <w:rFonts w:asciiTheme="minorHAnsi" w:eastAsiaTheme="minorEastAsia" w:hAnsiTheme="minorHAnsi" w:cstheme="minorBidi"/>
               <w:noProof/>
@@ -5177,7 +5122,7 @@
           <w:hyperlink w:anchor="_Toc8649912" w:history="1">
             <w:r>
               <w:rPr>
-                <w:rStyle w:val="a7"/>
+                <w:rStyle w:val="aa"/>
                 <w:noProof/>
               </w:rPr>
               <w:t>5.3.</w:t>
@@ -5191,7 +5136,7 @@
             </w:r>
             <w:r>
               <w:rPr>
-                <w:rStyle w:val="a7"/>
+                <w:rStyle w:val="aa"/>
                 <w:rFonts w:hint="eastAsia"/>
                 <w:noProof/>
               </w:rPr>
@@ -5249,7 +5194,7 @@
         </w:p>
         <w:p>
           <w:pPr>
-            <w:pStyle w:val="20"/>
+            <w:pStyle w:val="TOC2"/>
             <w:rPr>
               <w:rFonts w:asciiTheme="minorHAnsi" w:eastAsiaTheme="minorEastAsia" w:hAnsiTheme="minorHAnsi" w:cstheme="minorBidi"/>
               <w:noProof/>
@@ -5258,7 +5203,7 @@
           <w:hyperlink w:anchor="_Toc8649913" w:history="1">
             <w:r>
               <w:rPr>
-                <w:rStyle w:val="a7"/>
+                <w:rStyle w:val="aa"/>
                 <w:noProof/>
               </w:rPr>
               <w:t>5.4.</w:t>
@@ -5272,14 +5217,14 @@
             </w:r>
             <w:r>
               <w:rPr>
-                <w:rStyle w:val="a7"/>
+                <w:rStyle w:val="aa"/>
                 <w:noProof/>
               </w:rPr>
               <w:t>Reopen</w:t>
             </w:r>
             <w:r>
               <w:rPr>
-                <w:rStyle w:val="a7"/>
+                <w:rStyle w:val="aa"/>
                 <w:rFonts w:hint="eastAsia"/>
                 <w:noProof/>
               </w:rPr>
@@ -5337,7 +5282,7 @@
         </w:p>
         <w:p>
           <w:pPr>
-            <w:pStyle w:val="10"/>
+            <w:pStyle w:val="TOC1"/>
             <w:rPr>
               <w:rFonts w:asciiTheme="minorHAnsi" w:eastAsiaTheme="minorEastAsia" w:hAnsiTheme="minorHAnsi" w:cstheme="minorBidi"/>
               <w:noProof/>
@@ -5346,7 +5291,7 @@
           <w:hyperlink w:anchor="_Toc8649914" w:history="1">
             <w:r>
               <w:rPr>
-                <w:rStyle w:val="a7"/>
+                <w:rStyle w:val="aa"/>
                 <w:noProof/>
               </w:rPr>
               <w:t>6.</w:t>
@@ -5360,7 +5305,7 @@
             </w:r>
             <w:r>
               <w:rPr>
-                <w:rStyle w:val="a7"/>
+                <w:rStyle w:val="aa"/>
                 <w:rFonts w:hint="eastAsia"/>
                 <w:noProof/>
               </w:rPr>
@@ -5418,7 +5363,7 @@
         </w:p>
         <w:p>
           <w:pPr>
-            <w:pStyle w:val="20"/>
+            <w:pStyle w:val="TOC2"/>
             <w:rPr>
               <w:rFonts w:asciiTheme="minorHAnsi" w:eastAsiaTheme="minorEastAsia" w:hAnsiTheme="minorHAnsi" w:cstheme="minorBidi"/>
               <w:noProof/>
@@ -5427,7 +5372,7 @@
           <w:hyperlink w:anchor="_Toc8649915" w:history="1">
             <w:r>
               <w:rPr>
-                <w:rStyle w:val="a7"/>
+                <w:rStyle w:val="aa"/>
                 <w:noProof/>
               </w:rPr>
               <w:t>6.1.</w:t>
@@ -5441,7 +5386,7 @@
             </w:r>
             <w:r>
               <w:rPr>
-                <w:rStyle w:val="a7"/>
+                <w:rStyle w:val="aa"/>
                 <w:rFonts w:hint="eastAsia"/>
                 <w:noProof/>
               </w:rPr>
@@ -5499,7 +5444,7 @@
         </w:p>
         <w:p>
           <w:pPr>
-            <w:pStyle w:val="20"/>
+            <w:pStyle w:val="TOC2"/>
             <w:rPr>
               <w:rFonts w:asciiTheme="minorHAnsi" w:eastAsiaTheme="minorEastAsia" w:hAnsiTheme="minorHAnsi" w:cstheme="minorBidi"/>
               <w:noProof/>
@@ -5508,7 +5453,7 @@
           <w:hyperlink w:anchor="_Toc8649916" w:history="1">
             <w:r>
               <w:rPr>
-                <w:rStyle w:val="a7"/>
+                <w:rStyle w:val="aa"/>
                 <w:noProof/>
               </w:rPr>
               <w:t>6.2.</w:t>
@@ -5522,7 +5467,7 @@
             </w:r>
             <w:r>
               <w:rPr>
-                <w:rStyle w:val="a7"/>
+                <w:rStyle w:val="aa"/>
                 <w:rFonts w:hint="eastAsia"/>
                 <w:noProof/>
               </w:rPr>
@@ -5580,7 +5525,7 @@
         </w:p>
         <w:p>
           <w:pPr>
-            <w:pStyle w:val="30"/>
+            <w:pStyle w:val="TOC3"/>
             <w:tabs>
               <w:tab w:val="left" w:pos="1680"/>
               <w:tab w:val="right" w:leader="dot" w:pos="8296"/>
@@ -5593,7 +5538,7 @@
           <w:hyperlink w:anchor="_Toc8649917" w:history="1">
             <w:r>
               <w:rPr>
-                <w:rStyle w:val="a7"/>
+                <w:rStyle w:val="aa"/>
                 <w:noProof/>
               </w:rPr>
               <w:t>6.2.1.</w:t>
@@ -5607,7 +5552,7 @@
             </w:r>
             <w:r>
               <w:rPr>
-                <w:rStyle w:val="a7"/>
+                <w:rStyle w:val="aa"/>
                 <w:rFonts w:hint="eastAsia"/>
                 <w:noProof/>
               </w:rPr>
@@ -5719,7 +5664,6 @@
           <w:shd w:val="clear" w:color="auto" w:fill="FFFFFF"/>
         </w:rPr>
       </w:pPr>
-      <w:proofErr w:type="spellStart"/>
       <w:r>
         <w:rPr>
           <w:rFonts w:ascii="Arial" w:hAnsi="Arial" w:cs="Arial"/>
@@ -5728,7 +5672,6 @@
         </w:rPr>
         <w:t>xxxx</w:t>
       </w:r>
-      <w:proofErr w:type="spellEnd"/>
       <w:r>
         <w:rPr>
           <w:rFonts w:ascii="Arial" w:hAnsi="Arial" w:cs="Arial"/>
@@ -5753,7 +5696,6 @@
         </w:rPr>
         <w:t>主要由</w:t>
       </w:r>
-      <w:proofErr w:type="spellStart"/>
       <w:r>
         <w:rPr>
           <w:rFonts w:ascii="Arial" w:hAnsi="Arial" w:cs="Arial"/>
@@ -5762,7 +5704,6 @@
         </w:rPr>
         <w:t>xxxx</w:t>
       </w:r>
-      <w:proofErr w:type="spellEnd"/>
       <w:r>
         <w:rPr>
           <w:rFonts w:ascii="Arial" w:hAnsi="Arial" w:cs="Arial"/>
@@ -5865,7 +5806,7 @@
     </w:p>
     <w:p>
       <w:pPr>
-        <w:pStyle w:val="ab"/>
+        <w:pStyle w:val="ae"/>
         <w:numPr>
           <w:ilvl w:val="0"/>
           <w:numId w:val="7"/>
@@ -5879,7 +5820,6 @@
           <w:szCs w:val="21"/>
         </w:rPr>
       </w:pPr>
-      <w:proofErr w:type="spellStart"/>
       <w:r>
         <w:rPr>
           <w:rFonts w:ascii="Arial" w:hAnsi="Arial" w:cs="Arial"/>
@@ -5890,7 +5830,6 @@
         </w:rPr>
         <w:t>xxxx</w:t>
       </w:r>
-      <w:proofErr w:type="spellEnd"/>
       <w:r>
         <w:rPr>
           <w:rFonts w:ascii="Arial" w:hAnsi="Arial" w:cs="Arial"/>
@@ -5930,7 +5869,6 @@
         </w:rPr>
         <w:t>：</w:t>
       </w:r>
-      <w:proofErr w:type="spellStart"/>
       <w:r>
         <w:rPr>
           <w:rFonts w:ascii="Arial" w:hAnsi="Arial" w:cs="Arial"/>
@@ -5940,7 +5878,6 @@
         </w:rPr>
         <w:t>xxxx</w:t>
       </w:r>
-      <w:proofErr w:type="spellEnd"/>
       <w:r>
         <w:rPr>
           <w:rFonts w:ascii="Arial" w:hAnsi="Arial" w:cs="Arial"/>
@@ -5989,7 +5926,7 @@
     </w:p>
     <w:p>
       <w:pPr>
-        <w:pStyle w:val="ab"/>
+        <w:pStyle w:val="ae"/>
         <w:numPr>
           <w:ilvl w:val="0"/>
           <w:numId w:val="7"/>
@@ -6003,7 +5940,6 @@
           <w:szCs w:val="21"/>
         </w:rPr>
       </w:pPr>
-      <w:proofErr w:type="spellStart"/>
       <w:r>
         <w:rPr>
           <w:rFonts w:ascii="Arial" w:hAnsi="Arial" w:cs="Arial"/>
@@ -6014,7 +5950,6 @@
         </w:rPr>
         <w:t>xxxx</w:t>
       </w:r>
-      <w:proofErr w:type="spellEnd"/>
       <w:r>
         <w:rPr>
           <w:rFonts w:ascii="Arial" w:hAnsi="Arial" w:cs="Arial"/>
@@ -6074,7 +6009,6 @@
         </w:rPr>
         <w:t>：</w:t>
       </w:r>
-      <w:proofErr w:type="spellStart"/>
       <w:r>
         <w:rPr>
           <w:rFonts w:ascii="Arial" w:hAnsi="Arial" w:cs="Arial"/>
@@ -6084,7 +6018,6 @@
         </w:rPr>
         <w:t>xxxx</w:t>
       </w:r>
-      <w:proofErr w:type="spellEnd"/>
       <w:r>
         <w:rPr>
           <w:rFonts w:ascii="Arial" w:hAnsi="Arial" w:cs="Arial"/>
@@ -6103,7 +6036,6 @@
         </w:rPr>
         <w:t>客户端。通过</w:t>
       </w:r>
-      <w:proofErr w:type="spellStart"/>
       <w:r>
         <w:rPr>
           <w:rFonts w:ascii="Arial" w:hAnsi="Arial" w:cs="Arial"/>
@@ -6113,7 +6045,6 @@
         </w:rPr>
         <w:t>xxxx</w:t>
       </w:r>
-      <w:proofErr w:type="spellEnd"/>
       <w:r>
         <w:rPr>
           <w:rFonts w:ascii="Arial" w:hAnsi="Arial" w:cs="Arial"/>
@@ -6162,7 +6093,7 @@
     </w:p>
     <w:p>
       <w:pPr>
-        <w:pStyle w:val="ab"/>
+        <w:pStyle w:val="ae"/>
         <w:numPr>
           <w:ilvl w:val="0"/>
           <w:numId w:val="7"/>
@@ -6176,7 +6107,6 @@
           <w:szCs w:val="21"/>
         </w:rPr>
       </w:pPr>
-      <w:proofErr w:type="spellStart"/>
       <w:r>
         <w:rPr>
           <w:rFonts w:ascii="Arial" w:hAnsi="Arial" w:cs="Arial"/>
@@ -6187,7 +6117,6 @@
         </w:rPr>
         <w:t>xxxx</w:t>
       </w:r>
-      <w:proofErr w:type="spellEnd"/>
       <w:r>
         <w:rPr>
           <w:rFonts w:ascii="Arial" w:hAnsi="Arial" w:cs="Arial"/>
@@ -6242,9 +6171,8 @@
           <w:sz w:val="21"/>
           <w:szCs w:val="21"/>
         </w:rPr>
-        <w:t>扫描二</w:t>
-      </w:r>
-      <w:proofErr w:type="gramStart"/>
+        <w:t>扫描二维码</w:t>
+      </w:r>
       <w:r>
         <w:rPr>
           <w:rFonts w:ascii="Arial" w:hAnsi="Arial" w:cs="Arial"/>
@@ -6252,18 +6180,8 @@
           <w:sz w:val="21"/>
           <w:szCs w:val="21"/>
         </w:rPr>
-        <w:t>维码</w:t>
-      </w:r>
-      <w:r>
-        <w:rPr>
-          <w:rFonts w:ascii="Arial" w:hAnsi="Arial" w:cs="Arial"/>
-          <w:color w:val="333333"/>
-          <w:sz w:val="21"/>
-          <w:szCs w:val="21"/>
-        </w:rPr>
         <w:t>进入</w:t>
       </w:r>
-      <w:proofErr w:type="gramEnd"/>
       <w:r>
         <w:rPr>
           <w:rFonts w:ascii="Arial" w:hAnsi="Arial" w:cs="Arial" w:hint="eastAsia"/>
@@ -6338,7 +6256,7 @@
     </w:p>
     <w:p>
       <w:pPr>
-        <w:pStyle w:val="ab"/>
+        <w:pStyle w:val="ae"/>
         <w:shd w:val="clear" w:color="auto" w:fill="FFFFFF"/>
         <w:spacing w:before="150" w:beforeAutospacing="0" w:after="0" w:afterAutospacing="0"/>
         <w:ind w:left="420"/>
@@ -6360,7 +6278,6 @@
         </w:rPr>
         <w:t>本期</w:t>
       </w:r>
-      <w:proofErr w:type="spellStart"/>
       <w:r>
         <w:rPr>
           <w:rFonts w:ascii="Arial" w:hAnsi="Arial" w:cs="Arial"/>
@@ -6371,7 +6288,6 @@
         </w:rPr>
         <w:t>xxxx</w:t>
       </w:r>
-      <w:proofErr w:type="spellEnd"/>
       <w:r>
         <w:rPr>
           <w:rFonts w:ascii="Arial" w:hAnsi="Arial" w:cs="Arial"/>
@@ -6515,7 +6431,7 @@
     </w:p>
     <w:p>
       <w:pPr>
-        <w:pStyle w:val="ab"/>
+        <w:pStyle w:val="ae"/>
         <w:numPr>
           <w:ilvl w:val="0"/>
           <w:numId w:val="13"/>
@@ -6583,7 +6499,7 @@
     </w:p>
     <w:p>
       <w:pPr>
-        <w:pStyle w:val="ab"/>
+        <w:pStyle w:val="ae"/>
         <w:numPr>
           <w:ilvl w:val="0"/>
           <w:numId w:val="13"/>
@@ -6660,11 +6576,9 @@
       <w:r>
         <w:t>本次测试主要是确保</w:t>
       </w:r>
-      <w:proofErr w:type="spellStart"/>
       <w:r>
         <w:t>xxxx</w:t>
       </w:r>
-      <w:proofErr w:type="spellEnd"/>
       <w:r>
         <w:t>系统</w:t>
       </w:r>
@@ -6759,14 +6673,13 @@
     </w:p>
     <w:p>
       <w:pPr>
-        <w:pStyle w:val="a8"/>
+        <w:pStyle w:val="ab"/>
         <w:numPr>
           <w:ilvl w:val="0"/>
           <w:numId w:val="2"/>
         </w:numPr>
         <w:ind w:firstLineChars="0"/>
       </w:pPr>
-      <w:proofErr w:type="spellStart"/>
       <w:r>
         <w:rPr>
           <w:rFonts w:ascii="Arial" w:hAnsi="Arial" w:cs="Arial" w:hint="eastAsia"/>
@@ -6775,7 +6688,6 @@
         </w:rPr>
         <w:t>xxxx</w:t>
       </w:r>
-      <w:proofErr w:type="spellEnd"/>
       <w:r>
         <w:rPr>
           <w:rFonts w:ascii="Arial" w:hAnsi="Arial" w:cs="Arial" w:hint="eastAsia"/>
@@ -6811,7 +6723,7 @@
     </w:p>
     <w:p>
       <w:pPr>
-        <w:pStyle w:val="a8"/>
+        <w:pStyle w:val="ab"/>
         <w:numPr>
           <w:ilvl w:val="1"/>
           <w:numId w:val="2"/>
@@ -6867,7 +6779,7 @@
     </w:p>
     <w:p>
       <w:pPr>
-        <w:pStyle w:val="a8"/>
+        <w:pStyle w:val="ab"/>
         <w:numPr>
           <w:ilvl w:val="1"/>
           <w:numId w:val="2"/>
@@ -6885,7 +6797,7 @@
     </w:p>
     <w:p>
       <w:pPr>
-        <w:pStyle w:val="a8"/>
+        <w:pStyle w:val="ab"/>
         <w:numPr>
           <w:ilvl w:val="1"/>
           <w:numId w:val="2"/>
@@ -6916,7 +6828,7 @@
     </w:p>
     <w:p>
       <w:pPr>
-        <w:pStyle w:val="a8"/>
+        <w:pStyle w:val="ab"/>
         <w:numPr>
           <w:ilvl w:val="1"/>
           <w:numId w:val="2"/>
@@ -6931,7 +6843,7 @@
     </w:p>
     <w:p>
       <w:pPr>
-        <w:pStyle w:val="a8"/>
+        <w:pStyle w:val="ab"/>
         <w:numPr>
           <w:ilvl w:val="1"/>
           <w:numId w:val="2"/>
@@ -6949,30 +6861,12 @@
           <w:szCs w:val="21"/>
           <w:shd w:val="clear" w:color="auto" w:fill="FFFFFF"/>
         </w:rPr>
-        <w:t>外部</w:t>
-      </w:r>
-      <w:proofErr w:type="gramStart"/>
-      <w:r>
-        <w:rPr>
-          <w:rFonts w:ascii="Arial" w:hAnsi="Arial" w:cs="Arial"/>
-          <w:szCs w:val="21"/>
-          <w:shd w:val="clear" w:color="auto" w:fill="FFFFFF"/>
-        </w:rPr>
-        <w:t>券</w:t>
-      </w:r>
-      <w:proofErr w:type="gramEnd"/>
-      <w:r>
-        <w:rPr>
-          <w:rFonts w:ascii="Arial" w:hAnsi="Arial" w:cs="Arial"/>
-          <w:szCs w:val="21"/>
-          <w:shd w:val="clear" w:color="auto" w:fill="FFFFFF"/>
-        </w:rPr>
-        <w:t>配置</w:t>
+        <w:t>外部券配置</w:t>
       </w:r>
     </w:p>
     <w:p>
       <w:pPr>
-        <w:pStyle w:val="a8"/>
+        <w:pStyle w:val="ab"/>
         <w:numPr>
           <w:ilvl w:val="0"/>
           <w:numId w:val="2"/>
@@ -6984,7 +6878,6 @@
           <w:shd w:val="clear" w:color="auto" w:fill="FFFFFF"/>
         </w:rPr>
       </w:pPr>
-      <w:proofErr w:type="spellStart"/>
       <w:r>
         <w:rPr>
           <w:rFonts w:ascii="Arial" w:hAnsi="Arial" w:cs="Arial"/>
@@ -6993,7 +6886,6 @@
         </w:rPr>
         <w:t>xxxx</w:t>
       </w:r>
-      <w:proofErr w:type="spellEnd"/>
       <w:r>
         <w:rPr>
           <w:rFonts w:ascii="Arial" w:hAnsi="Arial" w:cs="Arial"/>
@@ -7037,7 +6929,7 @@
     </w:p>
     <w:p>
       <w:pPr>
-        <w:pStyle w:val="a8"/>
+        <w:pStyle w:val="ab"/>
         <w:numPr>
           <w:ilvl w:val="1"/>
           <w:numId w:val="2"/>
@@ -7060,7 +6952,7 @@
     </w:p>
     <w:p>
       <w:pPr>
-        <w:pStyle w:val="a8"/>
+        <w:pStyle w:val="ab"/>
         <w:numPr>
           <w:ilvl w:val="1"/>
           <w:numId w:val="2"/>
@@ -7083,7 +6975,7 @@
     </w:p>
     <w:p>
       <w:pPr>
-        <w:pStyle w:val="a8"/>
+        <w:pStyle w:val="ab"/>
         <w:numPr>
           <w:ilvl w:val="1"/>
           <w:numId w:val="2"/>
@@ -7095,7 +6987,6 @@
           <w:shd w:val="clear" w:color="auto" w:fill="FFFFFF"/>
         </w:rPr>
       </w:pPr>
-      <w:proofErr w:type="spellStart"/>
       <w:r>
         <w:rPr>
           <w:rFonts w:ascii="Arial" w:hAnsi="Arial" w:cs="Arial"/>
@@ -7104,11 +6995,10 @@
         </w:rPr>
         <w:t>ddd</w:t>
       </w:r>
-      <w:proofErr w:type="spellEnd"/>
     </w:p>
     <w:p>
       <w:pPr>
-        <w:pStyle w:val="a8"/>
+        <w:pStyle w:val="ab"/>
         <w:numPr>
           <w:ilvl w:val="1"/>
           <w:numId w:val="2"/>
@@ -7123,7 +7013,7 @@
     </w:p>
     <w:p>
       <w:pPr>
-        <w:pStyle w:val="a8"/>
+        <w:pStyle w:val="ab"/>
         <w:numPr>
           <w:ilvl w:val="1"/>
           <w:numId w:val="2"/>
@@ -7146,7 +7036,7 @@
     </w:p>
     <w:p>
       <w:pPr>
-        <w:pStyle w:val="a8"/>
+        <w:pStyle w:val="ab"/>
         <w:numPr>
           <w:ilvl w:val="1"/>
           <w:numId w:val="2"/>
@@ -7170,7 +7060,7 @@
     </w:p>
     <w:p>
       <w:pPr>
-        <w:pStyle w:val="a8"/>
+        <w:pStyle w:val="ab"/>
         <w:numPr>
           <w:ilvl w:val="1"/>
           <w:numId w:val="2"/>
@@ -7197,7 +7087,7 @@
     </w:p>
     <w:p>
       <w:pPr>
-        <w:pStyle w:val="a8"/>
+        <w:pStyle w:val="ab"/>
         <w:numPr>
           <w:ilvl w:val="1"/>
           <w:numId w:val="2"/>
@@ -7215,14 +7105,13 @@
     </w:p>
     <w:p>
       <w:pPr>
-        <w:pStyle w:val="a8"/>
+        <w:pStyle w:val="ab"/>
         <w:numPr>
           <w:ilvl w:val="0"/>
           <w:numId w:val="2"/>
         </w:numPr>
         <w:ind w:firstLineChars="0"/>
       </w:pPr>
-      <w:proofErr w:type="spellStart"/>
       <w:r>
         <w:rPr>
           <w:rFonts w:ascii="Arial" w:hAnsi="Arial" w:cs="Arial" w:hint="eastAsia"/>
@@ -7231,7 +7120,6 @@
         </w:rPr>
         <w:t>xxxx</w:t>
       </w:r>
-      <w:proofErr w:type="spellEnd"/>
       <w:r>
         <w:rPr>
           <w:rFonts w:ascii="Arial" w:hAnsi="Arial" w:cs="Arial" w:hint="eastAsia"/>
@@ -7275,7 +7163,7 @@
     </w:p>
     <w:p>
       <w:pPr>
-        <w:pStyle w:val="a8"/>
+        <w:pStyle w:val="ab"/>
         <w:numPr>
           <w:ilvl w:val="1"/>
           <w:numId w:val="2"/>
@@ -7293,7 +7181,7 @@
     </w:p>
     <w:p>
       <w:pPr>
-        <w:pStyle w:val="a8"/>
+        <w:pStyle w:val="ab"/>
         <w:numPr>
           <w:ilvl w:val="1"/>
           <w:numId w:val="2"/>
@@ -7324,7 +7212,7 @@
     </w:p>
     <w:p>
       <w:pPr>
-        <w:pStyle w:val="a8"/>
+        <w:pStyle w:val="ab"/>
         <w:numPr>
           <w:ilvl w:val="1"/>
           <w:numId w:val="2"/>
@@ -7350,7 +7238,7 @@
     </w:p>
     <w:p>
       <w:pPr>
-        <w:pStyle w:val="a8"/>
+        <w:pStyle w:val="ab"/>
         <w:numPr>
           <w:ilvl w:val="1"/>
           <w:numId w:val="2"/>
@@ -7376,14 +7264,13 @@
     </w:p>
     <w:p>
       <w:pPr>
-        <w:pStyle w:val="a8"/>
+        <w:pStyle w:val="ab"/>
         <w:numPr>
           <w:ilvl w:val="1"/>
           <w:numId w:val="2"/>
         </w:numPr>
         <w:ind w:firstLineChars="0"/>
       </w:pPr>
-      <w:proofErr w:type="spellStart"/>
       <w:r>
         <w:rPr>
           <w:rFonts w:ascii="Arial" w:hAnsi="Arial" w:cs="Arial"/>
@@ -7392,7 +7279,6 @@
         </w:rPr>
         <w:t>qd</w:t>
       </w:r>
-      <w:proofErr w:type="spellEnd"/>
       <w:r>
         <w:rPr>
           <w:rFonts w:ascii="Arial" w:hAnsi="Arial" w:cs="Arial"/>
@@ -7404,7 +7290,7 @@
     </w:p>
     <w:p>
       <w:pPr>
-        <w:pStyle w:val="a8"/>
+        <w:pStyle w:val="ab"/>
         <w:numPr>
           <w:ilvl w:val="0"/>
           <w:numId w:val="2"/>
@@ -7438,7 +7324,7 @@
     </w:p>
     <w:p>
       <w:pPr>
-        <w:pStyle w:val="a8"/>
+        <w:pStyle w:val="ab"/>
         <w:numPr>
           <w:ilvl w:val="1"/>
           <w:numId w:val="2"/>
@@ -7466,7 +7352,7 @@
     </w:p>
     <w:p>
       <w:pPr>
-        <w:pStyle w:val="a8"/>
+        <w:pStyle w:val="ab"/>
         <w:numPr>
           <w:ilvl w:val="1"/>
           <w:numId w:val="2"/>
@@ -7505,7 +7391,7 @@
     </w:p>
     <w:p>
       <w:pPr>
-        <w:pStyle w:val="a8"/>
+        <w:pStyle w:val="ab"/>
         <w:numPr>
           <w:ilvl w:val="0"/>
           <w:numId w:val="3"/>
@@ -7518,7 +7404,7 @@
     </w:p>
     <w:p>
       <w:pPr>
-        <w:pStyle w:val="a8"/>
+        <w:pStyle w:val="ab"/>
         <w:numPr>
           <w:ilvl w:val="0"/>
           <w:numId w:val="3"/>
@@ -7531,7 +7417,7 @@
     </w:p>
     <w:p>
       <w:pPr>
-        <w:pStyle w:val="a8"/>
+        <w:pStyle w:val="ab"/>
         <w:numPr>
           <w:ilvl w:val="0"/>
           <w:numId w:val="3"/>
@@ -7994,21 +7880,19 @@
             <w:pPr>
               <w:jc w:val="center"/>
               <w:rPr>
-                <w:rFonts w:ascii="宋体" w:hAnsi="宋体" w:cs="宋体" w:hint="eastAsia"/>
-                <w:bCs/>
-                <w:color w:val="000000"/>
-              </w:rPr>
-            </w:pPr>
-            <w:proofErr w:type="gramStart"/>
-            <w:r>
-              <w:rPr>
                 <w:rFonts w:ascii="宋体" w:hAnsi="宋体" w:cs="宋体"/>
                 <w:bCs/>
                 <w:color w:val="000000"/>
               </w:rPr>
+            </w:pPr>
+            <w:r>
+              <w:rPr>
+                <w:rFonts w:ascii="宋体" w:hAnsi="宋体" w:cs="宋体"/>
+                <w:bCs/>
+                <w:color w:val="000000"/>
+              </w:rPr>
               <w:t>吕</w:t>
             </w:r>
-            <w:proofErr w:type="gramEnd"/>
             <w:r>
               <w:rPr>
                 <w:rFonts w:ascii="宋体" w:hAnsi="宋体" w:cs="宋体" w:hint="eastAsia"/>
@@ -8419,23 +8303,13 @@
               </w:rPr>
               <w:t>（</w:t>
             </w:r>
-            <w:proofErr w:type="spellStart"/>
             <w:r>
               <w:rPr>
                 <w:rFonts w:ascii="宋体" w:hAnsi="宋体" w:cs="宋体" w:hint="eastAsia"/>
                 <w:bCs/>
                 <w:color w:val="000000"/>
               </w:rPr>
-              <w:t>xxb</w:t>
-            </w:r>
-            <w:proofErr w:type="spellEnd"/>
-            <w:r>
-              <w:rPr>
-                <w:rFonts w:ascii="宋体" w:hAnsi="宋体" w:cs="宋体" w:hint="eastAsia"/>
-                <w:bCs/>
-                <w:color w:val="000000"/>
-              </w:rPr>
-              <w:t>端</w:t>
+              <w:t>xxb端</w:t>
             </w:r>
             <w:r>
               <w:rPr>
@@ -8939,26 +8813,16 @@
                 <w:bCs/>
                 <w:color w:val="000000"/>
               </w:rPr>
-              <w:t>安卓</w:t>
-            </w:r>
-            <w:proofErr w:type="gramStart"/>
+              <w:t>安卓端</w:t>
+            </w:r>
             <w:r>
               <w:rPr>
                 <w:rFonts w:ascii="宋体" w:hAnsi="宋体" w:cs="宋体" w:hint="eastAsia"/>
                 <w:bCs/>
                 <w:color w:val="000000"/>
               </w:rPr>
-              <w:t>端</w:t>
-            </w:r>
-            <w:r>
-              <w:rPr>
-                <w:rFonts w:ascii="宋体" w:hAnsi="宋体" w:cs="宋体" w:hint="eastAsia"/>
-                <w:bCs/>
-                <w:color w:val="000000"/>
-              </w:rPr>
               <w:t>开发</w:t>
             </w:r>
-            <w:proofErr w:type="gramEnd"/>
           </w:p>
         </w:tc>
       </w:tr>
@@ -9109,7 +8973,7 @@
     </w:p>
     <w:p>
       <w:pPr>
-        <w:pStyle w:val="a8"/>
+        <w:pStyle w:val="ab"/>
         <w:numPr>
           <w:ilvl w:val="0"/>
           <w:numId w:val="4"/>
@@ -9125,7 +8989,7 @@
     </w:p>
     <w:p>
       <w:pPr>
-        <w:pStyle w:val="a8"/>
+        <w:pStyle w:val="ab"/>
         <w:numPr>
           <w:ilvl w:val="1"/>
           <w:numId w:val="4"/>
@@ -9148,14 +9012,12 @@
         </w:rPr>
         <w:t>用于打开</w:t>
       </w:r>
-      <w:proofErr w:type="spellStart"/>
       <w:r>
         <w:rPr>
           <w:rFonts w:hint="eastAsia"/>
         </w:rPr>
         <w:t>xxb</w:t>
       </w:r>
-      <w:proofErr w:type="spellEnd"/>
       <w:r>
         <w:rPr>
           <w:rFonts w:hint="eastAsia"/>
@@ -9180,7 +9042,7 @@
     </w:p>
     <w:p>
       <w:pPr>
-        <w:pStyle w:val="a8"/>
+        <w:pStyle w:val="ab"/>
         <w:numPr>
           <w:ilvl w:val="1"/>
           <w:numId w:val="4"/>
@@ -9223,7 +9085,7 @@
     </w:p>
     <w:p>
       <w:pPr>
-        <w:pStyle w:val="a8"/>
+        <w:pStyle w:val="ab"/>
         <w:numPr>
           <w:ilvl w:val="1"/>
           <w:numId w:val="4"/>
@@ -9242,7 +9104,6 @@
         </w:rPr>
         <w:t>用于安装</w:t>
       </w:r>
-      <w:proofErr w:type="spellStart"/>
       <w:r>
         <w:rPr>
           <w:rFonts w:hint="eastAsia"/>
@@ -9255,7 +9116,6 @@
         </w:rPr>
         <w:t>apk</w:t>
       </w:r>
-      <w:proofErr w:type="spellEnd"/>
       <w:r>
         <w:rPr>
           <w:rFonts w:hint="eastAsia"/>
@@ -9265,7 +9125,7 @@
     </w:p>
     <w:p>
       <w:pPr>
-        <w:pStyle w:val="a8"/>
+        <w:pStyle w:val="ab"/>
         <w:numPr>
           <w:ilvl w:val="0"/>
           <w:numId w:val="4"/>
@@ -9287,7 +9147,7 @@
     </w:p>
     <w:p>
       <w:pPr>
-        <w:pStyle w:val="a8"/>
+        <w:pStyle w:val="ab"/>
         <w:numPr>
           <w:ilvl w:val="0"/>
           <w:numId w:val="4"/>
@@ -9311,7 +9171,7 @@
       </w:r>
       <w:r>
         <w:rPr>
-          <w:rStyle w:val="a7"/>
+          <w:rStyle w:val="aa"/>
         </w:rPr>
         <w:t>http://jira.</w:t>
       </w:r>
@@ -9327,7 +9187,7 @@
     </w:p>
     <w:p>
       <w:pPr>
-        <w:pStyle w:val="a8"/>
+        <w:pStyle w:val="ab"/>
         <w:numPr>
           <w:ilvl w:val="0"/>
           <w:numId w:val="4"/>
@@ -9343,14 +9203,12 @@
       <w:r>
         <w:t>屏：用于安装</w:t>
       </w:r>
-      <w:proofErr w:type="spellStart"/>
       <w:r>
         <w:t>xx</w:t>
       </w:r>
       <w:r>
         <w:t>apk</w:t>
       </w:r>
-      <w:proofErr w:type="spellEnd"/>
       <w:r>
         <w:t>，测试互动货架活动</w:t>
       </w:r>
@@ -9371,7 +9229,7 @@
     </w:p>
     <w:tbl>
       <w:tblPr>
-        <w:tblStyle w:val="a9"/>
+        <w:tblStyle w:val="ac"/>
         <w:tblW w:w="5000" w:type="pct"/>
         <w:tblBorders>
           <w:top w:val="double" w:sz="6" w:space="0" w:color="auto"/>
@@ -9644,21 +9502,143 @@
                 <w:szCs w:val="21"/>
               </w:rPr>
             </w:pPr>
-            <w:proofErr w:type="spellStart"/>
             <w:r>
               <w:rPr>
                 <w:rFonts w:asciiTheme="minorEastAsia" w:eastAsiaTheme="minorEastAsia" w:hAnsiTheme="minorEastAsia" w:cstheme="minorBidi" w:hint="eastAsia"/>
                 <w:szCs w:val="21"/>
               </w:rPr>
-              <w:t>xxb</w:t>
-            </w:r>
-            <w:proofErr w:type="spellEnd"/>
+              <w:t>xxb端</w:t>
+            </w:r>
+          </w:p>
+        </w:tc>
+        <w:tc>
+          <w:tcPr>
+            <w:tcW w:w="821" w:type="pct"/>
+            <w:tcBorders>
+              <w:left w:val="single" w:sz="4" w:space="0" w:color="auto"/>
+              <w:right w:val="single" w:sz="4" w:space="0" w:color="auto"/>
+            </w:tcBorders>
+            <w:shd w:val="clear" w:color="auto" w:fill="auto"/>
+            <w:vAlign w:val="center"/>
+          </w:tcPr>
+          <w:p>
+            <w:pPr>
+              <w:rPr>
+                <w:rFonts w:asciiTheme="minorEastAsia" w:eastAsiaTheme="minorEastAsia" w:hAnsiTheme="minorEastAsia" w:cstheme="minorBidi"/>
+                <w:szCs w:val="21"/>
+              </w:rPr>
+            </w:pPr>
+            <w:r>
+              <w:rPr>
+                <w:rFonts w:asciiTheme="minorEastAsia" w:eastAsiaTheme="minorEastAsia" w:hAnsiTheme="minorEastAsia" w:cstheme="minorBidi"/>
+                <w:szCs w:val="21"/>
+              </w:rPr>
+              <w:t>Tomcat</w:t>
+            </w:r>
+          </w:p>
+        </w:tc>
+        <w:tc>
+          <w:tcPr>
+            <w:tcW w:w="821" w:type="pct"/>
+            <w:tcBorders>
+              <w:left w:val="single" w:sz="4" w:space="0" w:color="auto"/>
+              <w:right w:val="single" w:sz="4" w:space="0" w:color="auto"/>
+            </w:tcBorders>
+            <w:shd w:val="clear" w:color="auto" w:fill="auto"/>
+            <w:vAlign w:val="center"/>
+          </w:tcPr>
+          <w:p>
+            <w:pPr>
+              <w:rPr>
+                <w:rFonts w:asciiTheme="minorEastAsia" w:eastAsiaTheme="minorEastAsia" w:hAnsiTheme="minorEastAsia" w:cstheme="minorBidi"/>
+                <w:szCs w:val="21"/>
+              </w:rPr>
+            </w:pPr>
+            <w:r>
+              <w:rPr>
+                <w:rFonts w:asciiTheme="minorEastAsia" w:eastAsiaTheme="minorEastAsia" w:hAnsiTheme="minorEastAsia" w:cstheme="minorBidi"/>
+                <w:szCs w:val="21"/>
+              </w:rPr>
+              <w:t xml:space="preserve">Mysql </w:t>
+            </w:r>
+          </w:p>
+        </w:tc>
+        <w:tc>
+          <w:tcPr>
+            <w:tcW w:w="893" w:type="pct"/>
+            <w:tcBorders>
+              <w:left w:val="single" w:sz="4" w:space="0" w:color="auto"/>
+              <w:right w:val="single" w:sz="4" w:space="0" w:color="auto"/>
+            </w:tcBorders>
+            <w:shd w:val="clear" w:color="auto" w:fill="auto"/>
+            <w:vAlign w:val="center"/>
+          </w:tcPr>
+          <w:p>
+            <w:pPr>
+              <w:jc w:val="left"/>
+              <w:rPr>
+                <w:rFonts w:asciiTheme="minorEastAsia" w:eastAsiaTheme="minorEastAsia" w:hAnsiTheme="minorEastAsia" w:cstheme="minorBidi"/>
+                <w:szCs w:val="21"/>
+              </w:rPr>
+            </w:pPr>
+            <w:r>
+              <w:rPr>
+                <w:rFonts w:asciiTheme="minorEastAsia" w:eastAsiaTheme="minorEastAsia" w:hAnsiTheme="minorEastAsia" w:cstheme="minorBidi"/>
+                <w:szCs w:val="21"/>
+              </w:rPr>
+              <w:t xml:space="preserve">Chrome </w:t>
+            </w:r>
+          </w:p>
+        </w:tc>
+        <w:tc>
+          <w:tcPr>
+            <w:tcW w:w="823" w:type="pct"/>
+            <w:tcBorders>
+              <w:left w:val="single" w:sz="4" w:space="0" w:color="auto"/>
+            </w:tcBorders>
+            <w:shd w:val="clear" w:color="auto" w:fill="auto"/>
+            <w:vAlign w:val="center"/>
+          </w:tcPr>
+          <w:p>
+            <w:pPr>
+              <w:rPr>
+                <w:rFonts w:asciiTheme="minorEastAsia" w:eastAsiaTheme="minorEastAsia" w:hAnsiTheme="minorEastAsia" w:cstheme="minorBidi"/>
+                <w:szCs w:val="21"/>
+              </w:rPr>
+            </w:pPr>
+          </w:p>
+        </w:tc>
+      </w:tr>
+      <w:tr>
+        <w:tc>
+          <w:tcPr>
+            <w:tcW w:w="821" w:type="pct"/>
+            <w:tcBorders>
+              <w:right w:val="single" w:sz="4" w:space="0" w:color="auto"/>
+            </w:tcBorders>
+            <w:shd w:val="clear" w:color="auto" w:fill="auto"/>
+            <w:vAlign w:val="center"/>
+          </w:tcPr>
+          <w:p>
+            <w:pPr>
+              <w:rPr>
+                <w:rFonts w:asciiTheme="minorEastAsia" w:eastAsiaTheme="minorEastAsia" w:hAnsiTheme="minorEastAsia" w:cstheme="minorBidi"/>
+                <w:szCs w:val="21"/>
+              </w:rPr>
+            </w:pPr>
             <w:r>
               <w:rPr>
                 <w:rFonts w:asciiTheme="minorEastAsia" w:eastAsiaTheme="minorEastAsia" w:hAnsiTheme="minorEastAsia" w:cstheme="minorBidi" w:hint="eastAsia"/>
                 <w:szCs w:val="21"/>
               </w:rPr>
-              <w:t>端</w:t>
+              <w:t>安卓7.</w:t>
+            </w:r>
+            <w:r>
+              <w:rPr>
+                <w:rFonts w:asciiTheme="minorEastAsia" w:eastAsiaTheme="minorEastAsia" w:hAnsiTheme="minorEastAsia" w:cstheme="minorBidi"/>
+                <w:szCs w:val="21"/>
+              </w:rPr>
+              <w:t>1.2</w:t>
             </w:r>
           </w:p>
         </w:tc>
@@ -9681,11 +9661,37 @@
             </w:pPr>
             <w:r>
               <w:rPr>
+                <w:rFonts w:asciiTheme="minorEastAsia" w:eastAsiaTheme="minorEastAsia" w:hAnsiTheme="minorEastAsia" w:cstheme="minorBidi" w:hint="eastAsia"/>
+                <w:szCs w:val="21"/>
+              </w:rPr>
+              <w:t>xx</w:t>
+            </w:r>
+            <w:r>
+              <w:rPr>
+                <w:rFonts w:asciiTheme="minorEastAsia" w:eastAsiaTheme="minorEastAsia" w:hAnsiTheme="minorEastAsia" w:cstheme="minorBidi" w:hint="eastAsia"/>
+                <w:szCs w:val="21"/>
+              </w:rPr>
+              <w:t>客户端</w:t>
+            </w:r>
+          </w:p>
+        </w:tc>
+        <w:tc>
+          <w:tcPr>
+            <w:tcW w:w="821" w:type="pct"/>
+            <w:tcBorders>
+              <w:left w:val="single" w:sz="4" w:space="0" w:color="auto"/>
+              <w:right w:val="single" w:sz="4" w:space="0" w:color="auto"/>
+            </w:tcBorders>
+            <w:shd w:val="clear" w:color="auto" w:fill="auto"/>
+            <w:vAlign w:val="center"/>
+          </w:tcPr>
+          <w:p>
+            <w:pPr>
+              <w:rPr>
                 <w:rFonts w:asciiTheme="minorEastAsia" w:eastAsiaTheme="minorEastAsia" w:hAnsiTheme="minorEastAsia" w:cstheme="minorBidi"/>
                 <w:szCs w:val="21"/>
               </w:rPr>
-              <w:t>Tomcat</w:t>
-            </w:r>
+            </w:pPr>
           </w:p>
         </w:tc>
         <w:tc>
@@ -9705,27 +9711,97 @@
                 <w:szCs w:val="21"/>
               </w:rPr>
             </w:pPr>
-            <w:proofErr w:type="spellStart"/>
-            <w:r>
+          </w:p>
+        </w:tc>
+        <w:tc>
+          <w:tcPr>
+            <w:tcW w:w="893" w:type="pct"/>
+            <w:tcBorders>
+              <w:left w:val="single" w:sz="4" w:space="0" w:color="auto"/>
+              <w:right w:val="single" w:sz="4" w:space="0" w:color="auto"/>
+            </w:tcBorders>
+            <w:shd w:val="clear" w:color="auto" w:fill="auto"/>
+            <w:vAlign w:val="center"/>
+          </w:tcPr>
+          <w:p>
+            <w:pPr>
+              <w:jc w:val="left"/>
               <w:rPr>
                 <w:rFonts w:asciiTheme="minorEastAsia" w:eastAsiaTheme="minorEastAsia" w:hAnsiTheme="minorEastAsia" w:cstheme="minorBidi"/>
                 <w:szCs w:val="21"/>
               </w:rPr>
-              <w:t>Mysql</w:t>
-            </w:r>
-            <w:proofErr w:type="spellEnd"/>
-            <w:r>
+            </w:pPr>
+          </w:p>
+        </w:tc>
+        <w:tc>
+          <w:tcPr>
+            <w:tcW w:w="823" w:type="pct"/>
+            <w:tcBorders>
+              <w:left w:val="single" w:sz="4" w:space="0" w:color="auto"/>
+            </w:tcBorders>
+            <w:shd w:val="clear" w:color="auto" w:fill="auto"/>
+            <w:vAlign w:val="center"/>
+          </w:tcPr>
+          <w:p>
+            <w:pPr>
               <w:rPr>
                 <w:rFonts w:asciiTheme="minorEastAsia" w:eastAsiaTheme="minorEastAsia" w:hAnsiTheme="minorEastAsia" w:cstheme="minorBidi"/>
                 <w:szCs w:val="21"/>
               </w:rPr>
-              <w:t xml:space="preserve"> </w:t>
-            </w:r>
-          </w:p>
-        </w:tc>
-        <w:tc>
-          <w:tcPr>
-            <w:tcW w:w="893" w:type="pct"/>
+            </w:pPr>
+            <w:r>
+              <w:rPr>
+                <w:rFonts w:asciiTheme="minorEastAsia" w:eastAsiaTheme="minorEastAsia" w:hAnsiTheme="minorEastAsia" w:cstheme="minorBidi"/>
+                <w:szCs w:val="21"/>
+              </w:rPr>
+              <w:t>xx</w:t>
+            </w:r>
+            <w:r>
+              <w:rPr>
+                <w:rFonts w:asciiTheme="minorEastAsia" w:eastAsiaTheme="minorEastAsia" w:hAnsiTheme="minorEastAsia" w:cstheme="minorBidi"/>
+                <w:szCs w:val="21"/>
+              </w:rPr>
+              <w:t>定制硬件</w:t>
+            </w:r>
+          </w:p>
+        </w:tc>
+      </w:tr>
+      <w:tr>
+        <w:tc>
+          <w:tcPr>
+            <w:tcW w:w="821" w:type="pct"/>
+            <w:tcBorders>
+              <w:right w:val="single" w:sz="4" w:space="0" w:color="auto"/>
+            </w:tcBorders>
+            <w:shd w:val="clear" w:color="auto" w:fill="auto"/>
+            <w:vAlign w:val="center"/>
+          </w:tcPr>
+          <w:p>
+            <w:pPr>
+              <w:rPr>
+                <w:rFonts w:asciiTheme="minorEastAsia" w:eastAsiaTheme="minorEastAsia" w:hAnsiTheme="minorEastAsia" w:cstheme="minorBidi"/>
+                <w:szCs w:val="21"/>
+              </w:rPr>
+            </w:pPr>
+            <w:r>
+              <w:rPr>
+                <w:rFonts w:asciiTheme="minorEastAsia" w:eastAsiaTheme="minorEastAsia" w:hAnsiTheme="minorEastAsia" w:cstheme="minorBidi" w:hint="eastAsia"/>
+                <w:szCs w:val="21"/>
+              </w:rPr>
+              <w:t>I</w:t>
+            </w:r>
+            <w:r>
+              <w:rPr>
+                <w:rFonts w:asciiTheme="minorEastAsia" w:eastAsiaTheme="minorEastAsia" w:hAnsiTheme="minorEastAsia" w:cstheme="minorBidi"/>
+                <w:szCs w:val="21"/>
+              </w:rPr>
+              <w:t>OS 10.2.1</w:t>
+            </w:r>
+          </w:p>
+        </w:tc>
+        <w:tc>
+          <w:tcPr>
+            <w:tcW w:w="821" w:type="pct"/>
             <w:tcBorders>
               <w:left w:val="single" w:sz="4" w:space="0" w:color="auto"/>
               <w:right w:val="single" w:sz="4" w:space="0" w:color="auto"/>
@@ -9735,7 +9811,6 @@
           </w:tcPr>
           <w:p>
             <w:pPr>
-              <w:jc w:val="left"/>
               <w:rPr>
                 <w:rFonts w:asciiTheme="minorEastAsia" w:eastAsiaTheme="minorEastAsia" w:hAnsiTheme="minorEastAsia" w:cstheme="minorBidi"/>
                 <w:szCs w:val="21"/>
@@ -9743,18 +9818,26 @@
             </w:pPr>
             <w:r>
               <w:rPr>
+                <w:rFonts w:asciiTheme="minorEastAsia" w:eastAsiaTheme="minorEastAsia" w:hAnsiTheme="minorEastAsia" w:cstheme="minorBidi" w:hint="eastAsia"/>
+                <w:szCs w:val="21"/>
+              </w:rPr>
+              <w:t>小程序、H</w:t>
+            </w:r>
+            <w:r>
+              <w:rPr>
                 <w:rFonts w:asciiTheme="minorEastAsia" w:eastAsiaTheme="minorEastAsia" w:hAnsiTheme="minorEastAsia" w:cstheme="minorBidi"/>
                 <w:szCs w:val="21"/>
               </w:rPr>
-              <w:t xml:space="preserve">Chrome </w:t>
-            </w:r>
-          </w:p>
-        </w:tc>
-        <w:tc>
-          <w:tcPr>
-            <w:tcW w:w="823" w:type="pct"/>
+              <w:t>5测试</w:t>
+            </w:r>
+          </w:p>
+        </w:tc>
+        <w:tc>
+          <w:tcPr>
+            <w:tcW w:w="821" w:type="pct"/>
             <w:tcBorders>
               <w:left w:val="single" w:sz="4" w:space="0" w:color="auto"/>
+              <w:right w:val="single" w:sz="4" w:space="0" w:color="auto"/>
             </w:tcBorders>
             <w:shd w:val="clear" w:color="auto" w:fill="auto"/>
             <w:vAlign w:val="center"/>
@@ -9768,12 +9851,11 @@
             </w:pPr>
           </w:p>
         </w:tc>
-      </w:tr>
-      <w:tr>
         <w:tc>
           <w:tcPr>
             <w:tcW w:w="821" w:type="pct"/>
             <w:tcBorders>
+              <w:left w:val="single" w:sz="4" w:space="0" w:color="auto"/>
               <w:right w:val="single" w:sz="4" w:space="0" w:color="auto"/>
             </w:tcBorders>
             <w:shd w:val="clear" w:color="auto" w:fill="auto"/>
@@ -9786,28 +9868,40 @@
                 <w:szCs w:val="21"/>
               </w:rPr>
             </w:pPr>
-            <w:r>
-              <w:rPr>
-                <w:rFonts w:asciiTheme="minorEastAsia" w:eastAsiaTheme="minorEastAsia" w:hAnsiTheme="minorEastAsia" w:cstheme="minorBidi" w:hint="eastAsia"/>
-                <w:szCs w:val="21"/>
-              </w:rPr>
-              <w:t>安卓7.</w:t>
-            </w:r>
-            <w:r>
+          </w:p>
+        </w:tc>
+        <w:tc>
+          <w:tcPr>
+            <w:tcW w:w="893" w:type="pct"/>
+            <w:tcBorders>
+              <w:left w:val="single" w:sz="4" w:space="0" w:color="auto"/>
+              <w:right w:val="single" w:sz="4" w:space="0" w:color="auto"/>
+            </w:tcBorders>
+            <w:shd w:val="clear" w:color="auto" w:fill="auto"/>
+            <w:vAlign w:val="center"/>
+          </w:tcPr>
+          <w:p>
+            <w:pPr>
+              <w:jc w:val="left"/>
               <w:rPr>
                 <w:rFonts w:asciiTheme="minorEastAsia" w:eastAsiaTheme="minorEastAsia" w:hAnsiTheme="minorEastAsia" w:cstheme="minorBidi"/>
                 <w:szCs w:val="21"/>
               </w:rPr>
-              <w:t>1.2</w:t>
-            </w:r>
-          </w:p>
-        </w:tc>
-        <w:tc>
-          <w:tcPr>
-            <w:tcW w:w="821" w:type="pct"/>
+            </w:pPr>
+            <w:r>
+              <w:rPr>
+                <w:rFonts w:asciiTheme="minorEastAsia" w:eastAsiaTheme="minorEastAsia" w:hAnsiTheme="minorEastAsia" w:cstheme="minorBidi"/>
+                <w:szCs w:val="21"/>
+              </w:rPr>
+              <w:t>Safari</w:t>
+            </w:r>
+          </w:p>
+        </w:tc>
+        <w:tc>
+          <w:tcPr>
+            <w:tcW w:w="823" w:type="pct"/>
             <w:tcBorders>
               <w:left w:val="single" w:sz="4" w:space="0" w:color="auto"/>
-              <w:right w:val="single" w:sz="4" w:space="0" w:color="auto"/>
             </w:tcBorders>
             <w:shd w:val="clear" w:color="auto" w:fill="auto"/>
             <w:vAlign w:val="center"/>
@@ -9821,267 +9915,11 @@
             </w:pPr>
             <w:r>
               <w:rPr>
-                <w:rFonts w:asciiTheme="minorEastAsia" w:eastAsiaTheme="minorEastAsia" w:hAnsiTheme="minorEastAsia" w:cstheme="minorBidi" w:hint="eastAsia"/>
-                <w:szCs w:val="21"/>
-              </w:rPr>
-              <w:t>xx</w:t>
-            </w:r>
-            <w:r>
-              <w:rPr>
-                <w:rFonts w:asciiTheme="minorEastAsia" w:eastAsiaTheme="minorEastAsia" w:hAnsiTheme="minorEastAsia" w:cstheme="minorBidi" w:hint="eastAsia"/>
-                <w:szCs w:val="21"/>
-              </w:rPr>
-              <w:t>客户端</w:t>
-            </w:r>
-          </w:p>
-        </w:tc>
-        <w:tc>
-          <w:tcPr>
-            <w:tcW w:w="821" w:type="pct"/>
-            <w:tcBorders>
-              <w:left w:val="single" w:sz="4" w:space="0" w:color="auto"/>
-              <w:right w:val="single" w:sz="4" w:space="0" w:color="auto"/>
-            </w:tcBorders>
-            <w:shd w:val="clear" w:color="auto" w:fill="auto"/>
-            <w:vAlign w:val="center"/>
-          </w:tcPr>
-          <w:p>
-            <w:pPr>
-              <w:rPr>
                 <w:rFonts w:asciiTheme="minorEastAsia" w:eastAsiaTheme="minorEastAsia" w:hAnsiTheme="minorEastAsia" w:cstheme="minorBidi"/>
                 <w:szCs w:val="21"/>
               </w:rPr>
-            </w:pPr>
-          </w:p>
-        </w:tc>
-        <w:tc>
-          <w:tcPr>
-            <w:tcW w:w="821" w:type="pct"/>
-            <w:tcBorders>
-              <w:left w:val="single" w:sz="4" w:space="0" w:color="auto"/>
-              <w:right w:val="single" w:sz="4" w:space="0" w:color="auto"/>
-            </w:tcBorders>
-            <w:shd w:val="clear" w:color="auto" w:fill="auto"/>
-            <w:vAlign w:val="center"/>
-          </w:tcPr>
-          <w:p>
-            <w:pPr>
-              <w:rPr>
-                <w:rFonts w:asciiTheme="minorEastAsia" w:eastAsiaTheme="minorEastAsia" w:hAnsiTheme="minorEastAsia" w:cstheme="minorBidi"/>
-                <w:szCs w:val="21"/>
-              </w:rPr>
-            </w:pPr>
-          </w:p>
-        </w:tc>
-        <w:tc>
-          <w:tcPr>
-            <w:tcW w:w="893" w:type="pct"/>
-            <w:tcBorders>
-              <w:left w:val="single" w:sz="4" w:space="0" w:color="auto"/>
-              <w:right w:val="single" w:sz="4" w:space="0" w:color="auto"/>
-            </w:tcBorders>
-            <w:shd w:val="clear" w:color="auto" w:fill="auto"/>
-            <w:vAlign w:val="center"/>
-          </w:tcPr>
-          <w:p>
-            <w:pPr>
-              <w:jc w:val="left"/>
-              <w:rPr>
-                <w:rFonts w:asciiTheme="minorEastAsia" w:eastAsiaTheme="minorEastAsia" w:hAnsiTheme="minorEastAsia" w:cstheme="minorBidi"/>
-                <w:szCs w:val="21"/>
-              </w:rPr>
-            </w:pPr>
-          </w:p>
-        </w:tc>
-        <w:tc>
-          <w:tcPr>
-            <w:tcW w:w="823" w:type="pct"/>
-            <w:tcBorders>
-              <w:left w:val="single" w:sz="4" w:space="0" w:color="auto"/>
-            </w:tcBorders>
-            <w:shd w:val="clear" w:color="auto" w:fill="auto"/>
-            <w:vAlign w:val="center"/>
-          </w:tcPr>
-          <w:p>
-            <w:pPr>
-              <w:rPr>
-                <w:rFonts w:asciiTheme="minorEastAsia" w:eastAsiaTheme="minorEastAsia" w:hAnsiTheme="minorEastAsia" w:cstheme="minorBidi"/>
-                <w:szCs w:val="21"/>
-              </w:rPr>
-            </w:pPr>
-            <w:r>
-              <w:rPr>
-                <w:rFonts w:asciiTheme="minorEastAsia" w:eastAsiaTheme="minorEastAsia" w:hAnsiTheme="minorEastAsia" w:cstheme="minorBidi"/>
-                <w:szCs w:val="21"/>
-              </w:rPr>
-              <w:t>xx</w:t>
-            </w:r>
-            <w:r>
-              <w:rPr>
-                <w:rFonts w:asciiTheme="minorEastAsia" w:eastAsiaTheme="minorEastAsia" w:hAnsiTheme="minorEastAsia" w:cstheme="minorBidi"/>
-                <w:szCs w:val="21"/>
-              </w:rPr>
-              <w:t>定制硬件</w:t>
-            </w:r>
-          </w:p>
-        </w:tc>
-      </w:tr>
-      <w:tr>
-        <w:tc>
-          <w:tcPr>
-            <w:tcW w:w="821" w:type="pct"/>
-            <w:tcBorders>
-              <w:right w:val="single" w:sz="4" w:space="0" w:color="auto"/>
-            </w:tcBorders>
-            <w:shd w:val="clear" w:color="auto" w:fill="auto"/>
-            <w:vAlign w:val="center"/>
-          </w:tcPr>
-          <w:p>
-            <w:pPr>
-              <w:rPr>
-                <w:rFonts w:asciiTheme="minorEastAsia" w:eastAsiaTheme="minorEastAsia" w:hAnsiTheme="minorEastAsia" w:cstheme="minorBidi"/>
-                <w:szCs w:val="21"/>
-              </w:rPr>
-            </w:pPr>
-            <w:r>
-              <w:rPr>
-                <w:rFonts w:asciiTheme="minorEastAsia" w:eastAsiaTheme="minorEastAsia" w:hAnsiTheme="minorEastAsia" w:cstheme="minorBidi" w:hint="eastAsia"/>
-                <w:szCs w:val="21"/>
-              </w:rPr>
-              <w:t>I</w:t>
-            </w:r>
-            <w:r>
-              <w:rPr>
-                <w:rFonts w:asciiTheme="minorEastAsia" w:eastAsiaTheme="minorEastAsia" w:hAnsiTheme="minorEastAsia" w:cstheme="minorBidi"/>
-                <w:szCs w:val="21"/>
-              </w:rPr>
-              <w:t>OS 10.2.1</w:t>
-            </w:r>
-          </w:p>
-        </w:tc>
-        <w:tc>
-          <w:tcPr>
-            <w:tcW w:w="821" w:type="pct"/>
-            <w:tcBorders>
-              <w:left w:val="single" w:sz="4" w:space="0" w:color="auto"/>
-              <w:right w:val="single" w:sz="4" w:space="0" w:color="auto"/>
-            </w:tcBorders>
-            <w:shd w:val="clear" w:color="auto" w:fill="auto"/>
-            <w:vAlign w:val="center"/>
-          </w:tcPr>
-          <w:p>
-            <w:pPr>
-              <w:rPr>
-                <w:rFonts w:asciiTheme="minorEastAsia" w:eastAsiaTheme="minorEastAsia" w:hAnsiTheme="minorEastAsia" w:cstheme="minorBidi"/>
-                <w:szCs w:val="21"/>
-              </w:rPr>
-            </w:pPr>
-            <w:r>
-              <w:rPr>
-                <w:rFonts w:asciiTheme="minorEastAsia" w:eastAsiaTheme="minorEastAsia" w:hAnsiTheme="minorEastAsia" w:cstheme="minorBidi" w:hint="eastAsia"/>
-                <w:szCs w:val="21"/>
-              </w:rPr>
-              <w:t>小程序、H</w:t>
-            </w:r>
-            <w:r>
-              <w:rPr>
-                <w:rFonts w:asciiTheme="minorEastAsia" w:eastAsiaTheme="minorEastAsia" w:hAnsiTheme="minorEastAsia" w:cstheme="minorBidi"/>
-                <w:szCs w:val="21"/>
-              </w:rPr>
-              <w:t>5测试</w:t>
-            </w:r>
-          </w:p>
-        </w:tc>
-        <w:tc>
-          <w:tcPr>
-            <w:tcW w:w="821" w:type="pct"/>
-            <w:tcBorders>
-              <w:left w:val="single" w:sz="4" w:space="0" w:color="auto"/>
-              <w:right w:val="single" w:sz="4" w:space="0" w:color="auto"/>
-            </w:tcBorders>
-            <w:shd w:val="clear" w:color="auto" w:fill="auto"/>
-            <w:vAlign w:val="center"/>
-          </w:tcPr>
-          <w:p>
-            <w:pPr>
-              <w:rPr>
-                <w:rFonts w:asciiTheme="minorEastAsia" w:eastAsiaTheme="minorEastAsia" w:hAnsiTheme="minorEastAsia" w:cstheme="minorBidi"/>
-                <w:szCs w:val="21"/>
-              </w:rPr>
-            </w:pPr>
-          </w:p>
-        </w:tc>
-        <w:tc>
-          <w:tcPr>
-            <w:tcW w:w="821" w:type="pct"/>
-            <w:tcBorders>
-              <w:left w:val="single" w:sz="4" w:space="0" w:color="auto"/>
-              <w:right w:val="single" w:sz="4" w:space="0" w:color="auto"/>
-            </w:tcBorders>
-            <w:shd w:val="clear" w:color="auto" w:fill="auto"/>
-            <w:vAlign w:val="center"/>
-          </w:tcPr>
-          <w:p>
-            <w:pPr>
-              <w:rPr>
-                <w:rFonts w:asciiTheme="minorEastAsia" w:eastAsiaTheme="minorEastAsia" w:hAnsiTheme="minorEastAsia" w:cstheme="minorBidi"/>
-                <w:szCs w:val="21"/>
-              </w:rPr>
-            </w:pPr>
-          </w:p>
-        </w:tc>
-        <w:tc>
-          <w:tcPr>
-            <w:tcW w:w="893" w:type="pct"/>
-            <w:tcBorders>
-              <w:left w:val="single" w:sz="4" w:space="0" w:color="auto"/>
-              <w:right w:val="single" w:sz="4" w:space="0" w:color="auto"/>
-            </w:tcBorders>
-            <w:shd w:val="clear" w:color="auto" w:fill="auto"/>
-            <w:vAlign w:val="center"/>
-          </w:tcPr>
-          <w:p>
-            <w:pPr>
-              <w:jc w:val="left"/>
-              <w:rPr>
-                <w:rFonts w:asciiTheme="minorEastAsia" w:eastAsiaTheme="minorEastAsia" w:hAnsiTheme="minorEastAsia" w:cstheme="minorBidi"/>
-                <w:szCs w:val="21"/>
-              </w:rPr>
-            </w:pPr>
-            <w:r>
-              <w:rPr>
-                <w:rFonts w:asciiTheme="minorEastAsia" w:eastAsiaTheme="minorEastAsia" w:hAnsiTheme="minorEastAsia" w:cstheme="minorBidi"/>
-                <w:szCs w:val="21"/>
-              </w:rPr>
-              <w:t>Safari</w:t>
-            </w:r>
-          </w:p>
-        </w:tc>
-        <w:tc>
-          <w:tcPr>
-            <w:tcW w:w="823" w:type="pct"/>
-            <w:tcBorders>
-              <w:left w:val="single" w:sz="4" w:space="0" w:color="auto"/>
-            </w:tcBorders>
-            <w:shd w:val="clear" w:color="auto" w:fill="auto"/>
-            <w:vAlign w:val="center"/>
-          </w:tcPr>
-          <w:p>
-            <w:pPr>
-              <w:rPr>
-                <w:rFonts w:asciiTheme="minorEastAsia" w:eastAsiaTheme="minorEastAsia" w:hAnsiTheme="minorEastAsia" w:cstheme="minorBidi"/>
-                <w:szCs w:val="21"/>
-              </w:rPr>
-            </w:pPr>
-            <w:proofErr w:type="gramStart"/>
-            <w:r>
-              <w:rPr>
-                <w:rFonts w:asciiTheme="minorEastAsia" w:eastAsiaTheme="minorEastAsia" w:hAnsiTheme="minorEastAsia" w:cstheme="minorBidi"/>
-                <w:szCs w:val="21"/>
-              </w:rPr>
               <w:t>微信</w:t>
             </w:r>
-            <w:proofErr w:type="gramEnd"/>
           </w:p>
         </w:tc>
       </w:tr>
@@ -10139,14 +9977,12 @@
         </w:rPr>
         <w:t>对</w:t>
       </w:r>
-      <w:proofErr w:type="spellStart"/>
       <w:r>
         <w:rPr>
           <w:rFonts w:hint="eastAsia"/>
         </w:rPr>
         <w:t>xxxx</w:t>
       </w:r>
-      <w:proofErr w:type="spellEnd"/>
       <w:r>
         <w:rPr>
           <w:rFonts w:hint="eastAsia"/>
@@ -10231,14 +10067,13 @@
     </w:p>
     <w:p>
       <w:pPr>
-        <w:pStyle w:val="a8"/>
+        <w:pStyle w:val="ab"/>
         <w:numPr>
           <w:ilvl w:val="0"/>
           <w:numId w:val="8"/>
         </w:numPr>
         <w:ind w:firstLineChars="0"/>
       </w:pPr>
-      <w:proofErr w:type="spellStart"/>
       <w:r>
         <w:rPr>
           <w:rFonts w:ascii="Arial" w:hAnsi="Arial" w:cs="Arial" w:hint="eastAsia"/>
@@ -10248,7 +10083,6 @@
         </w:rPr>
         <w:t>xxxx</w:t>
       </w:r>
-      <w:proofErr w:type="spellEnd"/>
       <w:r>
         <w:rPr>
           <w:rFonts w:ascii="Arial" w:hAnsi="Arial" w:cs="Arial" w:hint="eastAsia"/>
@@ -10288,7 +10122,7 @@
     </w:p>
     <w:p>
       <w:pPr>
-        <w:pStyle w:val="a8"/>
+        <w:pStyle w:val="ab"/>
         <w:numPr>
           <w:ilvl w:val="1"/>
           <w:numId w:val="8"/>
@@ -10334,7 +10168,7 @@
     </w:p>
     <w:p>
       <w:pPr>
-        <w:pStyle w:val="a8"/>
+        <w:pStyle w:val="ab"/>
         <w:numPr>
           <w:ilvl w:val="2"/>
           <w:numId w:val="8"/>
@@ -10373,14 +10207,13 @@
     </w:p>
     <w:p>
       <w:pPr>
-        <w:pStyle w:val="a8"/>
+        <w:pStyle w:val="ab"/>
         <w:numPr>
           <w:ilvl w:val="2"/>
           <w:numId w:val="8"/>
         </w:numPr>
         <w:ind w:firstLineChars="0"/>
       </w:pPr>
-      <w:proofErr w:type="spellStart"/>
       <w:r>
         <w:rPr>
           <w:rFonts w:ascii="Arial" w:hAnsi="Arial" w:cs="Arial"/>
@@ -10389,7 +10222,6 @@
         </w:rPr>
         <w:t>bbb</w:t>
       </w:r>
-      <w:proofErr w:type="spellEnd"/>
       <w:r>
         <w:rPr>
           <w:rFonts w:ascii="Arial" w:hAnsi="Arial" w:cs="Arial"/>
@@ -10409,7 +10241,7 @@
     </w:p>
     <w:p>
       <w:pPr>
-        <w:pStyle w:val="a8"/>
+        <w:pStyle w:val="ab"/>
         <w:numPr>
           <w:ilvl w:val="2"/>
           <w:numId w:val="8"/>
@@ -10435,14 +10267,13 @@
     </w:p>
     <w:p>
       <w:pPr>
-        <w:pStyle w:val="a8"/>
+        <w:pStyle w:val="ab"/>
         <w:numPr>
           <w:ilvl w:val="2"/>
           <w:numId w:val="8"/>
         </w:numPr>
         <w:ind w:firstLineChars="0"/>
       </w:pPr>
-      <w:proofErr w:type="spellStart"/>
       <w:r>
         <w:rPr>
           <w:rFonts w:ascii="Arial" w:hAnsi="Arial" w:cs="Arial" w:hint="eastAsia"/>
@@ -10451,7 +10282,6 @@
         </w:rPr>
         <w:t>ddd</w:t>
       </w:r>
-      <w:proofErr w:type="spellEnd"/>
       <w:r>
         <w:rPr>
           <w:rFonts w:ascii="Arial" w:hAnsi="Arial" w:cs="Arial"/>
@@ -10463,7 +10293,7 @@
     </w:p>
     <w:p>
       <w:pPr>
-        <w:pStyle w:val="a8"/>
+        <w:pStyle w:val="ab"/>
         <w:numPr>
           <w:ilvl w:val="2"/>
           <w:numId w:val="8"/>
@@ -10475,7 +10305,6 @@
           <w:shd w:val="clear" w:color="auto" w:fill="FFFFFF"/>
         </w:rPr>
       </w:pPr>
-      <w:proofErr w:type="spellStart"/>
       <w:r>
         <w:rPr>
           <w:rFonts w:ascii="Arial" w:hAnsi="Arial" w:cs="Arial" w:hint="eastAsia"/>
@@ -10484,7 +10313,6 @@
         </w:rPr>
         <w:t>eee</w:t>
       </w:r>
-      <w:proofErr w:type="spellEnd"/>
       <w:r>
         <w:rPr>
           <w:rFonts w:ascii="Arial" w:hAnsi="Arial" w:cs="Arial" w:hint="eastAsia"/>
@@ -10504,7 +10332,7 @@
     </w:p>
     <w:p>
       <w:pPr>
-        <w:pStyle w:val="a8"/>
+        <w:pStyle w:val="ab"/>
         <w:numPr>
           <w:ilvl w:val="2"/>
           <w:numId w:val="8"/>
@@ -10516,7 +10344,6 @@
           <w:shd w:val="clear" w:color="auto" w:fill="FFFFFF"/>
         </w:rPr>
       </w:pPr>
-      <w:proofErr w:type="spellStart"/>
       <w:r>
         <w:rPr>
           <w:rFonts w:ascii="Arial" w:hAnsi="Arial" w:cs="Arial" w:hint="eastAsia"/>
@@ -10525,7 +10352,6 @@
         </w:rPr>
         <w:t>qd</w:t>
       </w:r>
-      <w:proofErr w:type="spellEnd"/>
       <w:r>
         <w:rPr>
           <w:rFonts w:ascii="Arial" w:hAnsi="Arial" w:cs="Arial" w:hint="eastAsia"/>
@@ -10545,7 +10371,7 @@
     </w:p>
     <w:p>
       <w:pPr>
-        <w:pStyle w:val="a8"/>
+        <w:pStyle w:val="ab"/>
         <w:numPr>
           <w:ilvl w:val="2"/>
           <w:numId w:val="8"/>
@@ -10557,7 +10383,6 @@
           <w:shd w:val="clear" w:color="auto" w:fill="FFFFFF"/>
         </w:rPr>
       </w:pPr>
-      <w:proofErr w:type="spellStart"/>
       <w:r>
         <w:rPr>
           <w:rFonts w:ascii="Arial" w:hAnsi="Arial" w:cs="Arial"/>
@@ -10566,7 +10391,6 @@
         </w:rPr>
         <w:t>qd</w:t>
       </w:r>
-      <w:proofErr w:type="spellEnd"/>
       <w:r>
         <w:rPr>
           <w:rFonts w:ascii="Arial" w:hAnsi="Arial" w:cs="Arial"/>
@@ -10594,7 +10418,7 @@
     </w:p>
     <w:p>
       <w:pPr>
-        <w:pStyle w:val="a8"/>
+        <w:pStyle w:val="ab"/>
         <w:numPr>
           <w:ilvl w:val="2"/>
           <w:numId w:val="8"/>
@@ -10606,7 +10430,6 @@
           <w:shd w:val="clear" w:color="auto" w:fill="FFFFFF"/>
         </w:rPr>
       </w:pPr>
-      <w:proofErr w:type="spellStart"/>
       <w:r>
         <w:rPr>
           <w:rFonts w:ascii="Arial" w:hAnsi="Arial" w:cs="Arial"/>
@@ -10615,7 +10438,6 @@
         </w:rPr>
         <w:t>qd</w:t>
       </w:r>
-      <w:proofErr w:type="spellEnd"/>
       <w:r>
         <w:rPr>
           <w:rFonts w:ascii="Arial" w:hAnsi="Arial" w:cs="Arial"/>
@@ -10640,7 +10462,6 @@
         </w:rPr>
         <w:t>导出人员名单、发送推广短信、下载</w:t>
       </w:r>
-      <w:proofErr w:type="spellStart"/>
       <w:r>
         <w:rPr>
           <w:rFonts w:ascii="Arial" w:hAnsi="Arial" w:cs="Arial"/>
@@ -10649,7 +10470,6 @@
         </w:rPr>
         <w:t>qd</w:t>
       </w:r>
-      <w:proofErr w:type="spellEnd"/>
       <w:r>
         <w:rPr>
           <w:rFonts w:ascii="Arial" w:hAnsi="Arial" w:cs="Arial"/>
@@ -10661,7 +10481,7 @@
     </w:p>
     <w:p>
       <w:pPr>
-        <w:pStyle w:val="a8"/>
+        <w:pStyle w:val="ab"/>
         <w:numPr>
           <w:ilvl w:val="2"/>
           <w:numId w:val="8"/>
@@ -10700,7 +10520,7 @@
     </w:p>
     <w:p>
       <w:pPr>
-        <w:pStyle w:val="a8"/>
+        <w:pStyle w:val="ab"/>
         <w:numPr>
           <w:ilvl w:val="2"/>
           <w:numId w:val="8"/>
@@ -10735,7 +10555,7 @@
     </w:p>
     <w:p>
       <w:pPr>
-        <w:pStyle w:val="a8"/>
+        <w:pStyle w:val="ab"/>
         <w:numPr>
           <w:ilvl w:val="2"/>
           <w:numId w:val="8"/>
@@ -10762,7 +10582,6 @@
         </w:rPr>
         <w:t>活动、</w:t>
       </w:r>
-      <w:proofErr w:type="spellStart"/>
       <w:r>
         <w:rPr>
           <w:rFonts w:ascii="Arial" w:hAnsi="Arial" w:cs="Arial"/>
@@ -10771,7 +10590,6 @@
         </w:rPr>
         <w:t>bbb</w:t>
       </w:r>
-      <w:proofErr w:type="spellEnd"/>
       <w:r>
         <w:rPr>
           <w:rFonts w:ascii="Arial" w:hAnsi="Arial" w:cs="Arial"/>
@@ -10812,7 +10630,6 @@
         </w:rPr>
         <w:t>、</w:t>
       </w:r>
-      <w:proofErr w:type="spellStart"/>
       <w:r>
         <w:rPr>
           <w:rFonts w:ascii="Arial" w:hAnsi="Arial" w:cs="Arial" w:hint="eastAsia"/>
@@ -10821,7 +10638,6 @@
         </w:rPr>
         <w:t>ddd</w:t>
       </w:r>
-      <w:proofErr w:type="spellEnd"/>
       <w:r>
         <w:rPr>
           <w:rFonts w:ascii="Arial" w:hAnsi="Arial" w:cs="Arial" w:hint="eastAsia"/>
@@ -10830,7 +10646,6 @@
         </w:rPr>
         <w:t>、</w:t>
       </w:r>
-      <w:proofErr w:type="spellStart"/>
       <w:r>
         <w:rPr>
           <w:rFonts w:ascii="Arial" w:hAnsi="Arial" w:cs="Arial" w:hint="eastAsia"/>
@@ -10839,7 +10654,6 @@
         </w:rPr>
         <w:t>eee</w:t>
       </w:r>
-      <w:proofErr w:type="spellEnd"/>
       <w:r>
         <w:rPr>
           <w:rFonts w:ascii="Arial" w:hAnsi="Arial" w:cs="Arial" w:hint="eastAsia"/>
@@ -10856,7 +10670,6 @@
         </w:rPr>
         <w:t>、</w:t>
       </w:r>
-      <w:proofErr w:type="spellStart"/>
       <w:r>
         <w:rPr>
           <w:rFonts w:ascii="Arial" w:hAnsi="Arial" w:cs="Arial" w:hint="eastAsia"/>
@@ -10865,7 +10678,6 @@
         </w:rPr>
         <w:t>qd</w:t>
       </w:r>
-      <w:proofErr w:type="spellEnd"/>
       <w:r>
         <w:rPr>
           <w:rFonts w:ascii="Arial" w:hAnsi="Arial" w:cs="Arial" w:hint="eastAsia"/>
@@ -10901,7 +10713,7 @@
     </w:p>
     <w:p>
       <w:pPr>
-        <w:pStyle w:val="a8"/>
+        <w:pStyle w:val="ab"/>
         <w:numPr>
           <w:ilvl w:val="2"/>
           <w:numId w:val="8"/>
@@ -10940,7 +10752,7 @@
     </w:p>
     <w:p>
       <w:pPr>
-        <w:pStyle w:val="a8"/>
+        <w:pStyle w:val="ab"/>
         <w:numPr>
           <w:ilvl w:val="2"/>
           <w:numId w:val="8"/>
@@ -10988,7 +10800,7 @@
     </w:p>
     <w:p>
       <w:pPr>
-        <w:pStyle w:val="a8"/>
+        <w:pStyle w:val="ab"/>
         <w:numPr>
           <w:ilvl w:val="2"/>
           <w:numId w:val="8"/>
@@ -11000,7 +10812,6 @@
           <w:shd w:val="clear" w:color="auto" w:fill="FFFFFF"/>
         </w:rPr>
       </w:pPr>
-      <w:proofErr w:type="spellStart"/>
       <w:r>
         <w:rPr>
           <w:rFonts w:ascii="Arial" w:hAnsi="Arial" w:cs="Arial"/>
@@ -11009,7 +10820,6 @@
         </w:rPr>
         <w:t>eee</w:t>
       </w:r>
-      <w:proofErr w:type="spellEnd"/>
       <w:r>
         <w:rPr>
           <w:rFonts w:ascii="Arial" w:hAnsi="Arial" w:cs="Arial"/>
@@ -11037,7 +10847,7 @@
     </w:p>
     <w:p>
       <w:pPr>
-        <w:pStyle w:val="a8"/>
+        <w:pStyle w:val="ab"/>
         <w:numPr>
           <w:ilvl w:val="2"/>
           <w:numId w:val="8"/>
@@ -11084,7 +10894,7 @@
     </w:p>
     <w:p>
       <w:pPr>
-        <w:pStyle w:val="a8"/>
+        <w:pStyle w:val="ab"/>
         <w:numPr>
           <w:ilvl w:val="2"/>
           <w:numId w:val="8"/>
@@ -11096,7 +10906,6 @@
           <w:shd w:val="clear" w:color="auto" w:fill="FFFFFF"/>
         </w:rPr>
       </w:pPr>
-      <w:proofErr w:type="spellStart"/>
       <w:r>
         <w:rPr>
           <w:rFonts w:ascii="Arial" w:hAnsi="Arial" w:cs="Arial" w:hint="eastAsia"/>
@@ -11105,7 +10914,6 @@
         </w:rPr>
         <w:t>bbb</w:t>
       </w:r>
-      <w:proofErr w:type="spellEnd"/>
       <w:r>
         <w:rPr>
           <w:rFonts w:ascii="Arial" w:hAnsi="Arial" w:cs="Arial" w:hint="eastAsia"/>
@@ -11133,7 +10941,7 @@
     </w:p>
     <w:p>
       <w:pPr>
-        <w:pStyle w:val="a8"/>
+        <w:pStyle w:val="ab"/>
         <w:numPr>
           <w:ilvl w:val="2"/>
           <w:numId w:val="8"/>
@@ -11145,7 +10953,6 @@
           <w:shd w:val="clear" w:color="auto" w:fill="FFFFFF"/>
         </w:rPr>
       </w:pPr>
-      <w:proofErr w:type="spellStart"/>
       <w:r>
         <w:rPr>
           <w:rFonts w:ascii="Arial" w:hAnsi="Arial" w:cs="Arial"/>
@@ -11154,7 +10961,6 @@
         </w:rPr>
         <w:t>ddd</w:t>
       </w:r>
-      <w:proofErr w:type="spellEnd"/>
       <w:r>
         <w:rPr>
           <w:rFonts w:ascii="Arial" w:hAnsi="Arial" w:cs="Arial"/>
@@ -11182,7 +10988,7 @@
     </w:p>
     <w:p>
       <w:pPr>
-        <w:pStyle w:val="a8"/>
+        <w:pStyle w:val="ab"/>
         <w:numPr>
           <w:ilvl w:val="2"/>
           <w:numId w:val="8"/>
@@ -11219,7 +11025,7 @@
     </w:p>
     <w:p>
       <w:pPr>
-        <w:pStyle w:val="a8"/>
+        <w:pStyle w:val="ab"/>
         <w:numPr>
           <w:ilvl w:val="2"/>
           <w:numId w:val="8"/>
@@ -11237,30 +11043,12 @@
           <w:szCs w:val="21"/>
           <w:shd w:val="clear" w:color="auto" w:fill="FFFFFF"/>
         </w:rPr>
-        <w:t>外部</w:t>
-      </w:r>
-      <w:proofErr w:type="gramStart"/>
-      <w:r>
-        <w:rPr>
-          <w:rFonts w:ascii="Arial" w:hAnsi="Arial" w:cs="Arial"/>
-          <w:szCs w:val="21"/>
-          <w:shd w:val="clear" w:color="auto" w:fill="FFFFFF"/>
-        </w:rPr>
-        <w:t>券</w:t>
-      </w:r>
-      <w:proofErr w:type="gramEnd"/>
-      <w:r>
-        <w:rPr>
-          <w:rFonts w:ascii="Arial" w:hAnsi="Arial" w:cs="Arial"/>
-          <w:szCs w:val="21"/>
-          <w:shd w:val="clear" w:color="auto" w:fill="FFFFFF"/>
-        </w:rPr>
-        <w:t>配置、公众号接入配置验证</w:t>
+        <w:t>外部券配置、公众号接入配置验证</w:t>
       </w:r>
     </w:p>
     <w:p>
       <w:pPr>
-        <w:pStyle w:val="a8"/>
+        <w:pStyle w:val="ab"/>
         <w:numPr>
           <w:ilvl w:val="1"/>
           <w:numId w:val="8"/>
@@ -11279,7 +11067,7 @@
     </w:p>
     <w:p>
       <w:pPr>
-        <w:pStyle w:val="a8"/>
+        <w:pStyle w:val="ab"/>
         <w:numPr>
           <w:ilvl w:val="2"/>
           <w:numId w:val="8"/>
@@ -11298,7 +11086,7 @@
     </w:p>
     <w:p>
       <w:pPr>
-        <w:pStyle w:val="a8"/>
+        <w:pStyle w:val="ab"/>
         <w:numPr>
           <w:ilvl w:val="2"/>
           <w:numId w:val="8"/>
@@ -11341,7 +11129,7 @@
     </w:p>
     <w:p>
       <w:pPr>
-        <w:pStyle w:val="a8"/>
+        <w:pStyle w:val="ab"/>
         <w:numPr>
           <w:ilvl w:val="1"/>
           <w:numId w:val="8"/>
@@ -11360,7 +11148,7 @@
     </w:p>
     <w:p>
       <w:pPr>
-        <w:pStyle w:val="a8"/>
+        <w:pStyle w:val="ab"/>
         <w:numPr>
           <w:ilvl w:val="2"/>
           <w:numId w:val="8"/>
@@ -11385,7 +11173,7 @@
     </w:p>
     <w:p>
       <w:pPr>
-        <w:pStyle w:val="a8"/>
+        <w:pStyle w:val="ab"/>
         <w:numPr>
           <w:ilvl w:val="2"/>
           <w:numId w:val="8"/>
@@ -11428,7 +11216,7 @@
     </w:p>
     <w:p>
       <w:pPr>
-        <w:pStyle w:val="a8"/>
+        <w:pStyle w:val="ab"/>
         <w:numPr>
           <w:ilvl w:val="2"/>
           <w:numId w:val="8"/>
@@ -11465,7 +11253,7 @@
     </w:p>
     <w:p>
       <w:pPr>
-        <w:pStyle w:val="a8"/>
+        <w:pStyle w:val="ab"/>
         <w:numPr>
           <w:ilvl w:val="2"/>
           <w:numId w:val="8"/>
@@ -11484,7 +11272,7 @@
     </w:p>
     <w:p>
       <w:pPr>
-        <w:pStyle w:val="a8"/>
+        <w:pStyle w:val="ab"/>
         <w:numPr>
           <w:ilvl w:val="1"/>
           <w:numId w:val="8"/>
@@ -11503,7 +11291,7 @@
     </w:p>
     <w:p>
       <w:pPr>
-        <w:pStyle w:val="a8"/>
+        <w:pStyle w:val="ab"/>
         <w:numPr>
           <w:ilvl w:val="2"/>
           <w:numId w:val="8"/>
@@ -11522,7 +11310,7 @@
     </w:p>
     <w:p>
       <w:pPr>
-        <w:pStyle w:val="a8"/>
+        <w:pStyle w:val="ab"/>
         <w:numPr>
           <w:ilvl w:val="2"/>
           <w:numId w:val="8"/>
@@ -11538,7 +11326,6 @@
         </w:rPr>
         <w:t>定向广告规则与</w:t>
       </w:r>
-      <w:proofErr w:type="spellStart"/>
       <w:r>
         <w:rPr>
           <w:rFonts w:ascii="Arial" w:hAnsi="Arial" w:cs="Arial"/>
@@ -11548,7 +11335,6 @@
         </w:rPr>
         <w:t>bbb</w:t>
       </w:r>
-      <w:proofErr w:type="spellEnd"/>
       <w:r>
         <w:rPr>
           <w:rFonts w:ascii="Arial" w:hAnsi="Arial" w:cs="Arial"/>
@@ -11561,7 +11347,7 @@
     </w:p>
     <w:p>
       <w:pPr>
-        <w:pStyle w:val="a8"/>
+        <w:pStyle w:val="ab"/>
         <w:numPr>
           <w:ilvl w:val="2"/>
           <w:numId w:val="8"/>
@@ -11589,7 +11375,7 @@
     </w:p>
     <w:p>
       <w:pPr>
-        <w:pStyle w:val="a8"/>
+        <w:pStyle w:val="ab"/>
         <w:numPr>
           <w:ilvl w:val="1"/>
           <w:numId w:val="8"/>
@@ -11608,7 +11394,7 @@
     </w:p>
     <w:p>
       <w:pPr>
-        <w:pStyle w:val="a8"/>
+        <w:pStyle w:val="ab"/>
         <w:numPr>
           <w:ilvl w:val="2"/>
           <w:numId w:val="8"/>
@@ -11627,7 +11413,7 @@
     </w:p>
     <w:p>
       <w:pPr>
-        <w:pStyle w:val="a8"/>
+        <w:pStyle w:val="ab"/>
         <w:numPr>
           <w:ilvl w:val="2"/>
           <w:numId w:val="8"/>
@@ -11640,7 +11426,7 @@
     </w:p>
     <w:p>
       <w:pPr>
-        <w:pStyle w:val="a8"/>
+        <w:pStyle w:val="ab"/>
         <w:numPr>
           <w:ilvl w:val="2"/>
           <w:numId w:val="8"/>
@@ -11650,18 +11436,16 @@
       <w:r>
         <w:t>素材在</w:t>
       </w:r>
-      <w:proofErr w:type="spellStart"/>
       <w:r>
         <w:t>bbb</w:t>
       </w:r>
-      <w:proofErr w:type="spellEnd"/>
       <w:r>
         <w:t>广告活动的应用</w:t>
       </w:r>
     </w:p>
     <w:p>
       <w:pPr>
-        <w:pStyle w:val="a8"/>
+        <w:pStyle w:val="ab"/>
         <w:numPr>
           <w:ilvl w:val="2"/>
           <w:numId w:val="8"/>
@@ -11680,18 +11464,16 @@
     </w:p>
     <w:p>
       <w:pPr>
-        <w:pStyle w:val="a8"/>
+        <w:pStyle w:val="ab"/>
         <w:numPr>
           <w:ilvl w:val="1"/>
           <w:numId w:val="8"/>
         </w:numPr>
         <w:ind w:firstLineChars="0"/>
       </w:pPr>
-      <w:proofErr w:type="spellStart"/>
       <w:r>
         <w:t>ddd</w:t>
       </w:r>
-      <w:proofErr w:type="spellEnd"/>
       <w:r>
         <w:rPr>
           <w:rFonts w:hint="eastAsia"/>
@@ -11710,7 +11492,7 @@
     </w:p>
     <w:p>
       <w:pPr>
-        <w:pStyle w:val="a8"/>
+        <w:pStyle w:val="ab"/>
         <w:numPr>
           <w:ilvl w:val="2"/>
           <w:numId w:val="8"/>
@@ -11735,7 +11517,7 @@
     </w:p>
     <w:p>
       <w:pPr>
-        <w:pStyle w:val="a8"/>
+        <w:pStyle w:val="ab"/>
         <w:numPr>
           <w:ilvl w:val="2"/>
           <w:numId w:val="8"/>
@@ -11748,7 +11530,7 @@
     </w:p>
     <w:p>
       <w:pPr>
-        <w:pStyle w:val="a8"/>
+        <w:pStyle w:val="ab"/>
         <w:numPr>
           <w:ilvl w:val="2"/>
           <w:numId w:val="8"/>
@@ -11761,7 +11543,7 @@
     </w:p>
     <w:p>
       <w:pPr>
-        <w:pStyle w:val="a8"/>
+        <w:pStyle w:val="ab"/>
         <w:numPr>
           <w:ilvl w:val="2"/>
           <w:numId w:val="8"/>
@@ -11774,7 +11556,7 @@
     </w:p>
     <w:p>
       <w:pPr>
-        <w:pStyle w:val="a8"/>
+        <w:pStyle w:val="ab"/>
         <w:numPr>
           <w:ilvl w:val="2"/>
           <w:numId w:val="8"/>
@@ -11790,14 +11572,13 @@
     </w:p>
     <w:p>
       <w:pPr>
-        <w:pStyle w:val="a8"/>
+        <w:pStyle w:val="ab"/>
         <w:numPr>
           <w:ilvl w:val="0"/>
           <w:numId w:val="8"/>
         </w:numPr>
         <w:ind w:firstLineChars="0"/>
       </w:pPr>
-      <w:proofErr w:type="spellStart"/>
       <w:r>
         <w:rPr>
           <w:rFonts w:ascii="Arial" w:hAnsi="Arial" w:cs="Arial"/>
@@ -11807,7 +11588,6 @@
         </w:rPr>
         <w:t>xxxx</w:t>
       </w:r>
-      <w:proofErr w:type="spellEnd"/>
       <w:r>
         <w:rPr>
           <w:rFonts w:ascii="Arial" w:hAnsi="Arial" w:cs="Arial"/>
@@ -11883,7 +11663,7 @@
     </w:p>
     <w:p>
       <w:pPr>
-        <w:pStyle w:val="a8"/>
+        <w:pStyle w:val="ab"/>
         <w:numPr>
           <w:ilvl w:val="1"/>
           <w:numId w:val="8"/>
@@ -11914,25 +11694,23 @@
     </w:p>
     <w:p>
       <w:pPr>
-        <w:pStyle w:val="a8"/>
+        <w:pStyle w:val="ab"/>
         <w:numPr>
           <w:ilvl w:val="1"/>
           <w:numId w:val="8"/>
         </w:numPr>
         <w:ind w:firstLineChars="0"/>
       </w:pPr>
-      <w:proofErr w:type="spellStart"/>
       <w:r>
         <w:t>bbb</w:t>
       </w:r>
-      <w:proofErr w:type="spellEnd"/>
       <w:r>
         <w:t>活动</w:t>
       </w:r>
     </w:p>
     <w:p>
       <w:pPr>
-        <w:pStyle w:val="a8"/>
+        <w:pStyle w:val="ab"/>
         <w:numPr>
           <w:ilvl w:val="1"/>
           <w:numId w:val="8"/>
@@ -11954,39 +11732,35 @@
     </w:p>
     <w:p>
       <w:pPr>
-        <w:pStyle w:val="a8"/>
+        <w:pStyle w:val="ab"/>
         <w:numPr>
           <w:ilvl w:val="1"/>
           <w:numId w:val="8"/>
         </w:numPr>
         <w:ind w:firstLineChars="0"/>
       </w:pPr>
-      <w:proofErr w:type="spellStart"/>
       <w:r>
         <w:rPr>
           <w:rFonts w:hint="eastAsia"/>
         </w:rPr>
         <w:t>ddd</w:t>
       </w:r>
-      <w:proofErr w:type="spellEnd"/>
     </w:p>
     <w:p>
       <w:pPr>
-        <w:pStyle w:val="a8"/>
+        <w:pStyle w:val="ab"/>
         <w:numPr>
           <w:ilvl w:val="1"/>
           <w:numId w:val="8"/>
         </w:numPr>
         <w:ind w:firstLineChars="0"/>
       </w:pPr>
-      <w:proofErr w:type="spellStart"/>
       <w:r>
         <w:rPr>
           <w:rFonts w:hint="eastAsia"/>
         </w:rPr>
         <w:t>eee</w:t>
       </w:r>
-      <w:proofErr w:type="spellEnd"/>
       <w:r>
         <w:rPr>
           <w:rFonts w:hint="eastAsia"/>
@@ -11996,25 +11770,23 @@
     </w:p>
     <w:p>
       <w:pPr>
-        <w:pStyle w:val="a8"/>
+        <w:pStyle w:val="ab"/>
         <w:numPr>
           <w:ilvl w:val="1"/>
           <w:numId w:val="8"/>
         </w:numPr>
         <w:ind w:firstLineChars="0"/>
       </w:pPr>
-      <w:proofErr w:type="spellStart"/>
       <w:r>
         <w:t>qd</w:t>
       </w:r>
-      <w:proofErr w:type="spellEnd"/>
       <w:r>
         <w:t>大屏</w:t>
       </w:r>
     </w:p>
     <w:p>
       <w:pPr>
-        <w:pStyle w:val="a8"/>
+        <w:pStyle w:val="ab"/>
         <w:numPr>
           <w:ilvl w:val="1"/>
           <w:numId w:val="8"/>
@@ -12036,7 +11808,7 @@
     </w:p>
     <w:p>
       <w:pPr>
-        <w:pStyle w:val="a8"/>
+        <w:pStyle w:val="ab"/>
         <w:numPr>
           <w:ilvl w:val="1"/>
           <w:numId w:val="8"/>
@@ -12058,7 +11830,7 @@
     </w:p>
     <w:p>
       <w:pPr>
-        <w:pStyle w:val="a8"/>
+        <w:pStyle w:val="ab"/>
         <w:numPr>
           <w:ilvl w:val="1"/>
           <w:numId w:val="8"/>
@@ -12089,7 +11861,7 @@
     </w:p>
     <w:p>
       <w:pPr>
-        <w:pStyle w:val="a8"/>
+        <w:pStyle w:val="ab"/>
         <w:numPr>
           <w:ilvl w:val="1"/>
           <w:numId w:val="8"/>
@@ -12102,26 +11874,16 @@
       <w:r>
         <w:t>、</w:t>
       </w:r>
-      <w:proofErr w:type="spellStart"/>
       <w:r>
         <w:t>eee</w:t>
       </w:r>
-      <w:proofErr w:type="spellEnd"/>
-      <w:r>
-        <w:t>玩法外部</w:t>
-      </w:r>
-      <w:proofErr w:type="gramStart"/>
-      <w:r>
-        <w:t>券</w:t>
-      </w:r>
-      <w:proofErr w:type="gramEnd"/>
-      <w:r>
-        <w:t>发放</w:t>
+      <w:r>
+        <w:t>玩法外部券发放</w:t>
       </w:r>
     </w:p>
     <w:p>
       <w:pPr>
-        <w:pStyle w:val="a8"/>
+        <w:pStyle w:val="ab"/>
         <w:numPr>
           <w:ilvl w:val="1"/>
           <w:numId w:val="8"/>
@@ -12137,7 +11899,7 @@
     </w:p>
     <w:p>
       <w:pPr>
-        <w:pStyle w:val="a8"/>
+        <w:pStyle w:val="ab"/>
         <w:numPr>
           <w:ilvl w:val="1"/>
           <w:numId w:val="8"/>
@@ -12155,7 +11917,7 @@
     </w:p>
     <w:p>
       <w:pPr>
-        <w:pStyle w:val="a8"/>
+        <w:pStyle w:val="ab"/>
         <w:numPr>
           <w:ilvl w:val="1"/>
           <w:numId w:val="8"/>
@@ -12181,7 +11943,7 @@
     </w:p>
     <w:p>
       <w:pPr>
-        <w:pStyle w:val="a8"/>
+        <w:pStyle w:val="ab"/>
         <w:numPr>
           <w:ilvl w:val="1"/>
           <w:numId w:val="8"/>
@@ -12195,7 +11957,7 @@
     </w:p>
     <w:p>
       <w:pPr>
-        <w:pStyle w:val="a8"/>
+        <w:pStyle w:val="ab"/>
         <w:numPr>
           <w:ilvl w:val="1"/>
           <w:numId w:val="8"/>
@@ -12208,18 +11970,16 @@
     </w:p>
     <w:p>
       <w:pPr>
-        <w:pStyle w:val="a8"/>
+        <w:pStyle w:val="ab"/>
         <w:numPr>
           <w:ilvl w:val="0"/>
           <w:numId w:val="8"/>
         </w:numPr>
         <w:ind w:firstLineChars="0"/>
       </w:pPr>
-      <w:proofErr w:type="spellStart"/>
       <w:r>
         <w:t>xxxx</w:t>
       </w:r>
-      <w:proofErr w:type="spellEnd"/>
       <w:r>
         <w:t>子系统</w:t>
       </w:r>
@@ -12238,7 +11998,7 @@
     </w:p>
     <w:p>
       <w:pPr>
-        <w:pStyle w:val="a8"/>
+        <w:pStyle w:val="ab"/>
         <w:numPr>
           <w:ilvl w:val="1"/>
           <w:numId w:val="8"/>
@@ -12263,7 +12023,7 @@
     </w:p>
     <w:p>
       <w:pPr>
-        <w:pStyle w:val="a8"/>
+        <w:pStyle w:val="ab"/>
         <w:numPr>
           <w:ilvl w:val="1"/>
           <w:numId w:val="8"/>
@@ -12289,7 +12049,7 @@
     </w:p>
     <w:p>
       <w:pPr>
-        <w:pStyle w:val="a8"/>
+        <w:pStyle w:val="ab"/>
         <w:numPr>
           <w:ilvl w:val="1"/>
           <w:numId w:val="8"/>
@@ -12315,7 +12075,7 @@
     </w:p>
     <w:p>
       <w:pPr>
-        <w:pStyle w:val="a8"/>
+        <w:pStyle w:val="ab"/>
         <w:numPr>
           <w:ilvl w:val="1"/>
           <w:numId w:val="8"/>
@@ -12331,54 +12091,42 @@
     </w:p>
     <w:p>
       <w:pPr>
-        <w:pStyle w:val="a8"/>
+        <w:pStyle w:val="ab"/>
         <w:numPr>
           <w:ilvl w:val="1"/>
           <w:numId w:val="8"/>
         </w:numPr>
         <w:ind w:firstLineChars="0"/>
       </w:pPr>
-      <w:proofErr w:type="spellStart"/>
       <w:r>
         <w:rPr>
           <w:rFonts w:hint="eastAsia"/>
         </w:rPr>
         <w:t>eee</w:t>
       </w:r>
-      <w:proofErr w:type="spellEnd"/>
       <w:r>
         <w:t>玩法领券流程验证</w:t>
       </w:r>
     </w:p>
     <w:p>
       <w:pPr>
-        <w:pStyle w:val="a8"/>
+        <w:pStyle w:val="ab"/>
         <w:numPr>
           <w:ilvl w:val="1"/>
           <w:numId w:val="8"/>
         </w:numPr>
         <w:ind w:firstLineChars="0"/>
       </w:pPr>
-      <w:proofErr w:type="spellStart"/>
       <w:r>
         <w:t>qd</w:t>
       </w:r>
-      <w:proofErr w:type="spellEnd"/>
-      <w:r>
-        <w:t>活动结果</w:t>
-      </w:r>
-      <w:proofErr w:type="gramStart"/>
-      <w:r>
-        <w:t>页各种</w:t>
-      </w:r>
-      <w:proofErr w:type="gramEnd"/>
-      <w:r>
-        <w:t>流程验证、自定义结果页及保存图片</w:t>
+      <w:r>
+        <w:t>活动结果页各种流程验证、自定义结果页及保存图片</w:t>
       </w:r>
     </w:p>
     <w:p>
       <w:pPr>
-        <w:pStyle w:val="a8"/>
+        <w:pStyle w:val="ab"/>
         <w:numPr>
           <w:ilvl w:val="0"/>
           <w:numId w:val="8"/>
@@ -12400,7 +12148,7 @@
     </w:p>
     <w:p>
       <w:pPr>
-        <w:pStyle w:val="a8"/>
+        <w:pStyle w:val="ab"/>
         <w:numPr>
           <w:ilvl w:val="1"/>
           <w:numId w:val="8"/>
@@ -12413,7 +12161,7 @@
     </w:p>
     <w:p>
       <w:pPr>
-        <w:pStyle w:val="a8"/>
+        <w:pStyle w:val="ab"/>
         <w:numPr>
           <w:ilvl w:val="1"/>
           <w:numId w:val="8"/>
@@ -12432,7 +12180,7 @@
     </w:p>
     <w:p>
       <w:pPr>
-        <w:pStyle w:val="a8"/>
+        <w:pStyle w:val="ab"/>
         <w:numPr>
           <w:ilvl w:val="1"/>
           <w:numId w:val="8"/>
@@ -12577,19 +12325,11 @@
         </w:rPr>
         <w:t>端</w:t>
       </w:r>
-      <w:proofErr w:type="gramStart"/>
       <w:r>
         <w:rPr>
           <w:rFonts w:hint="eastAsia"/>
         </w:rPr>
-        <w:t>提测及</w:t>
-      </w:r>
-      <w:proofErr w:type="gramEnd"/>
-      <w:r>
-        <w:rPr>
-          <w:rFonts w:hint="eastAsia"/>
-        </w:rPr>
-        <w:t>测试，</w:t>
+        <w:t>提测及测试，</w:t>
       </w:r>
       <w:r>
         <w:rPr>
@@ -12674,15 +12414,7 @@
         <w:t>8</w:t>
       </w:r>
       <w:r>
-        <w:t>，</w:t>
-      </w:r>
-      <w:proofErr w:type="gramStart"/>
-      <w:r>
-        <w:t>安卓端提测试</w:t>
-      </w:r>
-      <w:proofErr w:type="gramEnd"/>
-      <w:r>
-        <w:t>及测试</w:t>
+        <w:t>，安卓端提测试及测试</w:t>
       </w:r>
       <w:r>
         <w:rPr>
@@ -12786,21 +12518,19 @@
     </w:p>
     <w:p>
       <w:pPr>
-        <w:pStyle w:val="a8"/>
+        <w:pStyle w:val="ab"/>
         <w:numPr>
           <w:ilvl w:val="0"/>
           <w:numId w:val="6"/>
         </w:numPr>
         <w:ind w:firstLineChars="0"/>
       </w:pPr>
-      <w:proofErr w:type="spellStart"/>
       <w:r>
         <w:rPr>
           <w:rFonts w:hint="eastAsia"/>
         </w:rPr>
         <w:t>xxxx</w:t>
       </w:r>
-      <w:proofErr w:type="spellEnd"/>
       <w:r>
         <w:rPr>
           <w:rFonts w:hint="eastAsia"/>
@@ -12833,31 +12563,23 @@
       </w:r>
       <w:r>
         <w:rPr>
-          <w:rStyle w:val="a7"/>
-        </w:rPr>
-        <w:t xml:space="preserve">http:// </w:t>
-      </w:r>
-      <w:proofErr w:type="spellStart"/>
-      <w:r>
-        <w:rPr>
-          <w:rStyle w:val="a7"/>
-        </w:rPr>
-        <w:t>xx</w:t>
-      </w:r>
-      <w:r>
-        <w:rPr>
-          <w:rStyle w:val="a7"/>
+          <w:rStyle w:val="aa"/>
+        </w:rPr>
+        <w:t>http:// xx</w:t>
+      </w:r>
+      <w:r>
+        <w:rPr>
+          <w:rStyle w:val="aa"/>
         </w:rPr>
         <w:t>ogin</w:t>
       </w:r>
-      <w:proofErr w:type="spellEnd"/>
       <w:r>
         <w:t xml:space="preserve"> </w:t>
       </w:r>
     </w:p>
     <w:p>
       <w:pPr>
-        <w:pStyle w:val="a8"/>
+        <w:pStyle w:val="ab"/>
         <w:numPr>
           <w:ilvl w:val="1"/>
           <w:numId w:val="6"/>
@@ -12912,7 +12634,7 @@
     </w:p>
     <w:p>
       <w:pPr>
-        <w:pStyle w:val="a8"/>
+        <w:pStyle w:val="ab"/>
         <w:numPr>
           <w:ilvl w:val="1"/>
           <w:numId w:val="6"/>
@@ -12940,7 +12662,7 @@
     </w:p>
     <w:p>
       <w:pPr>
-        <w:pStyle w:val="a8"/>
+        <w:pStyle w:val="ab"/>
         <w:numPr>
           <w:ilvl w:val="1"/>
           <w:numId w:val="6"/>
@@ -12962,18 +12684,16 @@
         </w:rPr>
         <w:t>：</w:t>
       </w:r>
-      <w:proofErr w:type="spellStart"/>
       <w:r>
         <w:rPr>
           <w:rFonts w:hint="eastAsia"/>
         </w:rPr>
         <w:t>apmin</w:t>
       </w:r>
-      <w:proofErr w:type="spellEnd"/>
     </w:p>
     <w:p>
       <w:pPr>
-        <w:pStyle w:val="a8"/>
+        <w:pStyle w:val="ab"/>
         <w:numPr>
           <w:ilvl w:val="1"/>
           <w:numId w:val="6"/>
@@ -12989,7 +12709,7 @@
     </w:p>
     <w:p>
       <w:pPr>
-        <w:pStyle w:val="a8"/>
+        <w:pStyle w:val="ab"/>
         <w:numPr>
           <w:ilvl w:val="0"/>
           <w:numId w:val="6"/>
@@ -13008,18 +12728,16 @@
     </w:p>
     <w:p>
       <w:pPr>
-        <w:pStyle w:val="a8"/>
+        <w:pStyle w:val="ab"/>
         <w:numPr>
           <w:ilvl w:val="1"/>
           <w:numId w:val="6"/>
         </w:numPr>
         <w:ind w:firstLineChars="0"/>
       </w:pPr>
-      <w:proofErr w:type="spellStart"/>
       <w:r>
         <w:t>Apk</w:t>
       </w:r>
-      <w:proofErr w:type="spellEnd"/>
       <w:r>
         <w:rPr>
           <w:rFonts w:hint="eastAsia"/>
@@ -13080,7 +12798,7 @@
     </w:p>
     <w:p>
       <w:pPr>
-        <w:pStyle w:val="a8"/>
+        <w:pStyle w:val="ab"/>
         <w:numPr>
           <w:ilvl w:val="0"/>
           <w:numId w:val="6"/>
@@ -13138,7 +12856,7 @@
     </w:p>
     <w:p>
       <w:pPr>
-        <w:pStyle w:val="a8"/>
+        <w:pStyle w:val="ab"/>
         <w:numPr>
           <w:ilvl w:val="0"/>
           <w:numId w:val="6"/>
@@ -13217,7 +12935,7 @@
     </w:p>
     <w:p>
       <w:pPr>
-        <w:pStyle w:val="a8"/>
+        <w:pStyle w:val="ab"/>
         <w:numPr>
           <w:ilvl w:val="0"/>
           <w:numId w:val="6"/>
@@ -13272,14 +12990,12 @@
         </w:rPr>
         <w:t>本次测试主要采用黑盒功能测试方法，根</w:t>
       </w:r>
-      <w:proofErr w:type="spellStart"/>
       <w:r>
         <w:rPr>
           <w:rFonts w:hint="eastAsia"/>
         </w:rPr>
         <w:t>Xmind</w:t>
       </w:r>
-      <w:proofErr w:type="spellEnd"/>
       <w:r>
         <w:rPr>
           <w:rFonts w:hint="eastAsia"/>
@@ -13360,10 +13076,150 @@
           <w:noProof/>
         </w:rPr>
         <w:drawing>
-          <wp:inline distT="0" distB="0" distL="0" distR="0" wp14:anchorId="6AB8B830" wp14:editId="32F36CF2">
+          <wp:inline distT="0" distB="0" distL="0" distR="0" wp14:anchorId="6784B590" wp14:editId="693645DA">
             <wp:extent cx="5274310" cy="3245485"/>
             <wp:effectExtent l="0" t="0" r="2540" b="0"/>
             <wp:docPr id="11" name="图片 11"/>
+            <wp:cNvGraphicFramePr>
+              <a:graphicFrameLocks xmlns:a="http://schemas.openxmlformats.org/drawingml/2006/main" noChangeAspect="1"/>
+            </wp:cNvGraphicFramePr>
+            <a:graphic xmlns:a="http://schemas.openxmlformats.org/drawingml/2006/main">
+              <a:graphicData uri="http://schemas.openxmlformats.org/drawingml/2006/picture">
+                <pic:pic xmlns:pic="http://schemas.openxmlformats.org/drawingml/2006/picture">
+                  <pic:nvPicPr>
+                    <pic:cNvPr id="1" name=""/>
+                    <pic:cNvPicPr/>
+                  </pic:nvPicPr>
+                  <pic:blipFill>
+                    <a:blip r:embed="rId10"/>
+                    <a:stretch>
+                      <a:fillRect/>
+                    </a:stretch>
+                  </pic:blipFill>
+                  <pic:spPr>
+                    <a:xfrm>
+                      <a:off x="0" y="0"/>
+                      <a:ext cx="5274310" cy="3245485"/>
+                    </a:xfrm>
+                    <a:prstGeom prst="rect">
+                      <a:avLst/>
+                    </a:prstGeom>
+                  </pic:spPr>
+                </pic:pic>
+              </a:graphicData>
+            </a:graphic>
+          </wp:inline>
+        </w:drawing>
+      </w:r>
+    </w:p>
+    <w:p>
+      <w:pPr>
+        <w:ind w:left="360"/>
+        <w:jc w:val="left"/>
+        <w:rPr>
+          <w:noProof/>
+        </w:rPr>
+      </w:pPr>
+      <w:r>
+        <w:rPr>
+          <w:rFonts w:hint="eastAsia"/>
+          <w:noProof/>
+        </w:rPr>
+        <w:t>P</w:t>
+      </w:r>
+      <w:r>
+        <w:rPr>
+          <w:noProof/>
+        </w:rPr>
+        <w:t xml:space="preserve">S: </w:t>
+      </w:r>
+      <w:r>
+        <w:rPr>
+          <w:noProof/>
+        </w:rPr>
+        <w:t>产品验收问题经办人为</w:t>
+      </w:r>
+      <w:r>
+        <w:rPr>
+          <w:noProof/>
+        </w:rPr>
+        <w:t>“</w:t>
+      </w:r>
+      <w:r>
+        <w:rPr>
+          <w:noProof/>
+        </w:rPr>
+        <w:t>张三</w:t>
+      </w:r>
+      <w:r>
+        <w:rPr>
+          <w:noProof/>
+        </w:rPr>
+        <w:t>”</w:t>
+      </w:r>
+      <w:r>
+        <w:rPr>
+          <w:noProof/>
+        </w:rPr>
+        <w:t>。</w:t>
+      </w:r>
+    </w:p>
+    <w:p>
+      <w:pPr>
+        <w:ind w:left="360"/>
+        <w:jc w:val="center"/>
+        <w:rPr>
+          <w:noProof/>
+        </w:rPr>
+      </w:pPr>
+    </w:p>
+    <w:p>
+      <w:pPr>
+        <w:pStyle w:val="3"/>
+        <w:numPr>
+          <w:ilvl w:val="2"/>
+          <w:numId w:val="1"/>
+        </w:numPr>
+        <w:rPr>
+          <w:noProof/>
+        </w:rPr>
+      </w:pPr>
+      <w:bookmarkStart w:id="16" w:name="_Toc8649904"/>
+      <w:r>
+        <w:rPr>
+          <w:rFonts w:hint="eastAsia"/>
+          <w:noProof/>
+        </w:rPr>
+        <w:lastRenderedPageBreak/>
+        <w:t>报告人</w:t>
+      </w:r>
+      <w:r>
+        <w:rPr>
+          <w:rFonts w:hint="eastAsia"/>
+          <w:noProof/>
+        </w:rPr>
+        <w:t>统计图</w:t>
+      </w:r>
+      <w:bookmarkEnd w:id="16"/>
+    </w:p>
+    <w:p>
+      <w:pPr>
+        <w:pStyle w:val="ab"/>
+        <w:ind w:left="360" w:firstLineChars="0" w:firstLine="0"/>
+        <w:jc w:val="center"/>
+        <w:rPr>
+          <w:noProof/>
+        </w:rPr>
+      </w:pPr>
+      <w:r>
+        <w:rPr>
+          <w:noProof/>
+        </w:rPr>
+        <w:drawing>
+          <wp:inline distT="0" distB="0" distL="0" distR="0" wp14:anchorId="6222B5A7" wp14:editId="689FB25D">
+            <wp:extent cx="4067175" cy="3257550"/>
+            <wp:effectExtent l="0" t="0" r="9525" b="0"/>
+            <wp:docPr id="13" name="图片 13"/>
             <wp:cNvGraphicFramePr>
               <a:graphicFrameLocks xmlns:a="http://schemas.openxmlformats.org/drawingml/2006/main" noChangeAspect="1"/>
             </wp:cNvGraphicFramePr>
@@ -13383,7 +13239,7 @@
                   <pic:spPr>
                     <a:xfrm>
                       <a:off x="0" y="0"/>
-                      <a:ext cx="5274310" cy="3245485"/>
+                      <a:ext cx="4067175" cy="3257550"/>
                     </a:xfrm>
                     <a:prstGeom prst="rect">
                       <a:avLst/>
@@ -13395,67 +13251,12 @@
           </wp:inline>
         </w:drawing>
       </w:r>
-    </w:p>
-    <w:p>
-      <w:pPr>
-        <w:ind w:left="360"/>
-        <w:jc w:val="left"/>
+      <w:r>
         <w:rPr>
           <w:noProof/>
         </w:rPr>
-      </w:pPr>
-      <w:r>
-        <w:rPr>
-          <w:rFonts w:hint="eastAsia"/>
-          <w:noProof/>
-        </w:rPr>
-        <w:t>P</w:t>
-      </w:r>
-      <w:r>
-        <w:rPr>
-          <w:noProof/>
-        </w:rPr>
-        <w:t xml:space="preserve">S: </w:t>
-      </w:r>
-      <w:r>
-        <w:rPr>
-          <w:noProof/>
-        </w:rPr>
-        <w:t>产品验收问题经办人为</w:t>
-      </w:r>
-      <w:r>
-        <w:rPr>
-          <w:noProof/>
-        </w:rPr>
-        <w:t>“</w:t>
-      </w:r>
-      <w:r>
-        <w:rPr>
-          <w:noProof/>
-        </w:rPr>
-        <w:t>张三</w:t>
-      </w:r>
-      <w:r>
-        <w:rPr>
-          <w:noProof/>
-        </w:rPr>
-        <w:t>”</w:t>
-      </w:r>
-      <w:r>
-        <w:rPr>
-          <w:noProof/>
-        </w:rPr>
-        <w:t>。</w:t>
-      </w:r>
-    </w:p>
-    <w:p>
-      <w:pPr>
-        <w:ind w:left="360"/>
-        <w:jc w:val="center"/>
-        <w:rPr>
-          <w:noProof/>
-        </w:rPr>
-      </w:pPr>
+        <w:t xml:space="preserve"> </w:t>
+      </w:r>
     </w:p>
     <w:p>
       <w:pPr>
@@ -13468,27 +13269,18 @@
           <w:noProof/>
         </w:rPr>
       </w:pPr>
-      <w:bookmarkStart w:id="16" w:name="_Toc8649904"/>
-      <w:r>
-        <w:rPr>
-          <w:rFonts w:hint="eastAsia"/>
+      <w:bookmarkStart w:id="17" w:name="_Toc8649905"/>
+      <w:r>
+        <w:rPr>
           <w:noProof/>
         </w:rPr>
-        <w:lastRenderedPageBreak/>
-        <w:t>报告人</w:t>
-      </w:r>
-      <w:r>
-        <w:rPr>
-          <w:rFonts w:hint="eastAsia"/>
-          <w:noProof/>
-        </w:rPr>
-        <w:t>统计图</w:t>
-      </w:r>
-      <w:bookmarkEnd w:id="16"/>
+        <w:t>优先级统计图</w:t>
+      </w:r>
+      <w:bookmarkEnd w:id="17"/>
     </w:p>
     <w:p>
       <w:pPr>
-        <w:pStyle w:val="a8"/>
+        <w:pStyle w:val="ab"/>
         <w:ind w:left="360" w:firstLineChars="0" w:firstLine="0"/>
         <w:jc w:val="center"/>
         <w:rPr>
@@ -13500,10 +13292,10 @@
           <w:noProof/>
         </w:rPr>
         <w:drawing>
-          <wp:inline distT="0" distB="0" distL="0" distR="0" wp14:anchorId="705A2DB2" wp14:editId="671A0311">
-            <wp:extent cx="4067175" cy="3257550"/>
-            <wp:effectExtent l="0" t="0" r="9525" b="0"/>
-            <wp:docPr id="13" name="图片 13"/>
+          <wp:inline distT="0" distB="0" distL="0" distR="0" wp14:anchorId="518A8CCD" wp14:editId="4B486758">
+            <wp:extent cx="3968100" cy="2750820"/>
+            <wp:effectExtent l="0" t="0" r="0" b="0"/>
+            <wp:docPr id="6" name="图片 6"/>
             <wp:cNvGraphicFramePr>
               <a:graphicFrameLocks xmlns:a="http://schemas.openxmlformats.org/drawingml/2006/main" noChangeAspect="1"/>
             </wp:cNvGraphicFramePr>
@@ -13523,7 +13315,7 @@
                   <pic:spPr>
                     <a:xfrm>
                       <a:off x="0" y="0"/>
-                      <a:ext cx="4067175" cy="3257550"/>
+                      <a:ext cx="3987722" cy="2764423"/>
                     </a:xfrm>
                     <a:prstGeom prst="rect">
                       <a:avLst/>
@@ -13535,12 +13327,6 @@
           </wp:inline>
         </w:drawing>
       </w:r>
-      <w:r>
-        <w:rPr>
-          <w:noProof/>
-        </w:rPr>
-        <w:t xml:space="preserve"> </w:t>
-      </w:r>
     </w:p>
     <w:p>
       <w:pPr>
@@ -13553,18 +13339,19 @@
           <w:noProof/>
         </w:rPr>
       </w:pPr>
-      <w:bookmarkStart w:id="17" w:name="_Toc8649905"/>
+      <w:bookmarkStart w:id="18" w:name="_Toc8649906"/>
       <w:r>
         <w:rPr>
           <w:noProof/>
         </w:rPr>
-        <w:t>优先级统计图</w:t>
-      </w:r>
-      <w:bookmarkEnd w:id="17"/>
+        <w:lastRenderedPageBreak/>
+        <w:t>严重级别统计图</w:t>
+      </w:r>
+      <w:bookmarkEnd w:id="18"/>
     </w:p>
     <w:p>
       <w:pPr>
-        <w:pStyle w:val="a8"/>
+        <w:pStyle w:val="ab"/>
         <w:ind w:left="360" w:firstLineChars="0" w:firstLine="0"/>
         <w:jc w:val="center"/>
         <w:rPr>
@@ -13576,10 +13363,10 @@
           <w:noProof/>
         </w:rPr>
         <w:drawing>
-          <wp:inline distT="0" distB="0" distL="0" distR="0" wp14:anchorId="18BAA45B" wp14:editId="621CDED6">
-            <wp:extent cx="3968100" cy="2750820"/>
-            <wp:effectExtent l="0" t="0" r="0" b="0"/>
-            <wp:docPr id="6" name="图片 6"/>
+          <wp:inline distT="0" distB="0" distL="0" distR="0" wp14:anchorId="33B170C3" wp14:editId="393FC1DB">
+            <wp:extent cx="4229100" cy="2913425"/>
+            <wp:effectExtent l="0" t="0" r="0" b="1270"/>
+            <wp:docPr id="1" name="图片 1"/>
             <wp:cNvGraphicFramePr>
               <a:graphicFrameLocks xmlns:a="http://schemas.openxmlformats.org/drawingml/2006/main" noChangeAspect="1"/>
             </wp:cNvGraphicFramePr>
@@ -13599,7 +13386,7 @@
                   <pic:spPr>
                     <a:xfrm>
                       <a:off x="0" y="0"/>
-                      <a:ext cx="3987722" cy="2764423"/>
+                      <a:ext cx="4236757" cy="2918700"/>
                     </a:xfrm>
                     <a:prstGeom prst="rect">
                       <a:avLst/>
@@ -13623,19 +13410,18 @@
           <w:noProof/>
         </w:rPr>
       </w:pPr>
-      <w:bookmarkStart w:id="18" w:name="_Toc8649906"/>
+      <w:bookmarkStart w:id="19" w:name="_Toc8649907"/>
       <w:r>
         <w:rPr>
           <w:noProof/>
         </w:rPr>
-        <w:lastRenderedPageBreak/>
-        <w:t>严重级别统计图</w:t>
-      </w:r>
-      <w:bookmarkEnd w:id="18"/>
+        <w:t>错误类型统计图</w:t>
+      </w:r>
+      <w:bookmarkEnd w:id="19"/>
     </w:p>
     <w:p>
       <w:pPr>
-        <w:pStyle w:val="a8"/>
+        <w:pStyle w:val="ab"/>
         <w:ind w:left="360" w:firstLineChars="0" w:firstLine="0"/>
         <w:jc w:val="center"/>
         <w:rPr>
@@ -13647,10 +13433,10 @@
           <w:noProof/>
         </w:rPr>
         <w:drawing>
-          <wp:inline distT="0" distB="0" distL="0" distR="0" wp14:anchorId="5DA5268D" wp14:editId="7CC86419">
-            <wp:extent cx="4229100" cy="2913425"/>
-            <wp:effectExtent l="0" t="0" r="0" b="1270"/>
-            <wp:docPr id="1" name="图片 1"/>
+          <wp:inline distT="0" distB="0" distL="0" distR="0" wp14:anchorId="5DFCC04E" wp14:editId="446A50B2">
+            <wp:extent cx="4343400" cy="3588822"/>
+            <wp:effectExtent l="0" t="0" r="0" b="0"/>
+            <wp:docPr id="8" name="图片 8"/>
             <wp:cNvGraphicFramePr>
               <a:graphicFrameLocks xmlns:a="http://schemas.openxmlformats.org/drawingml/2006/main" noChangeAspect="1"/>
             </wp:cNvGraphicFramePr>
@@ -13670,7 +13456,7 @@
                   <pic:spPr>
                     <a:xfrm>
                       <a:off x="0" y="0"/>
-                      <a:ext cx="4236757" cy="2918700"/>
+                      <a:ext cx="4354778" cy="3598223"/>
                     </a:xfrm>
                     <a:prstGeom prst="rect">
                       <a:avLst/>
@@ -13694,18 +13480,31 @@
           <w:noProof/>
         </w:rPr>
       </w:pPr>
-      <w:bookmarkStart w:id="19" w:name="_Toc8649907"/>
+      <w:bookmarkStart w:id="20" w:name="_Toc8649908"/>
       <w:r>
         <w:rPr>
           <w:noProof/>
         </w:rPr>
-        <w:t>错误类型统计图</w:t>
-      </w:r>
-      <w:bookmarkEnd w:id="19"/>
+        <w:lastRenderedPageBreak/>
+        <w:t>解决</w:t>
+      </w:r>
+      <w:r>
+        <w:rPr>
+          <w:noProof/>
+        </w:rPr>
+        <w:t>趋势</w:t>
+      </w:r>
+      <w:r>
+        <w:rPr>
+          <w:noProof/>
+        </w:rPr>
+        <w:t>统计图</w:t>
+      </w:r>
+      <w:bookmarkEnd w:id="20"/>
     </w:p>
     <w:p>
       <w:pPr>
-        <w:pStyle w:val="a8"/>
+        <w:pStyle w:val="ab"/>
         <w:ind w:left="360" w:firstLineChars="0" w:firstLine="0"/>
         <w:jc w:val="center"/>
         <w:rPr>
@@ -13717,10 +13516,10 @@
           <w:noProof/>
         </w:rPr>
         <w:drawing>
-          <wp:inline distT="0" distB="0" distL="0" distR="0" wp14:anchorId="0F2B7C7E" wp14:editId="7802A9FA">
-            <wp:extent cx="4343400" cy="3588822"/>
+          <wp:inline distT="0" distB="0" distL="0" distR="0" wp14:anchorId="3DA686C5" wp14:editId="388CFFB2">
+            <wp:extent cx="4000500" cy="3075066"/>
             <wp:effectExtent l="0" t="0" r="0" b="0"/>
-            <wp:docPr id="8" name="图片 8"/>
+            <wp:docPr id="9" name="图片 9"/>
             <wp:cNvGraphicFramePr>
               <a:graphicFrameLocks xmlns:a="http://schemas.openxmlformats.org/drawingml/2006/main" noChangeAspect="1"/>
             </wp:cNvGraphicFramePr>
@@ -13740,7 +13539,7 @@
                   <pic:spPr>
                     <a:xfrm>
                       <a:off x="0" y="0"/>
-                      <a:ext cx="4354778" cy="3598223"/>
+                      <a:ext cx="4008862" cy="3081494"/>
                     </a:xfrm>
                     <a:prstGeom prst="rect">
                       <a:avLst/>
@@ -13764,32 +13563,17 @@
           <w:noProof/>
         </w:rPr>
       </w:pPr>
-      <w:bookmarkStart w:id="20" w:name="_Toc8649908"/>
+      <w:bookmarkStart w:id="21" w:name="_Toc8649909"/>
       <w:r>
         <w:rPr>
           <w:noProof/>
         </w:rPr>
-        <w:lastRenderedPageBreak/>
-        <w:t>解决</w:t>
-      </w:r>
-      <w:r>
-        <w:rPr>
-          <w:noProof/>
-        </w:rPr>
-        <w:t>趋势</w:t>
-      </w:r>
-      <w:r>
-        <w:rPr>
-          <w:noProof/>
-        </w:rPr>
-        <w:t>统计图</w:t>
-      </w:r>
-      <w:bookmarkEnd w:id="20"/>
+        <w:t>解决状态统计图</w:t>
+      </w:r>
+      <w:bookmarkEnd w:id="21"/>
     </w:p>
     <w:p>
       <w:pPr>
-        <w:pStyle w:val="a8"/>
-        <w:ind w:left="360" w:firstLineChars="0" w:firstLine="0"/>
         <w:jc w:val="center"/>
         <w:rPr>
           <w:noProof/>
@@ -13800,10 +13584,10 @@
           <w:noProof/>
         </w:rPr>
         <w:drawing>
-          <wp:inline distT="0" distB="0" distL="0" distR="0" wp14:anchorId="4A655D49" wp14:editId="0AAB13A2">
-            <wp:extent cx="4000500" cy="3075066"/>
-            <wp:effectExtent l="0" t="0" r="0" b="0"/>
-            <wp:docPr id="9" name="图片 9"/>
+          <wp:inline distT="0" distB="0" distL="0" distR="0" wp14:anchorId="143A181F" wp14:editId="13BC298B">
+            <wp:extent cx="3756660" cy="2549672"/>
+            <wp:effectExtent l="0" t="0" r="0" b="3175"/>
+            <wp:docPr id="10" name="图片 10"/>
             <wp:cNvGraphicFramePr>
               <a:graphicFrameLocks xmlns:a="http://schemas.openxmlformats.org/drawingml/2006/main" noChangeAspect="1"/>
             </wp:cNvGraphicFramePr>
@@ -13823,74 +13607,6 @@
                   <pic:spPr>
                     <a:xfrm>
                       <a:off x="0" y="0"/>
-                      <a:ext cx="4008862" cy="3081494"/>
-                    </a:xfrm>
-                    <a:prstGeom prst="rect">
-                      <a:avLst/>
-                    </a:prstGeom>
-                  </pic:spPr>
-                </pic:pic>
-              </a:graphicData>
-            </a:graphic>
-          </wp:inline>
-        </w:drawing>
-      </w:r>
-    </w:p>
-    <w:p>
-      <w:pPr>
-        <w:pStyle w:val="3"/>
-        <w:numPr>
-          <w:ilvl w:val="2"/>
-          <w:numId w:val="1"/>
-        </w:numPr>
-        <w:rPr>
-          <w:noProof/>
-        </w:rPr>
-      </w:pPr>
-      <w:bookmarkStart w:id="21" w:name="_Toc8649909"/>
-      <w:r>
-        <w:rPr>
-          <w:noProof/>
-        </w:rPr>
-        <w:t>解决状态统计图</w:t>
-      </w:r>
-      <w:bookmarkEnd w:id="21"/>
-    </w:p>
-    <w:p>
-      <w:pPr>
-        <w:jc w:val="center"/>
-        <w:rPr>
-          <w:noProof/>
-        </w:rPr>
-      </w:pPr>
-      <w:r>
-        <w:rPr>
-          <w:noProof/>
-        </w:rPr>
-        <w:drawing>
-          <wp:inline distT="0" distB="0" distL="0" distR="0" wp14:anchorId="3A130655" wp14:editId="1ACAE4F2">
-            <wp:extent cx="3756660" cy="2549672"/>
-            <wp:effectExtent l="0" t="0" r="0" b="3175"/>
-            <wp:docPr id="10" name="图片 10"/>
-            <wp:cNvGraphicFramePr>
-              <a:graphicFrameLocks xmlns:a="http://schemas.openxmlformats.org/drawingml/2006/main" noChangeAspect="1"/>
-            </wp:cNvGraphicFramePr>
-            <a:graphic xmlns:a="http://schemas.openxmlformats.org/drawingml/2006/main">
-              <a:graphicData uri="http://schemas.openxmlformats.org/drawingml/2006/picture">
-                <pic:pic xmlns:pic="http://schemas.openxmlformats.org/drawingml/2006/picture">
-                  <pic:nvPicPr>
-                    <pic:cNvPr id="1" name=""/>
-                    <pic:cNvPicPr/>
-                  </pic:nvPicPr>
-                  <pic:blipFill>
-                    <a:blip r:embed="rId17"/>
-                    <a:stretch>
-                      <a:fillRect/>
-                    </a:stretch>
-                  </pic:blipFill>
-                  <pic:spPr>
-                    <a:xfrm>
-                      <a:off x="0" y="0"/>
                       <a:ext cx="3765407" cy="2555608"/>
                     </a:xfrm>
                     <a:prstGeom prst="rect">
@@ -13956,7 +13672,7 @@
           <w:noProof/>
         </w:rPr>
         <w:drawing>
-          <wp:inline distT="0" distB="0" distL="0" distR="0" wp14:anchorId="49F53541" wp14:editId="53C10C35">
+          <wp:inline distT="0" distB="0" distL="0" distR="0" wp14:anchorId="34926987" wp14:editId="6FE72413">
             <wp:extent cx="4229100" cy="2737764"/>
             <wp:effectExtent l="0" t="0" r="0" b="5715"/>
             <wp:docPr id="12" name="图片 12"/>
@@ -13971,7 +13687,7 @@
                     <pic:cNvPicPr/>
                   </pic:nvPicPr>
                   <pic:blipFill>
-                    <a:blip r:embed="rId18"/>
+                    <a:blip r:embed="rId17"/>
                     <a:stretch>
                       <a:fillRect/>
                     </a:stretch>
@@ -14473,7 +14189,7 @@
                 <w:szCs w:val="16"/>
               </w:rPr>
             </w:pPr>
-            <w:hyperlink r:id="rId19" w:history="1">
+            <w:hyperlink r:id="rId18" w:history="1">
               <w:r>
                 <w:rPr>
                   <w:rFonts w:ascii="Arial" w:hAnsi="Arial" w:cs="Arial"/>
@@ -14848,51 +14564,7 @@
                 <w:sz w:val="22"/>
                 <w:u w:val="single"/>
               </w:rPr>
-              <w:t>1.8】安卓端，120秒无操作后，商品详情</w:t>
-            </w:r>
-            <w:proofErr w:type="gramStart"/>
-            <w:r>
-              <w:rPr>
-                <w:rFonts w:ascii="宋体" w:hAnsi="宋体" w:cs="宋体" w:hint="eastAsia"/>
-                <w:color w:val="0000FF"/>
-                <w:kern w:val="0"/>
-                <w:sz w:val="22"/>
-                <w:u w:val="single"/>
-              </w:rPr>
-              <w:t>页恢复</w:t>
-            </w:r>
-            <w:proofErr w:type="gramEnd"/>
-            <w:r>
-              <w:rPr>
-                <w:rFonts w:ascii="宋体" w:hAnsi="宋体" w:cs="宋体" w:hint="eastAsia"/>
-                <w:color w:val="0000FF"/>
-                <w:kern w:val="0"/>
-                <w:sz w:val="22"/>
-                <w:u w:val="single"/>
-              </w:rPr>
-              <w:t>时，类</w:t>
-            </w:r>
-            <w:proofErr w:type="gramStart"/>
-            <w:r>
-              <w:rPr>
-                <w:rFonts w:ascii="宋体" w:hAnsi="宋体" w:cs="宋体" w:hint="eastAsia"/>
-                <w:color w:val="0000FF"/>
-                <w:kern w:val="0"/>
-                <w:sz w:val="22"/>
-                <w:u w:val="single"/>
-              </w:rPr>
-              <w:t>目选择</w:t>
-            </w:r>
-            <w:proofErr w:type="gramEnd"/>
-            <w:r>
-              <w:rPr>
-                <w:rFonts w:ascii="宋体" w:hAnsi="宋体" w:cs="宋体" w:hint="eastAsia"/>
-                <w:color w:val="0000FF"/>
-                <w:kern w:val="0"/>
-                <w:sz w:val="22"/>
-                <w:u w:val="single"/>
-              </w:rPr>
-              <w:t>按钮未显示且商品列表未滚动</w:t>
+              <w:t>1.8】安卓端，120秒无操作后，商品详情页恢复时，类目选择按钮未显示且商品列表未滚动</w:t>
             </w:r>
           </w:p>
         </w:tc>
@@ -15401,7 +15073,7 @@
                 <w:szCs w:val="16"/>
               </w:rPr>
             </w:pPr>
-            <w:hyperlink r:id="rId20" w:history="1">
+            <w:hyperlink r:id="rId19" w:history="1">
               <w:r>
                 <w:rPr>
                   <w:rFonts w:ascii="Arial" w:hAnsi="Arial" w:cs="Arial"/>
@@ -15468,9 +15140,185 @@
                 <w:sz w:val="22"/>
                 <w:u w:val="single"/>
               </w:rPr>
-              <w:t>活动，</w:t>
-            </w:r>
-            <w:proofErr w:type="gramStart"/>
+              <w:t>活动，扫脸结果页，动画缺失</w:t>
+            </w:r>
+          </w:p>
+        </w:tc>
+        <w:tc>
+          <w:tcPr>
+            <w:tcW w:w="0" w:type="auto"/>
+            <w:tcBorders>
+              <w:top w:val="nil"/>
+              <w:left w:val="nil"/>
+              <w:bottom w:val="single" w:sz="4" w:space="0" w:color="auto"/>
+              <w:right w:val="single" w:sz="4" w:space="0" w:color="auto"/>
+            </w:tcBorders>
+            <w:shd w:val="clear" w:color="auto" w:fill="auto"/>
+            <w:noWrap/>
+            <w:vAlign w:val="center"/>
+            <w:hideMark/>
+          </w:tcPr>
+          <w:p>
+            <w:pPr>
+              <w:widowControl/>
+              <w:jc w:val="left"/>
+              <w:rPr>
+                <w:rFonts w:ascii="宋体" w:hAnsi="宋体" w:cs="宋体"/>
+                <w:color w:val="000000"/>
+                <w:kern w:val="0"/>
+                <w:sz w:val="22"/>
+              </w:rPr>
+            </w:pPr>
+            <w:r>
+              <w:rPr>
+                <w:rFonts w:ascii="宋体" w:hAnsi="宋体" w:cs="宋体" w:hint="eastAsia"/>
+                <w:color w:val="000000"/>
+                <w:kern w:val="0"/>
+                <w:sz w:val="22"/>
+              </w:rPr>
+              <w:t>王</w:t>
+            </w:r>
+          </w:p>
+        </w:tc>
+        <w:tc>
+          <w:tcPr>
+            <w:tcW w:w="0" w:type="auto"/>
+            <w:tcBorders>
+              <w:top w:val="nil"/>
+              <w:left w:val="nil"/>
+              <w:bottom w:val="single" w:sz="4" w:space="0" w:color="auto"/>
+              <w:right w:val="single" w:sz="4" w:space="0" w:color="auto"/>
+            </w:tcBorders>
+            <w:shd w:val="clear" w:color="auto" w:fill="auto"/>
+            <w:noWrap/>
+            <w:vAlign w:val="center"/>
+            <w:hideMark/>
+          </w:tcPr>
+          <w:p>
+            <w:pPr>
+              <w:widowControl/>
+              <w:jc w:val="left"/>
+              <w:rPr>
+                <w:rFonts w:ascii="宋体" w:hAnsi="宋体" w:cs="宋体"/>
+                <w:color w:val="000000"/>
+                <w:kern w:val="0"/>
+                <w:sz w:val="22"/>
+              </w:rPr>
+            </w:pPr>
+            <w:r>
+              <w:rPr>
+                <w:rFonts w:ascii="宋体" w:hAnsi="宋体" w:cs="宋体" w:hint="eastAsia"/>
+                <w:color w:val="000000"/>
+                <w:kern w:val="0"/>
+                <w:sz w:val="22"/>
+              </w:rPr>
+              <w:t>V1.7</w:t>
+            </w:r>
+          </w:p>
+        </w:tc>
+        <w:tc>
+          <w:tcPr>
+            <w:tcW w:w="0" w:type="auto"/>
+            <w:tcBorders>
+              <w:top w:val="nil"/>
+              <w:left w:val="nil"/>
+              <w:bottom w:val="single" w:sz="4" w:space="0" w:color="auto"/>
+              <w:right w:val="single" w:sz="4" w:space="0" w:color="auto"/>
+            </w:tcBorders>
+            <w:shd w:val="clear" w:color="auto" w:fill="auto"/>
+            <w:vAlign w:val="center"/>
+            <w:hideMark/>
+          </w:tcPr>
+          <w:p>
+            <w:pPr>
+              <w:widowControl/>
+              <w:jc w:val="left"/>
+              <w:rPr>
+                <w:rFonts w:ascii="宋体" w:hAnsi="宋体" w:cs="宋体"/>
+                <w:color w:val="000000"/>
+                <w:kern w:val="0"/>
+                <w:sz w:val="22"/>
+              </w:rPr>
+            </w:pPr>
+            <w:r>
+              <w:rPr>
+                <w:rFonts w:ascii="宋体" w:hAnsi="宋体" w:cs="宋体" w:hint="eastAsia"/>
+                <w:color w:val="000000"/>
+                <w:kern w:val="0"/>
+                <w:sz w:val="22"/>
+              </w:rPr>
+              <w:t>需与产品确认</w:t>
+            </w:r>
+          </w:p>
+        </w:tc>
+      </w:tr>
+      <w:tr>
+        <w:trPr>
+          <w:trHeight w:val="576"/>
+        </w:trPr>
+        <w:tc>
+          <w:tcPr>
+            <w:tcW w:w="0" w:type="auto"/>
+            <w:tcBorders>
+              <w:top w:val="nil"/>
+              <w:left w:val="single" w:sz="4" w:space="0" w:color="auto"/>
+              <w:bottom w:val="single" w:sz="4" w:space="0" w:color="auto"/>
+              <w:right w:val="single" w:sz="4" w:space="0" w:color="auto"/>
+            </w:tcBorders>
+            <w:shd w:val="clear" w:color="auto" w:fill="auto"/>
+            <w:noWrap/>
+            <w:vAlign w:val="center"/>
+            <w:hideMark/>
+          </w:tcPr>
+          <w:p>
+            <w:pPr>
+              <w:widowControl/>
+              <w:jc w:val="left"/>
+              <w:rPr>
+                <w:rFonts w:ascii="Arial" w:hAnsi="Arial" w:cs="Arial"/>
+                <w:color w:val="3B73AF"/>
+                <w:kern w:val="0"/>
+                <w:sz w:val="16"/>
+                <w:szCs w:val="16"/>
+              </w:rPr>
+            </w:pPr>
+            <w:r>
+              <w:rPr>
+                <w:rFonts w:ascii="Arial" w:hAnsi="Arial" w:cs="Arial"/>
+                <w:color w:val="3B73AF"/>
+                <w:kern w:val="0"/>
+                <w:sz w:val="16"/>
+                <w:szCs w:val="16"/>
+              </w:rPr>
+              <w:t>SMARTSTORE-696</w:t>
+            </w:r>
+          </w:p>
+        </w:tc>
+        <w:tc>
+          <w:tcPr>
+            <w:tcW w:w="0" w:type="auto"/>
+            <w:tcBorders>
+              <w:top w:val="nil"/>
+              <w:left w:val="nil"/>
+              <w:bottom w:val="single" w:sz="4" w:space="0" w:color="auto"/>
+              <w:right w:val="single" w:sz="4" w:space="0" w:color="auto"/>
+            </w:tcBorders>
+            <w:shd w:val="clear" w:color="auto" w:fill="auto"/>
+            <w:vAlign w:val="center"/>
+            <w:hideMark/>
+          </w:tcPr>
+          <w:p>
+            <w:pPr>
+              <w:widowControl/>
+              <w:jc w:val="left"/>
+              <w:rPr>
+                <w:rFonts w:ascii="宋体" w:hAnsi="宋体" w:cs="宋体"/>
+                <w:color w:val="0000FF"/>
+                <w:kern w:val="0"/>
+                <w:sz w:val="22"/>
+                <w:u w:val="single"/>
+              </w:rPr>
+            </w:pPr>
             <w:r>
               <w:rPr>
                 <w:rFonts w:ascii="宋体" w:hAnsi="宋体" w:cs="宋体" w:hint="eastAsia"/>
@@ -15479,9 +15327,8 @@
                 <w:sz w:val="22"/>
                 <w:u w:val="single"/>
               </w:rPr>
-              <w:t>扫脸结果</w:t>
-            </w:r>
-            <w:proofErr w:type="gramEnd"/>
+              <w:t>【V1.7】安卓端，</w:t>
+            </w:r>
             <w:r>
               <w:rPr>
                 <w:rFonts w:ascii="宋体" w:hAnsi="宋体" w:cs="宋体" w:hint="eastAsia"/>
@@ -15490,7 +15337,17 @@
                 <w:sz w:val="22"/>
                 <w:u w:val="single"/>
               </w:rPr>
-              <w:t>页，动画缺失</w:t>
+              <w:t>cd</w:t>
+            </w:r>
+            <w:r>
+              <w:rPr>
+                <w:rFonts w:ascii="宋体" w:hAnsi="宋体" w:cs="宋体" w:hint="eastAsia"/>
+                <w:color w:val="0000FF"/>
+                <w:kern w:val="0"/>
+                <w:sz w:val="22"/>
+                <w:u w:val="single"/>
+              </w:rPr>
+              <w:t>活动，试穿快照，历史记录中商品图片裁剪后圆角缺失</w:t>
             </w:r>
           </w:p>
         </w:tc>
@@ -15597,7 +15454,7 @@
                 <w:kern w:val="0"/>
                 <w:sz w:val="22"/>
               </w:rPr>
-              <w:t>需与产品确认</w:t>
+              <w:t>UI优化</w:t>
             </w:r>
           </w:p>
         </w:tc>
@@ -15640,7 +15497,7 @@
                 <w:sz w:val="16"/>
                 <w:szCs w:val="16"/>
               </w:rPr>
-              <w:t>SMARTSTORE-696</w:t>
+              <w:t>SMARTSTORE-695</w:t>
             </w:r>
           </w:p>
         </w:tc>
@@ -15697,236 +15554,7 @@
                 <w:sz w:val="22"/>
                 <w:u w:val="single"/>
               </w:rPr>
-              <w:t>活动，试穿快照，历史记录中商品图片裁剪后圆角缺失</w:t>
-            </w:r>
-          </w:p>
-        </w:tc>
-        <w:tc>
-          <w:tcPr>
-            <w:tcW w:w="0" w:type="auto"/>
-            <w:tcBorders>
-              <w:top w:val="nil"/>
-              <w:left w:val="nil"/>
-              <w:bottom w:val="single" w:sz="4" w:space="0" w:color="auto"/>
-              <w:right w:val="single" w:sz="4" w:space="0" w:color="auto"/>
-            </w:tcBorders>
-            <w:shd w:val="clear" w:color="auto" w:fill="auto"/>
-            <w:noWrap/>
-            <w:vAlign w:val="center"/>
-            <w:hideMark/>
-          </w:tcPr>
-          <w:p>
-            <w:pPr>
-              <w:widowControl/>
-              <w:jc w:val="left"/>
-              <w:rPr>
-                <w:rFonts w:ascii="宋体" w:hAnsi="宋体" w:cs="宋体"/>
-                <w:color w:val="000000"/>
-                <w:kern w:val="0"/>
-                <w:sz w:val="22"/>
-              </w:rPr>
-            </w:pPr>
-            <w:r>
-              <w:rPr>
-                <w:rFonts w:ascii="宋体" w:hAnsi="宋体" w:cs="宋体" w:hint="eastAsia"/>
-                <w:color w:val="000000"/>
-                <w:kern w:val="0"/>
-                <w:sz w:val="22"/>
-              </w:rPr>
-              <w:t>王</w:t>
-            </w:r>
-          </w:p>
-        </w:tc>
-        <w:tc>
-          <w:tcPr>
-            <w:tcW w:w="0" w:type="auto"/>
-            <w:tcBorders>
-              <w:top w:val="nil"/>
-              <w:left w:val="nil"/>
-              <w:bottom w:val="single" w:sz="4" w:space="0" w:color="auto"/>
-              <w:right w:val="single" w:sz="4" w:space="0" w:color="auto"/>
-            </w:tcBorders>
-            <w:shd w:val="clear" w:color="auto" w:fill="auto"/>
-            <w:noWrap/>
-            <w:vAlign w:val="center"/>
-            <w:hideMark/>
-          </w:tcPr>
-          <w:p>
-            <w:pPr>
-              <w:widowControl/>
-              <w:jc w:val="left"/>
-              <w:rPr>
-                <w:rFonts w:ascii="宋体" w:hAnsi="宋体" w:cs="宋体"/>
-                <w:color w:val="000000"/>
-                <w:kern w:val="0"/>
-                <w:sz w:val="22"/>
-              </w:rPr>
-            </w:pPr>
-            <w:r>
-              <w:rPr>
-                <w:rFonts w:ascii="宋体" w:hAnsi="宋体" w:cs="宋体" w:hint="eastAsia"/>
-                <w:color w:val="000000"/>
-                <w:kern w:val="0"/>
-                <w:sz w:val="22"/>
-              </w:rPr>
-              <w:t>V1.7</w:t>
-            </w:r>
-          </w:p>
-        </w:tc>
-        <w:tc>
-          <w:tcPr>
-            <w:tcW w:w="0" w:type="auto"/>
-            <w:tcBorders>
-              <w:top w:val="nil"/>
-              <w:left w:val="nil"/>
-              <w:bottom w:val="single" w:sz="4" w:space="0" w:color="auto"/>
-              <w:right w:val="single" w:sz="4" w:space="0" w:color="auto"/>
-            </w:tcBorders>
-            <w:shd w:val="clear" w:color="auto" w:fill="auto"/>
-            <w:vAlign w:val="center"/>
-            <w:hideMark/>
-          </w:tcPr>
-          <w:p>
-            <w:pPr>
-              <w:widowControl/>
-              <w:jc w:val="left"/>
-              <w:rPr>
-                <w:rFonts w:ascii="宋体" w:hAnsi="宋体" w:cs="宋体"/>
-                <w:color w:val="000000"/>
-                <w:kern w:val="0"/>
-                <w:sz w:val="22"/>
-              </w:rPr>
-            </w:pPr>
-            <w:r>
-              <w:rPr>
-                <w:rFonts w:ascii="宋体" w:hAnsi="宋体" w:cs="宋体" w:hint="eastAsia"/>
-                <w:color w:val="000000"/>
-                <w:kern w:val="0"/>
-                <w:sz w:val="22"/>
-              </w:rPr>
-              <w:t>UI优化</w:t>
-            </w:r>
-          </w:p>
-        </w:tc>
-      </w:tr>
-      <w:tr>
-        <w:trPr>
-          <w:trHeight w:val="576"/>
-        </w:trPr>
-        <w:tc>
-          <w:tcPr>
-            <w:tcW w:w="0" w:type="auto"/>
-            <w:tcBorders>
-              <w:top w:val="nil"/>
-              <w:left w:val="single" w:sz="4" w:space="0" w:color="auto"/>
-              <w:bottom w:val="single" w:sz="4" w:space="0" w:color="auto"/>
-              <w:right w:val="single" w:sz="4" w:space="0" w:color="auto"/>
-            </w:tcBorders>
-            <w:shd w:val="clear" w:color="auto" w:fill="auto"/>
-            <w:noWrap/>
-            <w:vAlign w:val="center"/>
-            <w:hideMark/>
-          </w:tcPr>
-          <w:p>
-            <w:pPr>
-              <w:widowControl/>
-              <w:jc w:val="left"/>
-              <w:rPr>
-                <w:rFonts w:ascii="Arial" w:hAnsi="Arial" w:cs="Arial"/>
-                <w:color w:val="3B73AF"/>
-                <w:kern w:val="0"/>
-                <w:sz w:val="16"/>
-                <w:szCs w:val="16"/>
-              </w:rPr>
-            </w:pPr>
-            <w:r>
-              <w:rPr>
-                <w:rFonts w:ascii="Arial" w:hAnsi="Arial" w:cs="Arial"/>
-                <w:color w:val="3B73AF"/>
-                <w:kern w:val="0"/>
-                <w:sz w:val="16"/>
-                <w:szCs w:val="16"/>
-              </w:rPr>
-              <w:t>SMARTSTORE-695</w:t>
-            </w:r>
-          </w:p>
-        </w:tc>
-        <w:tc>
-          <w:tcPr>
-            <w:tcW w:w="0" w:type="auto"/>
-            <w:tcBorders>
-              <w:top w:val="nil"/>
-              <w:left w:val="nil"/>
-              <w:bottom w:val="single" w:sz="4" w:space="0" w:color="auto"/>
-              <w:right w:val="single" w:sz="4" w:space="0" w:color="auto"/>
-            </w:tcBorders>
-            <w:shd w:val="clear" w:color="auto" w:fill="auto"/>
-            <w:vAlign w:val="center"/>
-            <w:hideMark/>
-          </w:tcPr>
-          <w:p>
-            <w:pPr>
-              <w:widowControl/>
-              <w:jc w:val="left"/>
-              <w:rPr>
-                <w:rFonts w:ascii="宋体" w:hAnsi="宋体" w:cs="宋体"/>
-                <w:color w:val="0000FF"/>
-                <w:kern w:val="0"/>
-                <w:sz w:val="22"/>
-                <w:u w:val="single"/>
-              </w:rPr>
-            </w:pPr>
-            <w:r>
-              <w:rPr>
-                <w:rFonts w:ascii="宋体" w:hAnsi="宋体" w:cs="宋体" w:hint="eastAsia"/>
-                <w:color w:val="0000FF"/>
-                <w:kern w:val="0"/>
-                <w:sz w:val="22"/>
-                <w:u w:val="single"/>
-              </w:rPr>
-              <w:t>【V1.7】安卓端，</w:t>
-            </w:r>
-            <w:r>
-              <w:rPr>
-                <w:rFonts w:ascii="宋体" w:hAnsi="宋体" w:cs="宋体" w:hint="eastAsia"/>
-                <w:color w:val="0000FF"/>
-                <w:kern w:val="0"/>
-                <w:sz w:val="22"/>
-                <w:u w:val="single"/>
-              </w:rPr>
-              <w:t>cd</w:t>
-            </w:r>
-            <w:r>
-              <w:rPr>
-                <w:rFonts w:ascii="宋体" w:hAnsi="宋体" w:cs="宋体" w:hint="eastAsia"/>
-                <w:color w:val="0000FF"/>
-                <w:kern w:val="0"/>
-                <w:sz w:val="22"/>
-                <w:u w:val="single"/>
-              </w:rPr>
-              <w:t>活动，</w:t>
-            </w:r>
-            <w:proofErr w:type="gramStart"/>
-            <w:r>
-              <w:rPr>
-                <w:rFonts w:ascii="宋体" w:hAnsi="宋体" w:cs="宋体" w:hint="eastAsia"/>
-                <w:color w:val="0000FF"/>
-                <w:kern w:val="0"/>
-                <w:sz w:val="22"/>
-                <w:u w:val="single"/>
-              </w:rPr>
-              <w:t>扫脸结果</w:t>
-            </w:r>
-            <w:proofErr w:type="gramEnd"/>
-            <w:r>
-              <w:rPr>
-                <w:rFonts w:ascii="宋体" w:hAnsi="宋体" w:cs="宋体" w:hint="eastAsia"/>
-                <w:color w:val="0000FF"/>
-                <w:kern w:val="0"/>
-                <w:sz w:val="22"/>
-                <w:u w:val="single"/>
-              </w:rPr>
-              <w:t>页，右侧预览图目前没有高斯模糊效果</w:t>
+              <w:t>活动，扫脸结果页，右侧预览图目前没有高斯模糊效果</w:t>
             </w:r>
           </w:p>
         </w:tc>
@@ -16248,7 +15876,7 @@
                 <w:szCs w:val="16"/>
               </w:rPr>
             </w:pPr>
-            <w:hyperlink r:id="rId21" w:history="1">
+            <w:hyperlink r:id="rId20" w:history="1">
               <w:r>
                 <w:rPr>
                   <w:rFonts w:ascii="Arial" w:hAnsi="Arial" w:cs="Arial"/>
@@ -16384,7 +16012,7 @@
                 <w:sz w:val="22"/>
               </w:rPr>
             </w:pPr>
-            <w:hyperlink r:id="rId22" w:history="1">
+            <w:hyperlink r:id="rId21" w:history="1">
               <w:r>
                 <w:rPr>
                   <w:rFonts w:ascii="宋体" w:hAnsi="宋体" w:cs="宋体" w:hint="eastAsia"/>
@@ -16428,7 +16056,7 @@
                 <w:szCs w:val="16"/>
               </w:rPr>
             </w:pPr>
-            <w:hyperlink r:id="rId23" w:history="1">
+            <w:hyperlink r:id="rId22" w:history="1">
               <w:r>
                 <w:rPr>
                   <w:rFonts w:ascii="Arial" w:hAnsi="Arial" w:cs="Arial"/>
@@ -16535,20 +16163,8 @@
                 <w:sz w:val="22"/>
                 <w:u w:val="single"/>
               </w:rPr>
-              <w:t>活动管理，创建互动货架活动，配置展示内容，自定义商品类</w:t>
-            </w:r>
-            <w:proofErr w:type="gramStart"/>
-            <w:r>
-              <w:rPr>
-                <w:rFonts w:ascii="宋体" w:hAnsi="宋体" w:cs="宋体" w:hint="eastAsia"/>
-                <w:color w:val="0000FF"/>
-                <w:kern w:val="0"/>
-                <w:sz w:val="22"/>
-                <w:u w:val="single"/>
-              </w:rPr>
-              <w:t>目问题</w:t>
-            </w:r>
-            <w:proofErr w:type="gramEnd"/>
+              <w:t>活动管理，创建互动货架活动，配置展示内容，自定义商品类目问题</w:t>
+            </w:r>
           </w:p>
         </w:tc>
         <w:tc>
@@ -16576,7 +16192,7 @@
                 <w:sz w:val="22"/>
               </w:rPr>
             </w:pPr>
-            <w:hyperlink r:id="rId24" w:history="1">
+            <w:hyperlink r:id="rId23" w:history="1">
               <w:r>
                 <w:rPr>
                   <w:rFonts w:ascii="宋体" w:hAnsi="宋体" w:cs="宋体" w:hint="eastAsia"/>
@@ -16645,7 +16261,7 @@
     </w:p>
     <w:p>
       <w:pPr>
-        <w:pStyle w:val="a8"/>
+        <w:pStyle w:val="ab"/>
         <w:numPr>
           <w:ilvl w:val="1"/>
           <w:numId w:val="5"/>
@@ -16672,7 +16288,7 @@
     </w:p>
     <w:p>
       <w:pPr>
-        <w:pStyle w:val="a8"/>
+        <w:pStyle w:val="ab"/>
         <w:numPr>
           <w:ilvl w:val="2"/>
           <w:numId w:val="5"/>
@@ -16797,7 +16413,7 @@
     </w:p>
     <w:p>
       <w:pPr>
-        <w:pStyle w:val="a8"/>
+        <w:pStyle w:val="ab"/>
         <w:numPr>
           <w:ilvl w:val="2"/>
           <w:numId w:val="5"/>
@@ -16928,7 +16544,7 @@
     </w:p>
     <w:p>
       <w:pPr>
-        <w:pStyle w:val="a8"/>
+        <w:pStyle w:val="ab"/>
         <w:numPr>
           <w:ilvl w:val="2"/>
           <w:numId w:val="5"/>
@@ -16946,7 +16562,7 @@
     </w:p>
     <w:tbl>
       <w:tblPr>
-        <w:tblStyle w:val="a9"/>
+        <w:tblStyle w:val="ac"/>
         <w:tblW w:w="8500" w:type="dxa"/>
         <w:jc w:val="center"/>
         <w:tblLook w:val="04A0" w:firstRow="1" w:lastRow="0" w:firstColumn="1" w:lastColumn="0" w:noHBand="0" w:noVBand="1"/>
@@ -16970,7 +16586,7 @@
           </w:tcPr>
           <w:p>
             <w:pPr>
-              <w:pStyle w:val="a8"/>
+              <w:pStyle w:val="ab"/>
               <w:spacing w:line="360" w:lineRule="auto"/>
               <w:ind w:firstLineChars="0" w:firstLine="0"/>
               <w:jc w:val="left"/>
@@ -16983,7 +16599,7 @@
           </w:tcPr>
           <w:p>
             <w:pPr>
-              <w:pStyle w:val="a8"/>
+              <w:pStyle w:val="ab"/>
               <w:spacing w:line="360" w:lineRule="auto"/>
               <w:ind w:firstLineChars="0" w:firstLine="0"/>
               <w:jc w:val="center"/>
@@ -16999,7 +16615,7 @@
           </w:tcPr>
           <w:p>
             <w:pPr>
-              <w:pStyle w:val="a8"/>
+              <w:pStyle w:val="ab"/>
               <w:spacing w:line="360" w:lineRule="auto"/>
               <w:ind w:firstLineChars="0" w:firstLine="0"/>
               <w:jc w:val="center"/>
@@ -17015,7 +16631,7 @@
           </w:tcPr>
           <w:p>
             <w:pPr>
-              <w:pStyle w:val="a8"/>
+              <w:pStyle w:val="ab"/>
               <w:spacing w:line="360" w:lineRule="auto"/>
               <w:ind w:firstLineChars="0" w:firstLine="0"/>
               <w:jc w:val="center"/>
@@ -17031,7 +16647,7 @@
           </w:tcPr>
           <w:p>
             <w:pPr>
-              <w:pStyle w:val="a8"/>
+              <w:pStyle w:val="ab"/>
               <w:spacing w:line="360" w:lineRule="auto"/>
               <w:ind w:firstLineChars="0" w:firstLine="0"/>
               <w:jc w:val="center"/>
@@ -17057,7 +16673,7 @@
           </w:tcPr>
           <w:p>
             <w:pPr>
-              <w:pStyle w:val="a8"/>
+              <w:pStyle w:val="ab"/>
               <w:spacing w:line="360" w:lineRule="auto"/>
               <w:ind w:firstLineChars="0" w:firstLine="0"/>
               <w:jc w:val="left"/>
@@ -17133,7 +16749,7 @@
           </w:tcPr>
           <w:p>
             <w:pPr>
-              <w:pStyle w:val="a8"/>
+              <w:pStyle w:val="ab"/>
               <w:numPr>
                 <w:ilvl w:val="0"/>
                 <w:numId w:val="10"/>
@@ -17171,7 +16787,6 @@
               </w:rPr>
               <w:t>b</w:t>
             </w:r>
-            <w:proofErr w:type="gramStart"/>
             <w:r>
               <w:rPr>
                 <w:rFonts w:hint="eastAsia"/>
@@ -17182,19 +16797,12 @@
               <w:rPr>
                 <w:rFonts w:hint="eastAsia"/>
               </w:rPr>
-              <w:t>提测</w:t>
-            </w:r>
-            <w:proofErr w:type="gramEnd"/>
-            <w:r>
-              <w:rPr>
-                <w:rFonts w:hint="eastAsia"/>
-              </w:rPr>
-              <w:t>，冒烟测试完成</w:t>
-            </w:r>
-          </w:p>
-          <w:p>
-            <w:pPr>
-              <w:pStyle w:val="a8"/>
+              <w:t>提测，冒烟测试完成</w:t>
+            </w:r>
+          </w:p>
+          <w:p>
+            <w:pPr>
+              <w:pStyle w:val="ab"/>
               <w:numPr>
                 <w:ilvl w:val="0"/>
                 <w:numId w:val="10"/>
@@ -17226,7 +16834,7 @@
           </w:p>
           <w:p>
             <w:pPr>
-              <w:pStyle w:val="a8"/>
+              <w:pStyle w:val="ab"/>
               <w:numPr>
                 <w:ilvl w:val="0"/>
                 <w:numId w:val="10"/>
@@ -17271,15 +16879,7 @@
               <w:t>I</w:t>
             </w:r>
             <w:r>
-              <w:t>验收，</w:t>
-            </w:r>
-            <w:proofErr w:type="gramStart"/>
-            <w:r>
-              <w:t>随后项目</w:t>
-            </w:r>
-            <w:proofErr w:type="gramEnd"/>
-            <w:r>
-              <w:t>停滞</w:t>
+              <w:t>验收，随后项目停滞</w:t>
             </w:r>
           </w:p>
         </w:tc>
@@ -17296,7 +16896,7 @@
           </w:tcPr>
           <w:p>
             <w:pPr>
-              <w:pStyle w:val="a8"/>
+              <w:pStyle w:val="ab"/>
               <w:spacing w:line="360" w:lineRule="auto"/>
               <w:ind w:firstLineChars="0" w:firstLine="0"/>
               <w:jc w:val="left"/>
@@ -17392,7 +16992,7 @@
           </w:tcPr>
           <w:p>
             <w:pPr>
-              <w:pStyle w:val="a8"/>
+              <w:pStyle w:val="ab"/>
               <w:numPr>
                 <w:ilvl w:val="0"/>
                 <w:numId w:val="9"/>
@@ -17418,15 +17018,7 @@
               <w:t xml:space="preserve">29 </w:t>
             </w:r>
             <w:r>
-              <w:t>上午，安卓</w:t>
-            </w:r>
-            <w:proofErr w:type="gramStart"/>
-            <w:r>
-              <w:t>端提测</w:t>
-            </w:r>
-            <w:proofErr w:type="gramEnd"/>
-            <w:r>
-              <w:t>，测试</w:t>
+              <w:t>上午，安卓端提测，测试</w:t>
             </w:r>
             <w:r>
               <w:rPr>
@@ -17443,7 +17035,7 @@
           </w:p>
           <w:p>
             <w:pPr>
-              <w:pStyle w:val="a8"/>
+              <w:pStyle w:val="ab"/>
               <w:numPr>
                 <w:ilvl w:val="0"/>
                 <w:numId w:val="9"/>
@@ -17486,7 +17078,7 @@
           </w:p>
           <w:p>
             <w:pPr>
-              <w:pStyle w:val="a8"/>
+              <w:pStyle w:val="ab"/>
               <w:numPr>
                 <w:ilvl w:val="0"/>
                 <w:numId w:val="9"/>
@@ -17538,7 +17130,7 @@
           </w:p>
           <w:p>
             <w:pPr>
-              <w:pStyle w:val="a8"/>
+              <w:pStyle w:val="ab"/>
               <w:numPr>
                 <w:ilvl w:val="0"/>
                 <w:numId w:val="9"/>
@@ -17575,7 +17167,7 @@
           </w:tcPr>
           <w:p>
             <w:pPr>
-              <w:pStyle w:val="a8"/>
+              <w:pStyle w:val="ab"/>
               <w:spacing w:line="360" w:lineRule="auto"/>
               <w:ind w:firstLineChars="0" w:firstLine="0"/>
               <w:jc w:val="left"/>
@@ -17662,7 +17254,7 @@
           </w:tcPr>
           <w:p>
             <w:pPr>
-              <w:pStyle w:val="a8"/>
+              <w:pStyle w:val="ab"/>
               <w:numPr>
                 <w:ilvl w:val="0"/>
                 <w:numId w:val="11"/>
@@ -17678,7 +17270,7 @@
           </w:p>
           <w:p>
             <w:pPr>
-              <w:pStyle w:val="a8"/>
+              <w:pStyle w:val="ab"/>
               <w:numPr>
                 <w:ilvl w:val="0"/>
                 <w:numId w:val="11"/>
@@ -17694,7 +17286,7 @@
           </w:p>
           <w:p>
             <w:pPr>
-              <w:pStyle w:val="a8"/>
+              <w:pStyle w:val="ab"/>
               <w:numPr>
                 <w:ilvl w:val="0"/>
                 <w:numId w:val="11"/>
@@ -17710,7 +17302,6 @@
             <w:r>
               <w:t>（</w:t>
             </w:r>
-            <w:proofErr w:type="gramStart"/>
             <w:r>
               <w:t>因</w:t>
             </w:r>
@@ -17723,7 +17314,6 @@
             <w:r>
               <w:t>132</w:t>
             </w:r>
-            <w:proofErr w:type="gramEnd"/>
             <w:r>
               <w:t>项目</w:t>
             </w:r>
@@ -17757,7 +17347,7 @@
     </w:p>
     <w:p>
       <w:pPr>
-        <w:pStyle w:val="a8"/>
+        <w:pStyle w:val="ab"/>
         <w:numPr>
           <w:ilvl w:val="2"/>
           <w:numId w:val="5"/>
@@ -17772,14 +17362,12 @@
         </w:rPr>
         <w:t>本次测试用例采用</w:t>
       </w:r>
-      <w:proofErr w:type="spellStart"/>
       <w:r>
         <w:rPr>
           <w:rFonts w:hint="eastAsia"/>
         </w:rPr>
         <w:t>xmind</w:t>
       </w:r>
-      <w:proofErr w:type="spellEnd"/>
       <w:r>
         <w:t xml:space="preserve"> </w:t>
       </w:r>
@@ -17838,7 +17426,7 @@
     </w:p>
     <w:p>
       <w:pPr>
-        <w:pStyle w:val="a8"/>
+        <w:pStyle w:val="ab"/>
         <w:numPr>
           <w:ilvl w:val="0"/>
           <w:numId w:val="15"/>
@@ -17867,7 +17455,7 @@
     </w:p>
     <w:p>
       <w:pPr>
-        <w:pStyle w:val="a8"/>
+        <w:pStyle w:val="ab"/>
         <w:numPr>
           <w:ilvl w:val="0"/>
           <w:numId w:val="15"/>
@@ -17885,8 +17473,6 @@
         </w:rPr>
         <w:t>安卓端：</w:t>
       </w:r>
-      <w:bookmarkStart w:id="31" w:name="_GoBack"/>
-      <w:bookmarkEnd w:id="31"/>
     </w:p>
     <w:sectPr>
       <w:pgSz w:w="11906" w:h="16838"/>
@@ -17899,7 +17485,7 @@
 </file>
 
 <file path=word/endnotes.xml><?xml version="1.0" encoding="utf-8"?>
-<w:endnotes xmlns:wpc="http://schemas.microsoft.com/office/word/2010/wordprocessingCanvas" xmlns:mc="http://schemas.openxmlformats.org/markup-compatibility/2006" xmlns:o="urn:schemas-microsoft-com:office:office" xmlns:r="http://schemas.openxmlformats.org/officeDocument/2006/relationships" xmlns:m="http://schemas.openxmlformats.org/officeDocument/2006/math" xmlns:v="urn:schemas-microsoft-com:vml" xmlns:wp14="http://schemas.microsoft.com/office/word/2010/wordprocessingDrawing" xmlns:wp="http://schemas.openxmlformats.org/drawingml/2006/wordprocessingDrawing" xmlns:w10="urn:schemas-microsoft-com:office:word" xmlns:w="http://schemas.openxmlformats.org/wordprocessingml/2006/main" xmlns:w14="http://schemas.microsoft.com/office/word/2010/wordml" xmlns:w15="http://schemas.microsoft.com/office/word/2012/wordml" xmlns:wpg="http://schemas.microsoft.com/office/word/2010/wordprocessingGroup" xmlns:wpi="http://schemas.microsoft.com/office/word/2010/wordprocessingInk" xmlns:wne="http://schemas.microsoft.com/office/word/2006/wordml" xmlns:wps="http://schemas.microsoft.com/office/word/2010/wordprocessingShape" mc:Ignorable="w14 w15 wp14">
+<w:endnotes xmlns:wpc="http://schemas.microsoft.com/office/word/2010/wordprocessingCanvas" xmlns:cx="http://schemas.microsoft.com/office/drawing/2014/chartex" xmlns:cx1="http://schemas.microsoft.com/office/drawing/2015/9/8/chartex" xmlns:cx2="http://schemas.microsoft.com/office/drawing/2015/10/21/chartex" xmlns:cx3="http://schemas.microsoft.com/office/drawing/2016/5/9/chartex" xmlns:cx4="http://schemas.microsoft.com/office/drawing/2016/5/10/chartex" xmlns:cx5="http://schemas.microsoft.com/office/drawing/2016/5/11/chartex" xmlns:cx6="http://schemas.microsoft.com/office/drawing/2016/5/12/chartex" xmlns:cx7="http://schemas.microsoft.com/office/drawing/2016/5/13/chartex" xmlns:cx8="http://schemas.microsoft.com/office/drawing/2016/5/14/chartex" xmlns:mc="http://schemas.openxmlformats.org/markup-compatibility/2006" xmlns:aink="http://schemas.microsoft.com/office/drawing/2016/ink" xmlns:am3d="http://schemas.microsoft.com/office/drawing/2017/model3d" xmlns:o="urn:schemas-microsoft-com:office:office" xmlns:oel="http://schemas.microsoft.com/office/2019/extlst" xmlns:r="http://schemas.openxmlformats.org/officeDocument/2006/relationships" xmlns:m="http://schemas.openxmlformats.org/officeDocument/2006/math" xmlns:v="urn:schemas-microsoft-com:vml" xmlns:wp14="http://schemas.microsoft.com/office/word/2010/wordprocessingDrawing" xmlns:wp="http://schemas.openxmlformats.org/drawingml/2006/wordprocessingDrawing" xmlns:w10="urn:schemas-microsoft-com:office:word" xmlns:w="http://schemas.openxmlformats.org/wordprocessingml/2006/main" xmlns:w14="http://schemas.microsoft.com/office/word/2010/wordml" xmlns:w15="http://schemas.microsoft.com/office/word/2012/wordml" xmlns:w16cex="http://schemas.microsoft.com/office/word/2018/wordml/cex" xmlns:w16cid="http://schemas.microsoft.com/office/word/2016/wordml/cid" xmlns:w16="http://schemas.microsoft.com/office/word/2018/wordml" xmlns:w16sdtdh="http://schemas.microsoft.com/office/word/2020/wordml/sdtdatahash" xmlns:w16se="http://schemas.microsoft.com/office/word/2015/wordml/symex" xmlns:wpg="http://schemas.microsoft.com/office/word/2010/wordprocessingGroup" xmlns:wpi="http://schemas.microsoft.com/office/word/2010/wordprocessingInk" xmlns:wne="http://schemas.microsoft.com/office/word/2006/wordml" xmlns:wps="http://schemas.microsoft.com/office/word/2010/wordprocessingShape" mc:Ignorable="w14 w15 w16se w16cid w16 w16cex w16sdtdh wp14">
   <w:endnote w:type="separator" w:id="-1">
     <w:p>
       <w:r>
@@ -17918,7 +17504,7 @@
 </file>
 
 <file path=word/footer1.xml><?xml version="1.0" encoding="utf-8"?>
-<w:ftr xmlns:wpc="http://schemas.microsoft.com/office/word/2010/wordprocessingCanvas" xmlns:mc="http://schemas.openxmlformats.org/markup-compatibility/2006" xmlns:o="urn:schemas-microsoft-com:office:office" xmlns:r="http://schemas.openxmlformats.org/officeDocument/2006/relationships" xmlns:m="http://schemas.openxmlformats.org/officeDocument/2006/math" xmlns:v="urn:schemas-microsoft-com:vml" xmlns:wp14="http://schemas.microsoft.com/office/word/2010/wordprocessingDrawing" xmlns:wp="http://schemas.openxmlformats.org/drawingml/2006/wordprocessingDrawing" xmlns:w10="urn:schemas-microsoft-com:office:word" xmlns:w="http://schemas.openxmlformats.org/wordprocessingml/2006/main" xmlns:w14="http://schemas.microsoft.com/office/word/2010/wordml" xmlns:w15="http://schemas.microsoft.com/office/word/2012/wordml" xmlns:wpg="http://schemas.microsoft.com/office/word/2010/wordprocessingGroup" xmlns:wpi="http://schemas.microsoft.com/office/word/2010/wordprocessingInk" xmlns:wne="http://schemas.microsoft.com/office/word/2006/wordml" xmlns:wps="http://schemas.microsoft.com/office/word/2010/wordprocessingShape" mc:Ignorable="w14 w15 wp14">
+<w:ftr xmlns:wpc="http://schemas.microsoft.com/office/word/2010/wordprocessingCanvas" xmlns:cx="http://schemas.microsoft.com/office/drawing/2014/chartex" xmlns:cx1="http://schemas.microsoft.com/office/drawing/2015/9/8/chartex" xmlns:cx2="http://schemas.microsoft.com/office/drawing/2015/10/21/chartex" xmlns:cx3="http://schemas.microsoft.com/office/drawing/2016/5/9/chartex" xmlns:cx4="http://schemas.microsoft.com/office/drawing/2016/5/10/chartex" xmlns:cx5="http://schemas.microsoft.com/office/drawing/2016/5/11/chartex" xmlns:cx6="http://schemas.microsoft.com/office/drawing/2016/5/12/chartex" xmlns:cx7="http://schemas.microsoft.com/office/drawing/2016/5/13/chartex" xmlns:cx8="http://schemas.microsoft.com/office/drawing/2016/5/14/chartex" xmlns:mc="http://schemas.openxmlformats.org/markup-compatibility/2006" xmlns:aink="http://schemas.microsoft.com/office/drawing/2016/ink" xmlns:am3d="http://schemas.microsoft.com/office/drawing/2017/model3d" xmlns:o="urn:schemas-microsoft-com:office:office" xmlns:oel="http://schemas.microsoft.com/office/2019/extlst" xmlns:r="http://schemas.openxmlformats.org/officeDocument/2006/relationships" xmlns:m="http://schemas.openxmlformats.org/officeDocument/2006/math" xmlns:v="urn:schemas-microsoft-com:vml" xmlns:wp14="http://schemas.microsoft.com/office/word/2010/wordprocessingDrawing" xmlns:wp="http://schemas.openxmlformats.org/drawingml/2006/wordprocessingDrawing" xmlns:w10="urn:schemas-microsoft-com:office:word" xmlns:w="http://schemas.openxmlformats.org/wordprocessingml/2006/main" xmlns:w14="http://schemas.microsoft.com/office/word/2010/wordml" xmlns:w15="http://schemas.microsoft.com/office/word/2012/wordml" xmlns:w16cex="http://schemas.microsoft.com/office/word/2018/wordml/cex" xmlns:w16cid="http://schemas.microsoft.com/office/word/2016/wordml/cid" xmlns:w16="http://schemas.microsoft.com/office/word/2018/wordml" xmlns:w16sdtdh="http://schemas.microsoft.com/office/word/2020/wordml/sdtdatahash" xmlns:w16se="http://schemas.microsoft.com/office/word/2015/wordml/symex" xmlns:wpg="http://schemas.microsoft.com/office/word/2010/wordprocessingGroup" xmlns:wpi="http://schemas.microsoft.com/office/word/2010/wordprocessingInk" xmlns:wne="http://schemas.microsoft.com/office/word/2006/wordml" xmlns:wps="http://schemas.microsoft.com/office/word/2010/wordprocessingShape" mc:Ignorable="w14 w15 w16se w16cid w16 w16cex w16sdtdh wp14">
   <w:p>
     <w:pPr>
       <w:jc w:val="center"/>
@@ -17957,7 +17543,7 @@
 </file>
 
 <file path=word/footnotes.xml><?xml version="1.0" encoding="utf-8"?>
-<w:footnotes xmlns:wpc="http://schemas.microsoft.com/office/word/2010/wordprocessingCanvas" xmlns:mc="http://schemas.openxmlformats.org/markup-compatibility/2006" xmlns:o="urn:schemas-microsoft-com:office:office" xmlns:r="http://schemas.openxmlformats.org/officeDocument/2006/relationships" xmlns:m="http://schemas.openxmlformats.org/officeDocument/2006/math" xmlns:v="urn:schemas-microsoft-com:vml" xmlns:wp14="http://schemas.microsoft.com/office/word/2010/wordprocessingDrawing" xmlns:wp="http://schemas.openxmlformats.org/drawingml/2006/wordprocessingDrawing" xmlns:w10="urn:schemas-microsoft-com:office:word" xmlns:w="http://schemas.openxmlformats.org/wordprocessingml/2006/main" xmlns:w14="http://schemas.microsoft.com/office/word/2010/wordml" xmlns:w15="http://schemas.microsoft.com/office/word/2012/wordml" xmlns:wpg="http://schemas.microsoft.com/office/word/2010/wordprocessingGroup" xmlns:wpi="http://schemas.microsoft.com/office/word/2010/wordprocessingInk" xmlns:wne="http://schemas.microsoft.com/office/word/2006/wordml" xmlns:wps="http://schemas.microsoft.com/office/word/2010/wordprocessingShape" mc:Ignorable="w14 w15 wp14">
+<w:footnotes xmlns:wpc="http://schemas.microsoft.com/office/word/2010/wordprocessingCanvas" xmlns:cx="http://schemas.microsoft.com/office/drawing/2014/chartex" xmlns:cx1="http://schemas.microsoft.com/office/drawing/2015/9/8/chartex" xmlns:cx2="http://schemas.microsoft.com/office/drawing/2015/10/21/chartex" xmlns:cx3="http://schemas.microsoft.com/office/drawing/2016/5/9/chartex" xmlns:cx4="http://schemas.microsoft.com/office/drawing/2016/5/10/chartex" xmlns:cx5="http://schemas.microsoft.com/office/drawing/2016/5/11/chartex" xmlns:cx6="http://schemas.microsoft.com/office/drawing/2016/5/12/chartex" xmlns:cx7="http://schemas.microsoft.com/office/drawing/2016/5/13/chartex" xmlns:cx8="http://schemas.microsoft.com/office/drawing/2016/5/14/chartex" xmlns:mc="http://schemas.openxmlformats.org/markup-compatibility/2006" xmlns:aink="http://schemas.microsoft.com/office/drawing/2016/ink" xmlns:am3d="http://schemas.microsoft.com/office/drawing/2017/model3d" xmlns:o="urn:schemas-microsoft-com:office:office" xmlns:oel="http://schemas.microsoft.com/office/2019/extlst" xmlns:r="http://schemas.openxmlformats.org/officeDocument/2006/relationships" xmlns:m="http://schemas.openxmlformats.org/officeDocument/2006/math" xmlns:v="urn:schemas-microsoft-com:vml" xmlns:wp14="http://schemas.microsoft.com/office/word/2010/wordprocessingDrawing" xmlns:wp="http://schemas.openxmlformats.org/drawingml/2006/wordprocessingDrawing" xmlns:w10="urn:schemas-microsoft-com:office:word" xmlns:w="http://schemas.openxmlformats.org/wordprocessingml/2006/main" xmlns:w14="http://schemas.microsoft.com/office/word/2010/wordml" xmlns:w15="http://schemas.microsoft.com/office/word/2012/wordml" xmlns:w16cex="http://schemas.microsoft.com/office/word/2018/wordml/cex" xmlns:w16cid="http://schemas.microsoft.com/office/word/2016/wordml/cid" xmlns:w16="http://schemas.microsoft.com/office/word/2018/wordml" xmlns:w16sdtdh="http://schemas.microsoft.com/office/word/2020/wordml/sdtdatahash" xmlns:w16se="http://schemas.microsoft.com/office/word/2015/wordml/symex" xmlns:wpg="http://schemas.microsoft.com/office/word/2010/wordprocessingGroup" xmlns:wpi="http://schemas.microsoft.com/office/word/2010/wordprocessingInk" xmlns:wne="http://schemas.microsoft.com/office/word/2006/wordml" xmlns:wps="http://schemas.microsoft.com/office/word/2010/wordprocessingShape" mc:Ignorable="w14 w15 w16se w16cid w16 w16cex w16sdtdh wp14">
   <w:footnote w:type="separator" w:id="-1">
     <w:p>
       <w:r>
@@ -17976,7 +17562,7 @@
 </file>
 
 <file path=word/header1.xml><?xml version="1.0" encoding="utf-8"?>
-<w:hdr xmlns:wpc="http://schemas.microsoft.com/office/word/2010/wordprocessingCanvas" xmlns:mc="http://schemas.openxmlformats.org/markup-compatibility/2006" xmlns:o="urn:schemas-microsoft-com:office:office" xmlns:r="http://schemas.openxmlformats.org/officeDocument/2006/relationships" xmlns:m="http://schemas.openxmlformats.org/officeDocument/2006/math" xmlns:v="urn:schemas-microsoft-com:vml" xmlns:wp14="http://schemas.microsoft.com/office/word/2010/wordprocessingDrawing" xmlns:wp="http://schemas.openxmlformats.org/drawingml/2006/wordprocessingDrawing" xmlns:w10="urn:schemas-microsoft-com:office:word" xmlns:w="http://schemas.openxmlformats.org/wordprocessingml/2006/main" xmlns:w14="http://schemas.microsoft.com/office/word/2010/wordml" xmlns:w15="http://schemas.microsoft.com/office/word/2012/wordml" xmlns:wpg="http://schemas.microsoft.com/office/word/2010/wordprocessingGroup" xmlns:wpi="http://schemas.microsoft.com/office/word/2010/wordprocessingInk" xmlns:wne="http://schemas.microsoft.com/office/word/2006/wordml" xmlns:wps="http://schemas.microsoft.com/office/word/2010/wordprocessingShape" mc:Ignorable="w14 w15 wp14">
+<w:hdr xmlns:wpc="http://schemas.microsoft.com/office/word/2010/wordprocessingCanvas" xmlns:cx="http://schemas.microsoft.com/office/drawing/2014/chartex" xmlns:cx1="http://schemas.microsoft.com/office/drawing/2015/9/8/chartex" xmlns:cx2="http://schemas.microsoft.com/office/drawing/2015/10/21/chartex" xmlns:cx3="http://schemas.microsoft.com/office/drawing/2016/5/9/chartex" xmlns:cx4="http://schemas.microsoft.com/office/drawing/2016/5/10/chartex" xmlns:cx5="http://schemas.microsoft.com/office/drawing/2016/5/11/chartex" xmlns:cx6="http://schemas.microsoft.com/office/drawing/2016/5/12/chartex" xmlns:cx7="http://schemas.microsoft.com/office/drawing/2016/5/13/chartex" xmlns:cx8="http://schemas.microsoft.com/office/drawing/2016/5/14/chartex" xmlns:mc="http://schemas.openxmlformats.org/markup-compatibility/2006" xmlns:aink="http://schemas.microsoft.com/office/drawing/2016/ink" xmlns:am3d="http://schemas.microsoft.com/office/drawing/2017/model3d" xmlns:o="urn:schemas-microsoft-com:office:office" xmlns:oel="http://schemas.microsoft.com/office/2019/extlst" xmlns:r="http://schemas.openxmlformats.org/officeDocument/2006/relationships" xmlns:m="http://schemas.openxmlformats.org/officeDocument/2006/math" xmlns:v="urn:schemas-microsoft-com:vml" xmlns:wp14="http://schemas.microsoft.com/office/word/2010/wordprocessingDrawing" xmlns:wp="http://schemas.openxmlformats.org/drawingml/2006/wordprocessingDrawing" xmlns:w10="urn:schemas-microsoft-com:office:word" xmlns:w="http://schemas.openxmlformats.org/wordprocessingml/2006/main" xmlns:w14="http://schemas.microsoft.com/office/word/2010/wordml" xmlns:w15="http://schemas.microsoft.com/office/word/2012/wordml" xmlns:w16cex="http://schemas.microsoft.com/office/word/2018/wordml/cex" xmlns:w16cid="http://schemas.microsoft.com/office/word/2016/wordml/cid" xmlns:w16="http://schemas.microsoft.com/office/word/2018/wordml" xmlns:w16sdtdh="http://schemas.microsoft.com/office/word/2020/wordml/sdtdatahash" xmlns:w16se="http://schemas.microsoft.com/office/word/2015/wordml/symex" xmlns:wpg="http://schemas.microsoft.com/office/word/2010/wordprocessingGroup" xmlns:wpi="http://schemas.microsoft.com/office/word/2010/wordprocessingInk" xmlns:wne="http://schemas.microsoft.com/office/word/2006/wordml" xmlns:wps="http://schemas.microsoft.com/office/word/2010/wordprocessingShape" mc:Ignorable="w14 w15 w16se w16cid w16 w16cex w16sdtdh wp14">
   <w:p>
     <w:pPr>
       <w:pStyle w:val="a3"/>
@@ -18027,7 +17613,7 @@
 </file>
 
 <file path=word/numbering.xml><?xml version="1.0" encoding="utf-8"?>
-<w:numbering xmlns:wpc="http://schemas.microsoft.com/office/word/2010/wordprocessingCanvas" xmlns:mc="http://schemas.openxmlformats.org/markup-compatibility/2006" xmlns:o="urn:schemas-microsoft-com:office:office" xmlns:r="http://schemas.openxmlformats.org/officeDocument/2006/relationships" xmlns:m="http://schemas.openxmlformats.org/officeDocument/2006/math" xmlns:v="urn:schemas-microsoft-com:vml" xmlns:wp14="http://schemas.microsoft.com/office/word/2010/wordprocessingDrawing" xmlns:wp="http://schemas.openxmlformats.org/drawingml/2006/wordprocessingDrawing" xmlns:w10="urn:schemas-microsoft-com:office:word" xmlns:w="http://schemas.openxmlformats.org/wordprocessingml/2006/main" xmlns:w14="http://schemas.microsoft.com/office/word/2010/wordml" xmlns:w15="http://schemas.microsoft.com/office/word/2012/wordml" xmlns:wpg="http://schemas.microsoft.com/office/word/2010/wordprocessingGroup" xmlns:wpi="http://schemas.microsoft.com/office/word/2010/wordprocessingInk" xmlns:wne="http://schemas.microsoft.com/office/word/2006/wordml" xmlns:wps="http://schemas.microsoft.com/office/word/2010/wordprocessingShape" mc:Ignorable="w14 w15 wp14">
+<w:numbering xmlns:wpc="http://schemas.microsoft.com/office/word/2010/wordprocessingCanvas" xmlns:cx="http://schemas.microsoft.com/office/drawing/2014/chartex" xmlns:cx1="http://schemas.microsoft.com/office/drawing/2015/9/8/chartex" xmlns:cx2="http://schemas.microsoft.com/office/drawing/2015/10/21/chartex" xmlns:cx3="http://schemas.microsoft.com/office/drawing/2016/5/9/chartex" xmlns:cx4="http://schemas.microsoft.com/office/drawing/2016/5/10/chartex" xmlns:cx5="http://schemas.microsoft.com/office/drawing/2016/5/11/chartex" xmlns:cx6="http://schemas.microsoft.com/office/drawing/2016/5/12/chartex" xmlns:cx7="http://schemas.microsoft.com/office/drawing/2016/5/13/chartex" xmlns:cx8="http://schemas.microsoft.com/office/drawing/2016/5/14/chartex" xmlns:mc="http://schemas.openxmlformats.org/markup-compatibility/2006" xmlns:aink="http://schemas.microsoft.com/office/drawing/2016/ink" xmlns:am3d="http://schemas.microsoft.com/office/drawing/2017/model3d" xmlns:o="urn:schemas-microsoft-com:office:office" xmlns:oel="http://schemas.microsoft.com/office/2019/extlst" xmlns:r="http://schemas.openxmlformats.org/officeDocument/2006/relationships" xmlns:m="http://schemas.openxmlformats.org/officeDocument/2006/math" xmlns:v="urn:schemas-microsoft-com:vml" xmlns:wp14="http://schemas.microsoft.com/office/word/2010/wordprocessingDrawing" xmlns:wp="http://schemas.openxmlformats.org/drawingml/2006/wordprocessingDrawing" xmlns:w10="urn:schemas-microsoft-com:office:word" xmlns:w="http://schemas.openxmlformats.org/wordprocessingml/2006/main" xmlns:w14="http://schemas.microsoft.com/office/word/2010/wordml" xmlns:w15="http://schemas.microsoft.com/office/word/2012/wordml" xmlns:w16cex="http://schemas.microsoft.com/office/word/2018/wordml/cex" xmlns:w16cid="http://schemas.microsoft.com/office/word/2016/wordml/cid" xmlns:w16="http://schemas.microsoft.com/office/word/2018/wordml" xmlns:w16sdtdh="http://schemas.microsoft.com/office/word/2020/wordml/sdtdatahash" xmlns:w16se="http://schemas.microsoft.com/office/word/2015/wordml/symex" xmlns:wpg="http://schemas.microsoft.com/office/word/2010/wordprocessingGroup" xmlns:wpi="http://schemas.microsoft.com/office/word/2010/wordprocessingInk" xmlns:wne="http://schemas.microsoft.com/office/word/2006/wordml" xmlns:wps="http://schemas.microsoft.com/office/word/2010/wordprocessingShape" mc:Ignorable="w14 w15 w16se w16cid w16 w16cex w16sdtdh wp14">
   <w:abstractNum w:abstractNumId="0" w15:restartNumberingAfterBreak="0">
     <w:nsid w:val="0A157DB4"/>
     <w:multiLevelType w:val="hybridMultilevel"/>
@@ -19605,55 +19191,55 @@
       </w:pPr>
     </w:lvl>
   </w:abstractNum>
-  <w:num w:numId="1">
+  <w:num w:numId="1" w16cid:durableId="1749502292">
     <w:abstractNumId w:val="10"/>
   </w:num>
-  <w:num w:numId="2">
+  <w:num w:numId="2" w16cid:durableId="411658653">
     <w:abstractNumId w:val="13"/>
   </w:num>
-  <w:num w:numId="3">
+  <w:num w:numId="3" w16cid:durableId="1082458547">
     <w:abstractNumId w:val="7"/>
   </w:num>
-  <w:num w:numId="4">
+  <w:num w:numId="4" w16cid:durableId="1951935930">
     <w:abstractNumId w:val="8"/>
   </w:num>
-  <w:num w:numId="5">
+  <w:num w:numId="5" w16cid:durableId="1810826368">
     <w:abstractNumId w:val="6"/>
   </w:num>
-  <w:num w:numId="6">
+  <w:num w:numId="6" w16cid:durableId="2013027667">
     <w:abstractNumId w:val="0"/>
   </w:num>
-  <w:num w:numId="7">
+  <w:num w:numId="7" w16cid:durableId="1767336412">
     <w:abstractNumId w:val="3"/>
   </w:num>
-  <w:num w:numId="8">
+  <w:num w:numId="8" w16cid:durableId="317345025">
     <w:abstractNumId w:val="4"/>
   </w:num>
-  <w:num w:numId="9">
+  <w:num w:numId="9" w16cid:durableId="602684597">
     <w:abstractNumId w:val="12"/>
   </w:num>
-  <w:num w:numId="10">
+  <w:num w:numId="10" w16cid:durableId="86850696">
     <w:abstractNumId w:val="1"/>
   </w:num>
-  <w:num w:numId="11">
+  <w:num w:numId="11" w16cid:durableId="1376469797">
     <w:abstractNumId w:val="16"/>
   </w:num>
-  <w:num w:numId="12">
+  <w:num w:numId="12" w16cid:durableId="1710253543">
     <w:abstractNumId w:val="2"/>
   </w:num>
-  <w:num w:numId="13">
+  <w:num w:numId="13" w16cid:durableId="625043174">
     <w:abstractNumId w:val="5"/>
   </w:num>
-  <w:num w:numId="14">
+  <w:num w:numId="14" w16cid:durableId="1606385538">
     <w:abstractNumId w:val="15"/>
   </w:num>
-  <w:num w:numId="15">
+  <w:num w:numId="15" w16cid:durableId="509026139">
     <w:abstractNumId w:val="14"/>
   </w:num>
-  <w:num w:numId="16">
+  <w:num w:numId="16" w16cid:durableId="1454785658">
     <w:abstractNumId w:val="11"/>
   </w:num>
-  <w:num w:numId="17">
+  <w:num w:numId="17" w16cid:durableId="1779720007">
     <w:abstractNumId w:val="9"/>
   </w:num>
   <w:numIdMacAtCleanup w:val="17"/>
@@ -19661,7 +19247,7 @@
 </file>
 
 <file path=word/styles.xml><?xml version="1.0" encoding="utf-8"?>
-<w:styles xmlns:mc="http://schemas.openxmlformats.org/markup-compatibility/2006" xmlns:r="http://schemas.openxmlformats.org/officeDocument/2006/relationships" xmlns:w="http://schemas.openxmlformats.org/wordprocessingml/2006/main" xmlns:w14="http://schemas.microsoft.com/office/word/2010/wordml" xmlns:w15="http://schemas.microsoft.com/office/word/2012/wordml" mc:Ignorable="w14 w15">
+<w:styles xmlns:mc="http://schemas.openxmlformats.org/markup-compatibility/2006" xmlns:r="http://schemas.openxmlformats.org/officeDocument/2006/relationships" xmlns:w="http://schemas.openxmlformats.org/wordprocessingml/2006/main" xmlns:w14="http://schemas.microsoft.com/office/word/2010/wordml" xmlns:w15="http://schemas.microsoft.com/office/word/2012/wordml" xmlns:w16cex="http://schemas.microsoft.com/office/word/2018/wordml/cex" xmlns:w16cid="http://schemas.microsoft.com/office/word/2016/wordml/cid" xmlns:w16="http://schemas.microsoft.com/office/word/2018/wordml" xmlns:w16sdtdh="http://schemas.microsoft.com/office/word/2020/wordml/sdtdatahash" xmlns:w16se="http://schemas.microsoft.com/office/word/2015/wordml/symex" mc:Ignorable="w14 w15 w16se w16cid w16 w16cex w16sdtdh">
   <w:docDefaults>
     <w:rPrDefault>
       <w:rPr>
@@ -19671,7 +19257,7 @@
     </w:rPrDefault>
     <w:pPrDefault/>
   </w:docDefaults>
-  <w:latentStyles w:defLockedState="0" w:defUIPriority="99" w:defSemiHidden="0" w:defUnhideWhenUsed="0" w:defQFormat="0" w:count="371">
+  <w:latentStyles w:defLockedState="0" w:defUIPriority="99" w:defSemiHidden="0" w:defUnhideWhenUsed="0" w:defQFormat="0" w:count="376">
     <w:lsdException w:name="Normal" w:uiPriority="0" w:qFormat="1"/>
     <w:lsdException w:name="heading 1" w:uiPriority="9" w:qFormat="1"/>
     <w:lsdException w:name="heading 2" w:semiHidden="1" w:uiPriority="9" w:unhideWhenUsed="1" w:qFormat="1"/>
@@ -19777,7 +19363,6 @@
     <w:lsdException w:name="HTML Sample" w:semiHidden="1" w:unhideWhenUsed="1"/>
     <w:lsdException w:name="HTML Typewriter" w:semiHidden="1" w:unhideWhenUsed="1"/>
     <w:lsdException w:name="HTML Variable" w:semiHidden="1" w:unhideWhenUsed="1"/>
-    <w:lsdException w:name="Normal Table" w:semiHidden="1" w:unhideWhenUsed="1"/>
     <w:lsdException w:name="annotation subject" w:semiHidden="1" w:unhideWhenUsed="1"/>
     <w:lsdException w:name="No List" w:semiHidden="1" w:unhideWhenUsed="1"/>
     <w:lsdException w:name="Outline List 1" w:semiHidden="1" w:unhideWhenUsed="1"/>
@@ -19820,11 +19405,8 @@
     <w:lsdException w:name="Table Contemporary" w:semiHidden="1" w:unhideWhenUsed="1"/>
     <w:lsdException w:name="Table Elegant" w:semiHidden="1" w:unhideWhenUsed="1"/>
     <w:lsdException w:name="Table Professional" w:semiHidden="1" w:unhideWhenUsed="1"/>
-    <w:lsdException w:name="Table Subtle 1" w:semiHidden="1" w:unhideWhenUsed="1"/>
     <w:lsdException w:name="Table Subtle 2" w:semiHidden="1" w:unhideWhenUsed="1"/>
     <w:lsdException w:name="Table Web 1" w:semiHidden="1" w:unhideWhenUsed="1"/>
-    <w:lsdException w:name="Table Web 2" w:semiHidden="1" w:unhideWhenUsed="1"/>
-    <w:lsdException w:name="Table Web 3" w:semiHidden="1" w:unhideWhenUsed="1"/>
     <w:lsdException w:name="Balloon Text" w:semiHidden="1" w:unhideWhenUsed="1"/>
     <w:lsdException w:name="Table Grid" w:uiPriority="59"/>
     <w:lsdException w:name="Table Theme" w:semiHidden="1" w:unhideWhenUsed="1"/>
@@ -20043,6 +19625,11 @@
     <w:lsdException w:name="List Table 5 Dark Accent 6" w:uiPriority="50"/>
     <w:lsdException w:name="List Table 6 Colorful Accent 6" w:uiPriority="51"/>
     <w:lsdException w:name="List Table 7 Colorful Accent 6" w:uiPriority="52"/>
+    <w:lsdException w:name="Mention" w:semiHidden="1" w:unhideWhenUsed="1"/>
+    <w:lsdException w:name="Smart Hyperlink" w:semiHidden="1" w:unhideWhenUsed="1"/>
+    <w:lsdException w:name="Hashtag" w:semiHidden="1" w:unhideWhenUsed="1"/>
+    <w:lsdException w:name="Unresolved Mention" w:semiHidden="1" w:unhideWhenUsed="1"/>
+    <w:lsdException w:name="Smart Link" w:semiHidden="1" w:unhideWhenUsed="1"/>
   </w:latentStyles>
   <w:style w:type="paragraph" w:default="1" w:styleId="a">
     <w:name w:val="Normal"/>
@@ -20062,7 +19649,7 @@
     <w:name w:val="heading 1"/>
     <w:basedOn w:val="a"/>
     <w:next w:val="a"/>
-    <w:link w:val="1Char"/>
+    <w:link w:val="10"/>
     <w:uiPriority w:val="9"/>
     <w:qFormat/>
     <w:rsid w:val="00BA3881"/>
@@ -20084,7 +19671,7 @@
     <w:name w:val="heading 2"/>
     <w:basedOn w:val="a"/>
     <w:next w:val="a"/>
-    <w:link w:val="2Char"/>
+    <w:link w:val="20"/>
     <w:uiPriority w:val="9"/>
     <w:unhideWhenUsed/>
     <w:qFormat/>
@@ -20107,7 +19694,7 @@
     <w:name w:val="heading 3"/>
     <w:basedOn w:val="a"/>
     <w:next w:val="a"/>
-    <w:link w:val="3Char"/>
+    <w:link w:val="30"/>
     <w:uiPriority w:val="9"/>
     <w:unhideWhenUsed/>
     <w:qFormat/>
@@ -20152,8 +19739,8 @@
     <w:semiHidden/>
     <w:unhideWhenUsed/>
   </w:style>
-  <w:style w:type="character" w:customStyle="1" w:styleId="1Char">
-    <w:name w:val="标题 1 Char"/>
+  <w:style w:type="character" w:customStyle="1" w:styleId="10">
+    <w:name w:val="标题 1 字符"/>
     <w:link w:val="1"/>
     <w:uiPriority w:val="9"/>
     <w:rsid w:val="00BA3881"/>
@@ -20165,8 +19752,8 @@
       <w:szCs w:val="44"/>
     </w:rPr>
   </w:style>
-  <w:style w:type="character" w:customStyle="1" w:styleId="2Char">
-    <w:name w:val="标题 2 Char"/>
+  <w:style w:type="character" w:customStyle="1" w:styleId="20">
+    <w:name w:val="标题 2 字符"/>
     <w:link w:val="2"/>
     <w:uiPriority w:val="9"/>
     <w:rsid w:val="00BA3881"/>
@@ -20179,8 +19766,8 @@
       <w:szCs w:val="32"/>
     </w:rPr>
   </w:style>
-  <w:style w:type="character" w:customStyle="1" w:styleId="3Char">
-    <w:name w:val="标题 3 Char"/>
+  <w:style w:type="character" w:customStyle="1" w:styleId="30">
+    <w:name w:val="标题 3 字符"/>
     <w:link w:val="3"/>
     <w:uiPriority w:val="9"/>
     <w:rsid w:val="00150047"/>
@@ -20212,7 +19799,7 @@
     <w:name w:val="header"/>
     <w:aliases w:val="Section Header,h"/>
     <w:basedOn w:val="a"/>
-    <w:link w:val="Char"/>
+    <w:link w:val="a4"/>
     <w:uiPriority w:val="99"/>
     <w:rsid w:val="003D0012"/>
     <w:pPr>
@@ -20230,9 +19817,9 @@
       <w:szCs w:val="24"/>
     </w:rPr>
   </w:style>
-  <w:style w:type="character" w:customStyle="1" w:styleId="Char">
-    <w:name w:val="页眉 Char"/>
-    <w:aliases w:val="Section Header Char,h Char"/>
+  <w:style w:type="character" w:customStyle="1" w:styleId="a4">
+    <w:name w:val="页眉 字符"/>
+    <w:aliases w:val="Section Header 字符,h 字符"/>
     <w:link w:val="a3"/>
     <w:uiPriority w:val="99"/>
     <w:rsid w:val="003D0012"/>
@@ -20279,10 +19866,10 @@
       <w:lang w:eastAsia="en-US"/>
     </w:rPr>
   </w:style>
-  <w:style w:type="paragraph" w:styleId="a4">
+  <w:style w:type="paragraph" w:styleId="a5">
     <w:name w:val="footer"/>
     <w:basedOn w:val="a"/>
-    <w:link w:val="Char0"/>
+    <w:link w:val="a6"/>
     <w:uiPriority w:val="99"/>
     <w:unhideWhenUsed/>
     <w:rsid w:val="00043056"/>
@@ -20299,9 +19886,9 @@
       <w:szCs w:val="18"/>
     </w:rPr>
   </w:style>
-  <w:style w:type="character" w:customStyle="1" w:styleId="Char0">
-    <w:name w:val="页脚 Char"/>
-    <w:link w:val="a4"/>
+  <w:style w:type="character" w:customStyle="1" w:styleId="a6">
+    <w:name w:val="页脚 字符"/>
+    <w:link w:val="a5"/>
     <w:uiPriority w:val="99"/>
     <w:rsid w:val="00043056"/>
     <w:rPr>
@@ -20310,10 +19897,10 @@
       <w:szCs w:val="18"/>
     </w:rPr>
   </w:style>
-  <w:style w:type="paragraph" w:styleId="a5">
+  <w:style w:type="paragraph" w:styleId="a7">
     <w:name w:val="Balloon Text"/>
     <w:basedOn w:val="a"/>
-    <w:link w:val="Char1"/>
+    <w:link w:val="a8"/>
     <w:uiPriority w:val="99"/>
     <w:unhideWhenUsed/>
     <w:rsid w:val="00043056"/>
@@ -20322,9 +19909,9 @@
       <w:szCs w:val="16"/>
     </w:rPr>
   </w:style>
-  <w:style w:type="character" w:customStyle="1" w:styleId="Char1">
-    <w:name w:val="批注框文本 Char"/>
-    <w:link w:val="a5"/>
+  <w:style w:type="character" w:customStyle="1" w:styleId="a8">
+    <w:name w:val="批注框文本 字符"/>
+    <w:link w:val="a7"/>
     <w:uiPriority w:val="99"/>
     <w:rsid w:val="00043056"/>
     <w:rPr>
@@ -20333,7 +19920,7 @@
       <w:szCs w:val="16"/>
     </w:rPr>
   </w:style>
-  <w:style w:type="paragraph" w:styleId="a6">
+  <w:style w:type="paragraph" w:styleId="a9">
     <w:name w:val="No Spacing"/>
     <w:uiPriority w:val="1"/>
     <w:qFormat/>
@@ -20371,7 +19958,7 @@
       <w:lang w:eastAsia="ja-JP"/>
     </w:rPr>
   </w:style>
-  <w:style w:type="paragraph" w:styleId="10">
+  <w:style w:type="paragraph" w:styleId="TOC1">
     <w:name w:val="toc 1"/>
     <w:basedOn w:val="a"/>
     <w:next w:val="a"/>
@@ -20386,7 +19973,7 @@
       </w:tabs>
     </w:pPr>
   </w:style>
-  <w:style w:type="paragraph" w:styleId="20">
+  <w:style w:type="paragraph" w:styleId="TOC2">
     <w:name w:val="toc 2"/>
     <w:basedOn w:val="a"/>
     <w:next w:val="a"/>
@@ -20402,7 +19989,7 @@
       <w:ind w:leftChars="200" w:left="420"/>
     </w:pPr>
   </w:style>
-  <w:style w:type="paragraph" w:styleId="30">
+  <w:style w:type="paragraph" w:styleId="TOC3">
     <w:name w:val="toc 3"/>
     <w:basedOn w:val="a"/>
     <w:next w:val="a"/>
@@ -20414,7 +20001,7 @@
       <w:ind w:leftChars="400" w:left="840"/>
     </w:pPr>
   </w:style>
-  <w:style w:type="character" w:styleId="a7">
+  <w:style w:type="character" w:styleId="aa">
     <w:name w:val="Hyperlink"/>
     <w:basedOn w:val="a0"/>
     <w:uiPriority w:val="99"/>
@@ -20425,7 +20012,7 @@
       <w:u w:val="single"/>
     </w:rPr>
   </w:style>
-  <w:style w:type="paragraph" w:styleId="a8">
+  <w:style w:type="paragraph" w:styleId="ab">
     <w:name w:val="List Paragraph"/>
     <w:basedOn w:val="a"/>
     <w:uiPriority w:val="34"/>
@@ -20435,7 +20022,7 @@
       <w:ind w:firstLineChars="200" w:firstLine="420"/>
     </w:pPr>
   </w:style>
-  <w:style w:type="table" w:styleId="a9">
+  <w:style w:type="table" w:styleId="ac">
     <w:name w:val="Table Grid"/>
     <w:basedOn w:val="a1"/>
     <w:uiPriority w:val="59"/>
@@ -20454,7 +20041,7 @@
       </w:tblBorders>
     </w:tblPr>
   </w:style>
-  <w:style w:type="character" w:styleId="aa">
+  <w:style w:type="character" w:styleId="ad">
     <w:name w:val="FollowedHyperlink"/>
     <w:basedOn w:val="a0"/>
     <w:uiPriority w:val="99"/>
@@ -20819,7 +20406,7 @@
     <w:basedOn w:val="a0"/>
     <w:rsid w:val="00D22652"/>
   </w:style>
-  <w:style w:type="paragraph" w:styleId="ab">
+  <w:style w:type="paragraph" w:styleId="ae">
     <w:name w:val="Normal (Web)"/>
     <w:basedOn w:val="a"/>
     <w:uiPriority w:val="99"/>
